--- a/TFM.docx
+++ b/TFM.docx
@@ -300,31 +300,7 @@
         <w:rPr>
           <w:lang w:val="en-US"/>
         </w:rPr>
-        <w:instrText>S</w:instrText>
-      </w:r>
-      <w:r>
-        <w:rPr>
-          <w:lang w:val="en-US"/>
-        </w:rPr>
-        <w:instrText xml:space="preserve">ocial </w:instrText>
-      </w:r>
-      <w:r>
-        <w:rPr>
-          <w:lang w:val="en-US"/>
-        </w:rPr>
-        <w:instrText>M</w:instrText>
-      </w:r>
-      <w:r>
-        <w:rPr>
-          <w:lang w:val="en-US"/>
-        </w:rPr>
-        <w:instrText>edia</w:instrText>
-      </w:r>
-      <w:r>
-        <w:rPr>
-          <w:lang w:val="en-US"/>
-        </w:rPr>
-        <w:instrText>:</w:instrText>
+        <w:instrText>Social Media:</w:instrText>
       </w:r>
       <w:r>
         <w:rPr>
@@ -822,7 +798,19 @@
         <w:rPr>
           <w:lang w:val="en-US"/>
         </w:rPr>
-        <w:t xml:space="preserve"> media” and focused on the problem of identificating “hate messages” in </w:t>
+        <w:t xml:space="preserve"> media” and focused on the problem of identif</w:t>
+      </w:r>
+      <w:r>
+        <w:rPr>
+          <w:lang w:val="en-US"/>
+        </w:rPr>
+        <w:t>y</w:t>
+      </w:r>
+      <w:r>
+        <w:rPr>
+          <w:lang w:val="en-US"/>
+        </w:rPr>
+        <w:t xml:space="preserve">ing “hate messages” in </w:t>
       </w:r>
       <w:r>
         <w:rPr>
@@ -861,18 +849,24 @@
         <w:rPr>
           <w:lang w:val="en-US"/>
         </w:rPr>
-        <w:t xml:space="preserve"> a system </w:t>
+        <w:t xml:space="preserve"> a </w:t>
       </w:r>
       <w:r>
         <w:rPr>
           <w:lang w:val="en-US"/>
         </w:rPr>
-        <w:t xml:space="preserve">which, using </w:t>
+        <w:t>system that</w:t>
       </w:r>
       <w:r>
         <w:rPr>
           <w:lang w:val="en-US"/>
         </w:rPr>
+        <w:t xml:space="preserve">, using </w:t>
+      </w:r>
+      <w:r>
+        <w:rPr>
+          <w:lang w:val="en-US"/>
+        </w:rPr>
         <w:t>Machine Learning</w:t>
       </w:r>
       <w:r>
@@ -993,7 +987,7 @@
         <w:rPr>
           <w:lang w:val="en-US"/>
         </w:rPr>
-        <w:t>,</w:t>
+        <w:t xml:space="preserve"> -1,000 to 1 -</w:t>
       </w:r>
       <w:r>
         <w:rPr>
@@ -1005,19 +999,31 @@
         <w:rPr>
           <w:lang w:val="en-US"/>
         </w:rPr>
-        <w:t>d</w:t>
+        <w:t>s</w:t>
       </w:r>
       <w:r>
         <w:rPr>
           <w:lang w:val="en-US"/>
         </w:rPr>
-        <w:t xml:space="preserve"> to find a </w:t>
-      </w:r>
-      <w:r>
-        <w:rPr>
-          <w:i/>
+        <w:t xml:space="preserve"> to find</w:t>
+      </w:r>
+      <w:r>
+        <w:rPr>
           <w:lang w:val="en-US"/>
         </w:rPr>
+        <w:t>ing</w:t>
+      </w:r>
+      <w:r>
+        <w:rPr>
+          <w:lang w:val="en-US"/>
+        </w:rPr>
+        <w:t xml:space="preserve"> a </w:t>
+      </w:r>
+      <w:r>
+        <w:rPr>
+          <w:i/>
+          <w:lang w:val="en-US"/>
+        </w:rPr>
         <w:t>needle in a haystack</w:t>
       </w:r>
       <w:r>
@@ -1099,12 +1105,18 @@
         <w:rPr>
           <w:lang w:val="en-US"/>
         </w:rPr>
-        <w:t>, depth of a message transimission…and, last but not least, collecting messages that can be used as evidences in investigating hate crimes.</w:t>
+        <w:t>, depth of a message trans</w:t>
       </w:r>
       <w:r>
         <w:rPr>
           <w:lang w:val="en-US"/>
         </w:rPr>
+        <w:t>mission…and, last but not least, collecting messages that can be used as evidences in investigating hate crimes.</w:t>
+      </w:r>
+      <w:r>
+        <w:rPr>
+          <w:lang w:val="en-US"/>
+        </w:rPr>
         <w:fldChar w:fldCharType="begin"/>
       </w:r>
       <w:r>
@@ -1149,7 +1161,19 @@
         <w:rPr>
           <w:lang w:val="en-US"/>
         </w:rPr>
-        <w:t>This Master’s Thesis looks to complete the work begun in 2017 in a way which allows not only the detection of hate messages but also their surveillance and the identification of the groups and sources of these undesirable messages.</w:t>
+        <w:t xml:space="preserve">This Master’s Thesis looks to complete the work begun in 2017 in a </w:t>
+      </w:r>
+      <w:r>
+        <w:rPr>
+          <w:lang w:val="en-US"/>
+        </w:rPr>
+        <w:t>way that</w:t>
+      </w:r>
+      <w:r>
+        <w:rPr>
+          <w:lang w:val="en-US"/>
+        </w:rPr>
+        <w:t xml:space="preserve"> allows not only the detection of hate messages but also their surveillance and the identification of the groups and sources of these undesirable messages.</w:t>
       </w:r>
     </w:p>
     <w:p>
@@ -12337,7 +12361,13 @@
       <w:bookmarkEnd w:id="15"/>
       <w:bookmarkEnd w:id="16"/>
     </w:p>
-    <w:p/>
+    <w:p>
+      <w:pPr>
+        <w:rPr>
+          <w:lang w:val="en-US"/>
+        </w:rPr>
+      </w:pPr>
+    </w:p>
     <w:p>
       <w:pPr>
         <w:pStyle w:val="Ttulo1"/>
@@ -12349,12 +12379,21 @@
       </w:pPr>
       <w:bookmarkStart w:id="17" w:name="_Toc485893811"/>
       <w:r>
+        <w:rPr>
+          <w:lang w:val="en-US"/>
+        </w:rPr>
         <w:t>Introduc</w:t>
       </w:r>
       <w:r>
+        <w:rPr>
+          <w:lang w:val="en-US"/>
+        </w:rPr>
         <w:t>tio</w:t>
       </w:r>
       <w:r>
+        <w:rPr>
+          <w:lang w:val="en-US"/>
+        </w:rPr>
         <w:t>n</w:t>
       </w:r>
       <w:bookmarkEnd w:id="17"/>
@@ -12423,7 +12462,7 @@
         <w:rPr>
           <w:lang w:val="en-US"/>
         </w:rPr>
-        <w:t>cime</w:t>
+        <w:t>crime</w:t>
       </w:r>
       <w:r>
         <w:rPr>
@@ -12435,12 +12474,18 @@
         <w:rPr>
           <w:lang w:val="en-US"/>
         </w:rPr>
-        <w:t xml:space="preserve">offrender </w:t>
+        <w:t>off</w:t>
       </w:r>
       <w:r>
         <w:rPr>
           <w:lang w:val="en-US"/>
         </w:rPr>
+        <w:t xml:space="preserve">ender </w:t>
+      </w:r>
+      <w:r>
+        <w:rPr>
+          <w:lang w:val="en-US"/>
+        </w:rPr>
         <w:t>chooses his victim</w:t>
       </w:r>
       <w:r>
@@ -12471,18 +12516,30 @@
         <w:rPr>
           <w:lang w:val="en-US"/>
         </w:rPr>
-        <w:t xml:space="preserve"> defined basically by </w:t>
+        <w:t xml:space="preserve"> defined basically </w:t>
       </w:r>
       <w:r>
         <w:rPr>
           <w:lang w:val="en-US"/>
         </w:rPr>
-        <w:t xml:space="preserve"> attributes, </w:t>
+        <w:t xml:space="preserve">by </w:t>
       </w:r>
       <w:r>
         <w:rPr>
           <w:lang w:val="en-US"/>
         </w:rPr>
+        <w:t>attributes</w:t>
+      </w:r>
+      <w:r>
+        <w:rPr>
+          <w:lang w:val="en-US"/>
+        </w:rPr>
+        <w:t xml:space="preserve">, </w:t>
+      </w:r>
+      <w:r>
+        <w:rPr>
+          <w:lang w:val="en-US"/>
+        </w:rPr>
         <w:t xml:space="preserve">such as </w:t>
       </w:r>
       <w:r>
@@ -12526,12 +12583,30 @@
         <w:rPr>
           <w:lang w:val="en-US"/>
         </w:rPr>
-        <w:t xml:space="preserve"> (4) (terrorist attacks, uncontrolled migration, demonstrations, revolts, ...). This type of events usually act as triggers so that the frequency of this type of </w:t>
+        <w:t xml:space="preserve"> (terrorist attacks, uncontrolled migration, demonstrations, </w:t>
       </w:r>
       <w:r>
         <w:rPr>
           <w:lang w:val="en-US"/>
         </w:rPr>
+        <w:t>revolts…</w:t>
+      </w:r>
+      <w:r>
+        <w:rPr>
+          <w:lang w:val="en-US"/>
+        </w:rPr>
+        <w:t>)</w:t>
+      </w:r>
+      <w:r>
+        <w:rPr>
+          <w:lang w:val="en-US"/>
+        </w:rPr>
+        <w:t xml:space="preserve">. This type of events usually act as triggers so that the frequency of this type of </w:t>
+      </w:r>
+      <w:r>
+        <w:rPr>
+          <w:lang w:val="en-US"/>
+        </w:rPr>
         <w:t>crimes</w:t>
       </w:r>
       <w:r>
@@ -12544,19 +12619,67 @@
         <w:rPr>
           <w:lang w:val="en-US"/>
         </w:rPr>
-        <w:t>wards.</w:t>
-      </w:r>
-    </w:p>
-    <w:p>
-      <w:pPr>
+        <w:t>wards</w:t>
+      </w:r>
+      <w:sdt>
+        <w:sdtPr>
+          <w:rPr>
+            <w:lang w:val="en-US"/>
+          </w:rPr>
+          <w:id w:val="729892019"/>
+          <w:citation/>
+        </w:sdtPr>
+        <w:sdtContent>
+          <w:r>
+            <w:rPr>
+              <w:lang w:val="en-US"/>
+            </w:rPr>
+            <w:fldChar w:fldCharType="begin"/>
+          </w:r>
+          <w:r>
+            <w:rPr>
+              <w:lang w:val="en-US"/>
+            </w:rPr>
+            <w:instrText xml:space="preserve"> CITATION Dow72 \l 3082 </w:instrText>
+          </w:r>
+          <w:r>
+            <w:rPr>
+              <w:lang w:val="en-US"/>
+            </w:rPr>
+            <w:fldChar w:fldCharType="separate"/>
+          </w:r>
+          <w:r>
+            <w:rPr>
+              <w:noProof/>
+              <w:lang w:val="en-US"/>
+            </w:rPr>
+            <w:t xml:space="preserve"> (1)</w:t>
+          </w:r>
+          <w:r>
+            <w:rPr>
+              <w:lang w:val="en-US"/>
+            </w:rPr>
+            <w:fldChar w:fldCharType="end"/>
+          </w:r>
+        </w:sdtContent>
+      </w:sdt>
+      <w:r>
         <w:rPr>
           <w:lang w:val="en-US"/>
         </w:rPr>
-      </w:pPr>
-      <w:r>
+        <w:t>.</w:t>
+      </w:r>
+    </w:p>
+    <w:p>
+      <w:pPr>
         <w:rPr>
           <w:lang w:val="en-US"/>
         </w:rPr>
+      </w:pPr>
+      <w:r>
+        <w:rPr>
+          <w:lang w:val="en-US"/>
+        </w:rPr>
         <w:t>S</w:t>
       </w:r>
       <w:r>
@@ -12593,154 +12716,166 @@
         <w:rPr>
           <w:lang w:val="en-US"/>
         </w:rPr>
-        <w:instrText>S</w:instrText>
+        <w:instrText>Social Media:</w:instrText>
       </w:r>
       <w:r>
         <w:rPr>
           <w:lang w:val="en-US"/>
         </w:rPr>
-        <w:instrText xml:space="preserve">ocial </w:instrText>
+        <w:instrText xml:space="preserve">Computer bases technologies that facilitate the creation and sharing of information, ideas, opinions and other forms of expression via virtual communities through communications networks." </w:instrText>
       </w:r>
       <w:r>
         <w:rPr>
           <w:lang w:val="en-US"/>
         </w:rPr>
-        <w:instrText>M</w:instrText>
+        <w:fldChar w:fldCharType="end"/>
       </w:r>
       <w:r>
         <w:rPr>
           <w:lang w:val="en-US"/>
         </w:rPr>
-        <w:instrText>edia</w:instrText>
+        <w:t xml:space="preserve"> are important </w:t>
       </w:r>
       <w:r>
         <w:rPr>
           <w:lang w:val="en-US"/>
         </w:rPr>
-        <w:instrText>:</w:instrText>
+        <w:t>in</w:t>
       </w:r>
       <w:r>
         <w:rPr>
           <w:lang w:val="en-US"/>
         </w:rPr>
-        <w:instrText xml:space="preserve">Computer bases technologies that facilitate the creation and sharing of information, ideas, opinions and other forms of expression via virtual communities through communications networks." </w:instrText>
+        <w:t xml:space="preserve"> these crimes</w:t>
       </w:r>
       <w:r>
         <w:rPr>
           <w:lang w:val="en-US"/>
         </w:rPr>
-        <w:fldChar w:fldCharType="end"/>
+        <w:t>. Usually</w:t>
       </w:r>
       <w:r>
         <w:rPr>
           <w:lang w:val="en-US"/>
         </w:rPr>
-        <w:t xml:space="preserve"> are important </w:t>
+        <w:t xml:space="preserve"> the networks are filled with messages from individuals incit</w:t>
       </w:r>
       <w:r>
         <w:rPr>
           <w:lang w:val="en-US"/>
         </w:rPr>
-        <w:t>in</w:t>
+        <w:t>ing</w:t>
       </w:r>
       <w:r>
         <w:rPr>
           <w:lang w:val="en-US"/>
         </w:rPr>
-        <w:t xml:space="preserve"> these crimes</w:t>
+        <w:t xml:space="preserve"> p</w:t>
       </w:r>
       <w:r>
         <w:rPr>
           <w:lang w:val="en-US"/>
         </w:rPr>
-        <w:t>. Usually</w:t>
+        <w:t>unishment of the targeted group and if</w:t>
       </w:r>
       <w:r>
         <w:rPr>
           <w:lang w:val="en-US"/>
         </w:rPr>
-        <w:t xml:space="preserve"> the networks are filled with messages from individuals incit</w:t>
+        <w:t xml:space="preserve"> collected over a </w:t>
       </w:r>
       <w:r>
         <w:rPr>
           <w:lang w:val="en-US"/>
         </w:rPr>
-        <w:t>ing</w:t>
+        <w:t>period</w:t>
       </w:r>
       <w:r>
         <w:rPr>
           <w:lang w:val="en-US"/>
         </w:rPr>
-        <w:t xml:space="preserve"> p</w:t>
+        <w:t xml:space="preserve"> after the incident</w:t>
       </w:r>
       <w:r>
         <w:rPr>
           <w:lang w:val="en-US"/>
         </w:rPr>
-        <w:t>unishment of the targeted group and if</w:t>
-      </w:r>
-      <w:r>
-        <w:rPr>
+        <w:t xml:space="preserve"> - the </w:t>
+      </w:r>
+      <w:r>
+        <w:rPr>
+          <w:i/>
           <w:lang w:val="en-US"/>
         </w:rPr>
-        <w:t xml:space="preserve"> collected over a period of time after the incident</w:t>
-      </w:r>
-      <w:r>
-        <w:rPr>
+        <w:t>trigger</w:t>
+      </w:r>
+      <w:r>
+        <w:rPr>
+          <w:i/>
           <w:lang w:val="en-US"/>
         </w:rPr>
-        <w:t xml:space="preserve"> - the </w:t>
-      </w:r>
-      <w:r>
-        <w:rPr>
-          <w:i/>
+        <w:t xml:space="preserve"> </w:t>
+      </w:r>
+      <w:r>
+        <w:rPr>
           <w:lang w:val="en-US"/>
         </w:rPr>
-        <w:t>trigger</w:t>
-      </w:r>
-      <w:r>
-        <w:rPr>
-          <w:i/>
+        <w:t>-</w:t>
+      </w:r>
+      <w:r>
+        <w:rPr>
           <w:lang w:val="en-US"/>
         </w:rPr>
-        <w:t xml:space="preserve"> </w:t>
+        <w:t xml:space="preserve"> can serve for the analysis of the evolution of the threat: climbing, stabilization, duration and de</w:t>
       </w:r>
       <w:r>
         <w:rPr>
           <w:lang w:val="en-US"/>
         </w:rPr>
-        <w:t>-</w:t>
+        <w:t>cline</w:t>
       </w:r>
       <w:r>
         <w:rPr>
           <w:lang w:val="en-US"/>
         </w:rPr>
-        <w:t xml:space="preserve"> can serve for the analysis of the evolution of the threat: climbing, stabilization, duration and de</w:t>
-      </w:r>
-      <w:r>
+        <w:t>.</w:t>
+      </w:r>
+    </w:p>
+    <w:p>
+      <w:pPr>
         <w:rPr>
           <w:lang w:val="en-US"/>
         </w:rPr>
-        <w:t>cline</w:t>
-      </w:r>
+      </w:pPr>
       <w:r>
         <w:rPr>
           <w:lang w:val="en-US"/>
         </w:rPr>
-        <w:t>.</w:t>
-      </w:r>
-    </w:p>
-    <w:p>
-      <w:pPr>
+        <w:t xml:space="preserve">A </w:t>
+      </w:r>
+      <w:r>
         <w:rPr>
           <w:lang w:val="en-US"/>
         </w:rPr>
-      </w:pPr>
+        <w:t>main</w:t>
+      </w:r>
       <w:r>
         <w:rPr>
           <w:lang w:val="en-US"/>
         </w:rPr>
-        <w:t xml:space="preserve">A first problem consists on a correct classification of </w:t>
+        <w:t xml:space="preserve"> problem </w:t>
+      </w:r>
+      <w:r>
+        <w:rPr>
+          <w:lang w:val="en-US"/>
+        </w:rPr>
+        <w:t>is the</w:t>
+      </w:r>
+      <w:r>
+        <w:rPr>
+          <w:lang w:val="en-US"/>
+        </w:rPr>
+        <w:t xml:space="preserve"> correct classification of </w:t>
       </w:r>
       <w:r>
         <w:rPr>
@@ -12790,276 +12925,768 @@
         <w:rPr>
           <w:lang w:val="en-US"/>
         </w:rPr>
-        <w:instrText xml:space="preserve">Natural </w:instrText>
+        <w:instrText>Natural Language Processing:</w:instrText>
       </w:r>
       <w:r>
         <w:rPr>
           <w:lang w:val="en-US"/>
         </w:rPr>
-        <w:instrText>Language Processing</w:instrText>
+        <w:instrText xml:space="preserve">Field of Computer Science , Artificial Intelligence ad Linguistics which studies the interactions between computers and human language." </w:instrText>
       </w:r>
       <w:r>
         <w:rPr>
           <w:lang w:val="en-US"/>
         </w:rPr>
-        <w:instrText>:</w:instrText>
+        <w:fldChar w:fldCharType="end"/>
       </w:r>
       <w:r>
         <w:rPr>
           <w:lang w:val="en-US"/>
         </w:rPr>
-        <w:instrText xml:space="preserve">Field of Computer Science , Artificial Intelligence ad Linguistics which studies the interactions between computers and human language." </w:instrText>
+        <w:t xml:space="preserve"> (NLP) to extract patterns and attributes of the texts to finally classify the messages by </w:t>
       </w:r>
       <w:r>
         <w:rPr>
           <w:lang w:val="en-US"/>
         </w:rPr>
+        <w:t>Machine Learning tools</w:t>
+      </w:r>
+      <w:r>
+        <w:rPr>
+          <w:lang w:val="en-US"/>
+        </w:rPr>
+        <w:t xml:space="preserve"> as </w:t>
+      </w:r>
+      <w:r>
+        <w:rPr>
+          <w:lang w:val="en-US"/>
+        </w:rPr>
+        <w:t>hate</w:t>
+      </w:r>
+      <w:r>
+        <w:rPr>
+          <w:lang w:val="en-US"/>
+        </w:rPr>
+        <w:t xml:space="preserve"> or </w:t>
+      </w:r>
+      <w:r>
+        <w:rPr>
+          <w:lang w:val="en-US"/>
+        </w:rPr>
+        <w:t>non-hate</w:t>
+      </w:r>
+      <w:r>
+        <w:rPr>
+          <w:lang w:val="en-US"/>
+        </w:rPr>
+        <w:t>.</w:t>
+      </w:r>
+    </w:p>
+    <w:p>
+      <w:pPr>
+        <w:rPr>
+          <w:lang w:val="en-US"/>
+        </w:rPr>
+      </w:pPr>
+      <w:r>
+        <w:rPr>
+          <w:lang w:val="en-US"/>
+        </w:rPr>
+        <w:t>The use of NLP in Spanish poses a challenge since t</w:t>
+      </w:r>
+      <w:r>
+        <w:rPr>
+          <w:lang w:val="en-US"/>
+        </w:rPr>
+        <w:t>here is a lack of NLP tools for languages different from English as illustrated in</w:t>
+      </w:r>
+      <w:sdt>
+        <w:sdtPr>
+          <w:rPr>
+            <w:lang w:val="en-US"/>
+          </w:rPr>
+          <w:id w:val="1310435630"/>
+          <w:citation/>
+        </w:sdtPr>
+        <w:sdtContent>
+          <w:r>
+            <w:rPr>
+              <w:lang w:val="en-US"/>
+            </w:rPr>
+            <w:fldChar w:fldCharType="begin"/>
+          </w:r>
+          <w:r>
+            <w:rPr>
+              <w:lang w:val="en-US"/>
+            </w:rPr>
+            <w:instrText xml:space="preserve">CITATION Jua171 \l 3082 </w:instrText>
+          </w:r>
+          <w:r>
+            <w:rPr>
+              <w:lang w:val="en-US"/>
+            </w:rPr>
+            <w:fldChar w:fldCharType="separate"/>
+          </w:r>
+          <w:r>
+            <w:rPr>
+              <w:noProof/>
+              <w:lang w:val="en-US"/>
+            </w:rPr>
+            <w:t xml:space="preserve"> </w:t>
+          </w:r>
+          <w:r>
+            <w:rPr>
+              <w:noProof/>
+              <w:lang w:val="en-US"/>
+            </w:rPr>
+            <w:t>(2)</w:t>
+          </w:r>
+          <w:r>
+            <w:rPr>
+              <w:lang w:val="en-US"/>
+            </w:rPr>
+            <w:fldChar w:fldCharType="end"/>
+          </w:r>
+        </w:sdtContent>
+      </w:sdt>
+      <w:r>
+        <w:rPr>
+          <w:lang w:val="en-US"/>
+        </w:rPr>
+        <w:t xml:space="preserve"> </w:t>
+      </w:r>
+    </w:p>
+    <w:p>
+      <w:pPr>
+        <w:rPr>
+          <w:lang w:val="en-US"/>
+        </w:rPr>
+      </w:pPr>
+      <w:r>
+        <w:rPr>
+          <w:lang w:val="en-US"/>
+        </w:rPr>
+        <w:t>The key element for classification is t</w:t>
+      </w:r>
+      <w:r>
+        <w:rPr>
+          <w:lang w:val="en-US"/>
+        </w:rPr>
+        <w:t>h</w:t>
+      </w:r>
+      <w:r>
+        <w:rPr>
+          <w:lang w:val="en-US"/>
+        </w:rPr>
+        <w:t xml:space="preserve">e message content by which the writer of the </w:t>
+      </w:r>
+      <w:r>
+        <w:rPr>
+          <w:lang w:val="en-US"/>
+        </w:rPr>
+        <w:t>tweet</w:t>
+      </w:r>
+      <w:r>
+        <w:rPr>
+          <w:lang w:val="en-US"/>
+        </w:rPr>
+        <w:t xml:space="preserve"> </w:t>
+      </w:r>
+      <w:r>
+        <w:rPr>
+          <w:lang w:val="en-US"/>
+        </w:rPr>
+        <w:t>expresses sentim</w:t>
+      </w:r>
+      <w:r>
+        <w:rPr>
+          <w:lang w:val="en-US"/>
+        </w:rPr>
+        <w:t>ent</w:t>
+      </w:r>
+      <w:r>
+        <w:rPr>
+          <w:lang w:val="en-US"/>
+        </w:rPr>
+        <w:t>s</w:t>
+      </w:r>
+      <w:r>
+        <w:rPr>
+          <w:lang w:val="en-US"/>
+        </w:rPr>
+        <w:t xml:space="preserve"> </w:t>
+      </w:r>
+      <w:r>
+        <w:rPr>
+          <w:lang w:val="en-US"/>
+        </w:rPr>
+        <w:t>or</w:t>
+      </w:r>
+      <w:r>
+        <w:rPr>
+          <w:lang w:val="en-US"/>
+        </w:rPr>
+        <w:t xml:space="preserve"> o</w:t>
+      </w:r>
+      <w:r>
+        <w:rPr>
+          <w:lang w:val="en-US"/>
+        </w:rPr>
+        <w:t>pinio</w:t>
+      </w:r>
+      <w:r>
+        <w:rPr>
+          <w:lang w:val="en-US"/>
+        </w:rPr>
+        <w:t>n</w:t>
+      </w:r>
+      <w:r>
+        <w:rPr>
+          <w:lang w:val="en-US"/>
+        </w:rPr>
+        <w:t>s</w:t>
+      </w:r>
+      <w:r>
+        <w:rPr>
+          <w:lang w:val="en-US"/>
+        </w:rPr>
+        <w:t xml:space="preserve"> </w:t>
+      </w:r>
+      <w:r>
+        <w:rPr>
+          <w:lang w:val="en-US"/>
+        </w:rPr>
+        <w:t>about an entity or a</w:t>
+      </w:r>
+      <w:r>
+        <w:rPr>
+          <w:lang w:val="en-US"/>
+        </w:rPr>
+        <w:t>s</w:t>
+      </w:r>
+      <w:r>
+        <w:rPr>
+          <w:lang w:val="en-US"/>
+        </w:rPr>
+        <w:t>pect thereof.</w:t>
+      </w:r>
+    </w:p>
+    <w:p>
+      <w:pPr>
+        <w:rPr>
+          <w:lang w:val="en-US"/>
+        </w:rPr>
+      </w:pPr>
+      <w:r>
+        <w:rPr>
+          <w:lang w:val="en-US"/>
+        </w:rPr>
+        <w:t>However,</w:t>
+      </w:r>
+      <w:r>
+        <w:rPr>
+          <w:lang w:val="en-US"/>
+        </w:rPr>
+        <w:t xml:space="preserve"> prior to that, a new </w:t>
+      </w:r>
+      <w:r>
+        <w:rPr>
+          <w:lang w:val="en-US"/>
+        </w:rPr>
+        <w:t xml:space="preserve">obstacle appears, which is not present in other classification tasks: it is indispensable to proceed with a </w:t>
+      </w:r>
+      <w:r>
+        <w:rPr>
+          <w:i/>
+          <w:lang w:val="en-US"/>
+        </w:rPr>
+        <w:t>manual tagging</w:t>
+      </w:r>
+      <w:r>
+        <w:rPr>
+          <w:lang w:val="en-US"/>
+        </w:rPr>
+        <w:t xml:space="preserve"> of the message sets. In other problems such as credit card fraud tagging is in the hands of the cardholder who report the fraudulent use </w:t>
+      </w:r>
+      <w:r>
+        <w:rPr>
+          <w:lang w:val="en-US"/>
+        </w:rPr>
+        <w:t>of her</w:t>
+      </w:r>
+      <w:r>
+        <w:rPr>
+          <w:lang w:val="en-US"/>
+        </w:rPr>
+        <w:t xml:space="preserve"> card.</w:t>
+      </w:r>
+    </w:p>
+    <w:p>
+      <w:pPr>
+        <w:rPr>
+          <w:lang w:val="en-US"/>
+        </w:rPr>
+      </w:pPr>
+      <w:r>
+        <w:rPr>
+          <w:lang w:val="en-US"/>
+        </w:rPr>
+        <w:t xml:space="preserve">This is not an easy task when we have an </w:t>
+      </w:r>
+      <w:r>
+        <w:rPr>
+          <w:i/>
+          <w:lang w:val="en-US"/>
+        </w:rPr>
+        <w:t>imbalance rate</w:t>
+      </w:r>
+      <w:r>
+        <w:rPr>
+          <w:i/>
+          <w:lang w:val="en-US"/>
+        </w:rPr>
+        <w:fldChar w:fldCharType="begin"/>
+      </w:r>
+      <w:r>
+        <w:rPr>
+          <w:i/>
+          <w:lang w:val="en-US"/>
+        </w:rPr>
+        <w:instrText xml:space="preserve"> XE "imbalance rate:Ratio between number of majority class and minority class instances" </w:instrText>
+      </w:r>
+      <w:r>
+        <w:rPr>
+          <w:i/>
+          <w:lang w:val="en-US"/>
+        </w:rPr>
         <w:fldChar w:fldCharType="end"/>
       </w:r>
       <w:r>
         <w:rPr>
+          <w:i/>
           <w:lang w:val="en-US"/>
         </w:rPr>
-        <w:t xml:space="preserve"> (NLP) to extract patterns and attributes of the texts to finally classify the messages by </w:t>
+        <w:t xml:space="preserve"> </w:t>
       </w:r>
       <w:r>
         <w:rPr>
           <w:lang w:val="en-US"/>
         </w:rPr>
-        <w:t>Machine Learning tools</w:t>
+        <w:t xml:space="preserve">less than 500, on one hand </w:t>
       </w:r>
       <w:r>
         <w:rPr>
           <w:lang w:val="en-US"/>
         </w:rPr>
-        <w:t xml:space="preserve"> as </w:t>
+        <w:t xml:space="preserve">the sample size has to be very large - millions - in order to collect enough cases in the minority class and on the other hand </w:t>
       </w:r>
       <w:r>
         <w:rPr>
           <w:lang w:val="en-US"/>
         </w:rPr>
-        <w:t>hate</w:t>
+        <w:t xml:space="preserve">each </w:t>
       </w:r>
       <w:r>
         <w:rPr>
           <w:lang w:val="en-US"/>
         </w:rPr>
-        <w:t xml:space="preserve"> or </w:t>
+        <w:t>individual in charge of the tagging will face a boring task since only  a 2‰ of the instances</w:t>
       </w:r>
       <w:r>
         <w:rPr>
           <w:lang w:val="en-US"/>
         </w:rPr>
-        <w:t>non-hate</w:t>
+        <w:fldChar w:fldCharType="begin"/>
       </w:r>
       <w:r>
         <w:rPr>
           <w:lang w:val="en-US"/>
         </w:rPr>
+        <w:instrText xml:space="preserve"> XE "</w:instrText>
+      </w:r>
+      <w:r>
+        <w:rPr>
+          <w:lang w:val="en-US"/>
+        </w:rPr>
+        <w:instrText>instances:</w:instrText>
+      </w:r>
+      <w:r>
+        <w:rPr>
+          <w:lang w:val="en-US"/>
+        </w:rPr>
+        <w:instrText xml:space="preserve">An instance is each item of data present in a a set." </w:instrText>
+      </w:r>
+      <w:r>
+        <w:rPr>
+          <w:lang w:val="en-US"/>
+        </w:rPr>
+        <w:fldChar w:fldCharType="end"/>
+      </w:r>
+      <w:r>
+        <w:rPr>
+          <w:lang w:val="en-US"/>
+        </w:rPr>
+        <w:t xml:space="preserve"> contained in the set to be manually tagged belong to the minority class. So, the task is not only a drudgery but also costly and prone to errors.</w:t>
+      </w:r>
+    </w:p>
+    <w:p>
+      <w:pPr>
+        <w:rPr>
+          <w:lang w:val="en-US"/>
+        </w:rPr>
+      </w:pPr>
+      <w:r>
+        <w:rPr>
+          <w:lang w:val="en-US"/>
+        </w:rPr>
+        <w:t>In order to overcome this difficulty</w:t>
+      </w:r>
+      <w:r>
+        <w:rPr>
+          <w:lang w:val="en-US"/>
+        </w:rPr>
+        <w:t xml:space="preserve"> it is necessary to reduce the number of instance</w:t>
+      </w:r>
+      <w:r>
+        <w:rPr>
+          <w:lang w:val="en-US"/>
+        </w:rPr>
+        <w:t>s</w:t>
+      </w:r>
+      <w:r>
+        <w:rPr>
+          <w:lang w:val="en-US"/>
+        </w:rPr>
+        <w:t xml:space="preserve"> to tag, </w:t>
+      </w:r>
+      <w:r>
+        <w:rPr>
+          <w:lang w:val="en-US"/>
+        </w:rPr>
+        <w:t>and to</w:t>
+      </w:r>
+      <w:r>
+        <w:rPr>
+          <w:lang w:val="en-US"/>
+        </w:rPr>
+        <w:t xml:space="preserve"> do this there are two main courses of action:</w:t>
+      </w:r>
+    </w:p>
+    <w:p>
+      <w:pPr>
+        <w:pStyle w:val="Prrafodelista"/>
+        <w:numPr>
+          <w:ilvl w:val="0"/>
+          <w:numId w:val="41"/>
+        </w:numPr>
+        <w:rPr>
+          <w:lang w:val="en-US"/>
+        </w:rPr>
+      </w:pPr>
+      <w:r>
+        <w:rPr>
+          <w:lang w:val="en-US"/>
+        </w:rPr>
+        <w:t xml:space="preserve">Filtering the sample to extract a set with a cardinality </w:t>
+      </w:r>
+      <w:r>
+        <w:rPr>
+          <w:lang w:val="en-US"/>
+        </w:rPr>
+        <w:t>lower</w:t>
+      </w:r>
+      <w:r>
+        <w:rPr>
+          <w:lang w:val="en-US"/>
+        </w:rPr>
+        <w:t xml:space="preserve"> than the original.</w:t>
+      </w:r>
+    </w:p>
+    <w:p>
+      <w:pPr>
+        <w:pStyle w:val="Prrafodelista"/>
+        <w:numPr>
+          <w:ilvl w:val="0"/>
+          <w:numId w:val="41"/>
+        </w:numPr>
+        <w:rPr>
+          <w:lang w:val="en-US"/>
+        </w:rPr>
+      </w:pPr>
+      <w:r>
+        <w:rPr>
+          <w:lang w:val="en-US"/>
+        </w:rPr>
+        <w:t xml:space="preserve">Propagate algorithmically the manual tagging of a subset to the rest of </w:t>
+      </w:r>
+      <w:r>
+        <w:rPr>
+          <w:lang w:val="en-US"/>
+        </w:rPr>
+        <w:t>to the instances</w:t>
+      </w:r>
+      <w:r>
+        <w:rPr>
+          <w:lang w:val="en-US"/>
+        </w:rPr>
+        <w:fldChar w:fldCharType="begin"/>
+      </w:r>
+      <w:r>
+        <w:rPr>
+          <w:lang w:val="en-US"/>
+        </w:rPr>
+        <w:instrText xml:space="preserve"> XE "</w:instrText>
+      </w:r>
+      <w:r>
+        <w:rPr>
+          <w:lang w:val="en-US"/>
+        </w:rPr>
+        <w:instrText>instances:</w:instrText>
+      </w:r>
+      <w:r>
+        <w:rPr>
+          <w:lang w:val="en-US"/>
+        </w:rPr>
+        <w:instrText xml:space="preserve">An instance is each item of data present in a a set." </w:instrText>
+      </w:r>
+      <w:r>
+        <w:rPr>
+          <w:lang w:val="en-US"/>
+        </w:rPr>
+        <w:fldChar w:fldCharType="end"/>
+      </w:r>
+      <w:r>
+        <w:rPr>
+          <w:lang w:val="en-US"/>
+        </w:rPr>
+        <w:t xml:space="preserve"> </w:t>
+      </w:r>
+      <w:r>
+        <w:rPr>
+          <w:lang w:val="en-US"/>
+        </w:rPr>
+        <w:t xml:space="preserve">of the sample set. </w:t>
+      </w:r>
+    </w:p>
+    <w:p>
+      <w:r>
+        <w:rPr>
+          <w:lang w:val="en-US"/>
+        </w:rPr>
+        <w:t>I</w:t>
+      </w:r>
+      <w:r>
+        <w:rPr>
+          <w:lang w:val="en-US"/>
+        </w:rPr>
+        <w:t xml:space="preserve">t must be </w:t>
+      </w:r>
+      <w:r>
+        <w:rPr>
+          <w:lang w:val="en-US"/>
+        </w:rPr>
+        <w:t>emphasize</w:t>
+      </w:r>
+      <w:r>
+        <w:rPr>
+          <w:lang w:val="en-US"/>
+        </w:rPr>
+        <w:t>d</w:t>
+      </w:r>
+      <w:r>
+        <w:rPr>
+          <w:lang w:val="en-US"/>
+        </w:rPr>
+        <w:t xml:space="preserve">, that this type of situations are very common </w:t>
+      </w:r>
+      <w:r>
+        <w:rPr>
+          <w:lang w:val="en-US"/>
+        </w:rPr>
+        <w:t xml:space="preserve">and </w:t>
+      </w:r>
+      <w:r>
+        <w:rPr>
+          <w:lang w:val="en-US"/>
+        </w:rPr>
+        <w:t>important in</w:t>
+      </w:r>
+      <w:r>
+        <w:rPr>
+          <w:lang w:val="en-US"/>
+        </w:rPr>
+        <w:t xml:space="preserve"> the real World and especially in cases where the cost of a wrong classification of the minority class instances</w:t>
+      </w:r>
+      <w:r>
+        <w:rPr>
+          <w:lang w:val="en-US"/>
+        </w:rPr>
+        <w:fldChar w:fldCharType="begin"/>
+      </w:r>
+      <w:r>
+        <w:rPr>
+          <w:lang w:val="en-US"/>
+        </w:rPr>
+        <w:instrText xml:space="preserve"> XE "</w:instrText>
+      </w:r>
+      <w:r>
+        <w:rPr>
+          <w:lang w:val="en-US"/>
+        </w:rPr>
+        <w:instrText>instances:</w:instrText>
+      </w:r>
+      <w:r>
+        <w:rPr>
+          <w:lang w:val="en-US"/>
+        </w:rPr>
+        <w:instrText xml:space="preserve">An instance is each item of data present in a a set." </w:instrText>
+      </w:r>
+      <w:r>
+        <w:rPr>
+          <w:lang w:val="en-US"/>
+        </w:rPr>
+        <w:fldChar w:fldCharType="end"/>
+      </w:r>
+      <w:r>
+        <w:rPr>
+          <w:lang w:val="en-US"/>
+        </w:rPr>
+        <w:t xml:space="preserve"> is very high </w:t>
+      </w:r>
+      <w:r>
+        <w:rPr>
+          <w:lang w:val="en-US"/>
+        </w:rPr>
+        <w:t xml:space="preserve"> real</w:t>
+      </w:r>
+      <w:r>
+        <w:rPr>
+          <w:lang w:val="en-US"/>
+        </w:rPr>
+        <w:t xml:space="preserve">. </w:t>
+      </w:r>
+      <w:r>
+        <w:rPr>
+          <w:lang w:val="en-US"/>
+        </w:rPr>
+        <w:t xml:space="preserve">As </w:t>
+      </w:r>
+      <w:r>
+        <w:rPr>
+          <w:lang w:val="en-US"/>
+        </w:rPr>
+        <w:t>examples,</w:t>
+      </w:r>
+      <w:r>
+        <w:rPr>
+          <w:lang w:val="en-US"/>
+        </w:rPr>
+        <w:t xml:space="preserve"> we will cite the diagnosis of diseases or the already mentioned card fraud</w:t>
+      </w:r>
+      <w:r>
+        <w:rPr>
+          <w:lang w:val="en-US"/>
+        </w:rPr>
         <w:t>.</w:t>
       </w:r>
-    </w:p>
-    <w:p>
-      <w:pPr>
+      <w:r>
         <w:rPr>
           <w:lang w:val="en-US"/>
         </w:rPr>
-      </w:pPr>
+        <w:t xml:space="preserve"> </w:t>
+      </w:r>
       <w:r>
         <w:rPr>
           <w:lang w:val="en-US"/>
         </w:rPr>
-        <w:t xml:space="preserve">The key element for classification is te message content by which the writer of the </w:t>
+        <w:t>In the first case, a few pixels of an image are the basis for diagnosis and a false negative</w:t>
+      </w:r>
+      <w:r>
+        <w:fldChar w:fldCharType="begin"/>
       </w:r>
       <w:r>
         <w:rPr>
           <w:lang w:val="en-US"/>
         </w:rPr>
-        <w:t>tweet</w:t>
+        <w:instrText xml:space="preserve"> XE "false negative:</w:instrText>
       </w:r>
       <w:r>
         <w:rPr>
           <w:lang w:val="en-US"/>
         </w:rPr>
+        <w:instrText>I</w:instrText>
+      </w:r>
+      <w:r>
+        <w:rPr>
+          <w:lang w:val="en-US"/>
+        </w:rPr>
+        <w:instrText xml:space="preserve">nstance classified in the majority case, </w:instrText>
+      </w:r>
+      <w:r>
+        <w:rPr>
+          <w:lang w:val="en-US"/>
+        </w:rPr>
+        <w:instrText xml:space="preserve">- healthy - </w:instrText>
+      </w:r>
+      <w:r>
+        <w:rPr>
+          <w:lang w:val="en-US"/>
+        </w:rPr>
+        <w:instrText>when it really belongs to the minority class</w:instrText>
+      </w:r>
+      <w:r>
+        <w:rPr>
+          <w:lang w:val="en-US"/>
+        </w:rPr>
+        <w:instrText xml:space="preserve"> -ill</w:instrText>
+      </w:r>
+      <w:r>
+        <w:rPr>
+          <w:lang w:val="en-US"/>
+        </w:rPr>
+        <w:instrText xml:space="preserve">." </w:instrText>
+      </w:r>
+      <w:r>
+        <w:fldChar w:fldCharType="end"/>
+      </w:r>
+      <w:r>
+        <w:rPr>
+          <w:lang w:val="en-US"/>
+        </w:rPr>
         <w:t xml:space="preserve"> </w:t>
       </w:r>
       <w:r>
+        <w:t xml:space="preserve">can </w:t>
+      </w:r>
+      <w:r>
+        <w:t>even</w:t>
+      </w:r>
+      <w:r>
+        <w:rPr>
+          <w:lang w:val="en-AU"/>
+        </w:rPr>
+        <w:t xml:space="preserve"> </w:t>
+      </w:r>
+      <w:r>
+        <w:rPr>
+          <w:lang w:val="en-AU"/>
+        </w:rPr>
+        <w:t>entail</w:t>
+      </w:r>
+      <w:r>
+        <w:t xml:space="preserve"> the</w:t>
+      </w:r>
+      <w:r>
+        <w:rPr>
+          <w:lang w:val="en-PH"/>
+        </w:rPr>
+        <w:t xml:space="preserve"> patient’s</w:t>
+      </w:r>
+      <w:r>
         <w:rPr>
           <w:lang w:val="en-US"/>
         </w:rPr>
-        <w:t>expresses sentim</w:t>
-      </w:r>
-      <w:r>
-        <w:rPr>
-          <w:lang w:val="en-US"/>
-        </w:rPr>
-        <w:t>ent</w:t>
-      </w:r>
-      <w:r>
-        <w:rPr>
-          <w:lang w:val="en-US"/>
-        </w:rPr>
-        <w:t>s</w:t>
-      </w:r>
-      <w:r>
-        <w:rPr>
-          <w:lang w:val="en-US"/>
-        </w:rPr>
-        <w:t xml:space="preserve"> </w:t>
-      </w:r>
-      <w:r>
-        <w:rPr>
-          <w:lang w:val="en-US"/>
-        </w:rPr>
-        <w:t>or</w:t>
-      </w:r>
-      <w:r>
-        <w:rPr>
-          <w:lang w:val="en-US"/>
-        </w:rPr>
-        <w:t xml:space="preserve"> o</w:t>
-      </w:r>
-      <w:r>
-        <w:rPr>
-          <w:lang w:val="en-US"/>
-        </w:rPr>
-        <w:t>pinio</w:t>
-      </w:r>
-      <w:r>
-        <w:rPr>
-          <w:lang w:val="en-US"/>
-        </w:rPr>
-        <w:t>n</w:t>
-      </w:r>
-      <w:r>
-        <w:rPr>
-          <w:lang w:val="en-US"/>
-        </w:rPr>
-        <w:t>s</w:t>
-      </w:r>
-      <w:r>
-        <w:rPr>
-          <w:lang w:val="en-US"/>
-        </w:rPr>
-        <w:t xml:space="preserve"> </w:t>
-      </w:r>
-      <w:r>
-        <w:rPr>
-          <w:lang w:val="en-US"/>
-        </w:rPr>
-        <w:t>about an entity or apect thereof.</w:t>
-      </w:r>
-      <w:bookmarkStart w:id="18" w:name="_GoBack"/>
-      <w:bookmarkEnd w:id="18"/>
-    </w:p>
-    <w:p>
-      <w:r>
-        <w:t>El caso que nos ocupa</w:t>
-      </w:r>
-      <w:r>
-        <w:t xml:space="preserve">, </w:t>
-      </w:r>
-      <w:r>
-        <w:t>se enmarca dentro de un</w:t>
-      </w:r>
-      <w:r>
-        <w:t xml:space="preserve"> </w:t>
-      </w:r>
-      <w:r>
-        <w:t xml:space="preserve">grupo de problemas </w:t>
-      </w:r>
-      <w:r>
-        <w:t xml:space="preserve">de clasificación binaria - dos clases: contenido de odio o neutro - caracterizado por un </w:t>
-      </w:r>
-      <w:r>
-        <w:rPr>
-          <w:b/>
-          <w:i/>
-        </w:rPr>
-        <w:t>desequilibrio</w:t>
-      </w:r>
-      <w:r>
-        <w:t xml:space="preserve"> muy pronunciado entre el número de instancias</w:t>
-      </w:r>
-      <w:r>
-        <w:fldChar w:fldCharType="begin"/>
-      </w:r>
-      <w:r>
-        <w:instrText xml:space="preserve"> XE "</w:instrText>
-      </w:r>
-      <w:r>
-        <w:instrText>instancias:Una instancia es cada uno de los datos de los que se disponen para hacer un análisis.</w:instrText>
-      </w:r>
-      <w:r>
-        <w:instrText xml:space="preserve">" </w:instrText>
-      </w:r>
-      <w:r>
-        <w:fldChar w:fldCharType="end"/>
-      </w:r>
-      <w:r>
-        <w:t xml:space="preserve"> en cada clase</w:t>
-      </w:r>
-      <w:r>
-        <w:rPr>
-          <w:rStyle w:val="Refdenotaalpie"/>
-        </w:rPr>
-        <w:footnoteReference w:id="2"/>
-      </w:r>
-      <w:r>
-        <w:t xml:space="preserve">, cuya proporción puede alcanzar valores </w:t>
-      </w:r>
-      <w:r>
-        <w:t>próximos</w:t>
-      </w:r>
-      <w:r>
-        <w:t xml:space="preserve"> a</w:t>
-      </w:r>
-      <w:r>
-        <w:t xml:space="preserve"> 1:1000.</w:t>
-      </w:r>
-    </w:p>
-    <w:p>
-      <w:r>
-        <w:t>Este tipo de situaciones es de importancia en el mundo real en situaciones en que el coste de una clasificación errónea de las instancias</w:t>
-      </w:r>
-      <w:r>
-        <w:fldChar w:fldCharType="begin"/>
-      </w:r>
-      <w:r>
-        <w:instrText xml:space="preserve"> XE "</w:instrText>
-      </w:r>
-      <w:r>
-        <w:instrText>instancias:Una instancia es cada uno de los datos de los que se disponen para hacer un análisis.</w:instrText>
-      </w:r>
-      <w:r>
-        <w:instrText xml:space="preserve">" </w:instrText>
-      </w:r>
-      <w:r>
-        <w:fldChar w:fldCharType="end"/>
-      </w:r>
-      <w:r>
-        <w:t xml:space="preserve"> de la clase </w:t>
-      </w:r>
-      <w:r>
-        <w:rPr>
-          <w:i/>
-        </w:rPr>
-        <w:t>minoritaria</w:t>
-      </w:r>
-      <w:r>
-        <w:t>es</w:t>
-      </w:r>
-      <w:r>
-        <w:t xml:space="preserve"> muy elevado. Como ejemplos citaremos el diagnóstico de enfermedades o la detección de fraudes en tarjetas de crédito.  En el primer caso, unos pocos píxeles del conjunto que constituye una imagen son la base del diagnóstico y en el segundo la proporción de fraudes sobre el total puede ser inferior al 1%</w:t>
-      </w:r>
-      <w:r>
-        <w:t xml:space="preserve">. En el primer caso, un falso negativo puede </w:t>
-      </w:r>
-      <w:r>
-        <w:t xml:space="preserve">incluso </w:t>
-      </w:r>
-      <w:r>
-        <w:t>llevar a la muerte del paciente</w:t>
+        <w:t xml:space="preserve"> death</w:t>
       </w:r>
       <w:r>
         <w:t>.</w:t>
@@ -13067,43 +13694,7 @@
     </w:p>
     <w:p>
       <w:r>
-        <w:t xml:space="preserve">Esta situación </w:t>
-      </w:r>
-      <w:r>
-        <w:t xml:space="preserve">de desequilibrio </w:t>
-      </w:r>
-      <w:r>
-        <w:t xml:space="preserve">presenta </w:t>
-      </w:r>
-      <w:r>
-        <w:t>tres</w:t>
-      </w:r>
-      <w:r>
-        <w:t>problema</w:t>
-      </w:r>
-      <w:r>
-        <w:t>s importantes</w:t>
-      </w:r>
-      <w:r>
-        <w:t xml:space="preserve"> para la clasificación de instancias</w:t>
-      </w:r>
-      <w:r>
-        <w:fldChar w:fldCharType="begin"/>
-      </w:r>
-      <w:r>
-        <w:instrText xml:space="preserve"> XE "</w:instrText>
-      </w:r>
-      <w:r>
-        <w:instrText>instancias:Una instancia es cada uno de los datos de los que se disponen para hacer un análisis.</w:instrText>
-      </w:r>
-      <w:r>
-        <w:instrText xml:space="preserve">" </w:instrText>
-      </w:r>
-      <w:r>
-        <w:fldChar w:fldCharType="end"/>
-      </w:r>
-      <w:r>
-        <w:t>:</w:t>
+        <w:t xml:space="preserve">So, in conclusión, </w:t>
       </w:r>
     </w:p>
     <w:p>
@@ -13113,61 +13704,125 @@
           <w:ilvl w:val="0"/>
           <w:numId w:val="4"/>
         </w:numPr>
-        <w:ind w:left="360"/>
-      </w:pPr>
-      <w:r>
-        <w:t xml:space="preserve">Los mensajes de odio sobre un colectivo concreto </w:t>
-      </w:r>
-      <w:r>
-        <w:rPr>
-          <w:i/>
-        </w:rPr>
-        <w:t>varían</w:t>
-      </w:r>
-      <w:r>
-        <w:t xml:space="preserve"> a lo largo del tiempo </w:t>
-      </w:r>
-      <w:r>
-        <w:rPr>
-          <w:i/>
-        </w:rPr>
-        <w:t>ligados a ciertos eventos</w:t>
-      </w:r>
-      <w:r>
-        <w:t xml:space="preserve"> (atentado </w:t>
-      </w:r>
-      <w:r>
-        <w:t>yihadi</w:t>
-      </w:r>
-      <w:r>
-        <w:t>sta</w:t>
+        <w:rPr>
+          <w:lang w:val="en-US"/>
+        </w:rPr>
+      </w:pPr>
+      <w:r>
+        <w:rPr>
+          <w:lang w:val="en-US"/>
+        </w:rPr>
+        <w:t xml:space="preserve">The hate messages about a specific </w:t>
+      </w:r>
+      <w:r>
+        <w:rPr>
+          <w:lang w:val="en-US"/>
+        </w:rPr>
+        <w:t>g</w:t>
+      </w:r>
+      <w:r>
+        <w:rPr>
+          <w:lang w:val="en-US"/>
+        </w:rPr>
+        <w:t xml:space="preserve">roup </w:t>
+      </w:r>
+      <w:r>
+        <w:rPr>
+          <w:i/>
+          <w:lang w:val="en-US"/>
+        </w:rPr>
+        <w:t>change</w:t>
+      </w:r>
+      <w:r>
+        <w:rPr>
+          <w:lang w:val="en-US"/>
+        </w:rPr>
+        <w:t xml:space="preserve"> over time linked to certain </w:t>
+      </w:r>
+      <w:r>
+        <w:rPr>
+          <w:i/>
+          <w:lang w:val="en-US"/>
+        </w:rPr>
+        <w:t>events</w:t>
+      </w:r>
+      <w:r>
+        <w:rPr>
+          <w:lang w:val="en-US"/>
+        </w:rPr>
+        <w:t xml:space="preserve"> </w:t>
+      </w:r>
+      <w:r>
+        <w:rPr>
+          <w:lang w:val="en-US"/>
+        </w:rPr>
+        <w:t>(</w:t>
+      </w:r>
+      <w:r>
+        <w:rPr>
+          <w:lang w:val="en-US"/>
+        </w:rPr>
+        <w:t>jihadist attack</w:t>
       </w:r>
       <w:r>
         <w:sym w:font="Wingdings" w:char="F0E0"/>
       </w:r>
       <w:r>
-        <w:t>mensajes antiislámicos, casos de corrupción</w:t>
+        <w:rPr>
+          <w:lang w:val="en-US"/>
+        </w:rPr>
+        <w:t>anti-Islamic messages</w:t>
+      </w:r>
+      <w:r>
+        <w:rPr>
+          <w:lang w:val="en-US"/>
+        </w:rPr>
+        <w:t xml:space="preserve">, </w:t>
+      </w:r>
+      <w:r>
+        <w:rPr>
+          <w:lang w:val="en-US"/>
+        </w:rPr>
+        <w:t>political corruption</w:t>
       </w:r>
       <w:r>
         <w:sym w:font="Wingdings" w:char="F0E0"/>
       </w:r>
       <w:r>
-        <w:t>mensajes antipartidistas, premios Goya</w:t>
-      </w:r>
-      <w:r>
-        <w:sym w:font="Wingdings" w:char="F0E0"/>
-      </w:r>
-      <w:r>
-        <w:t xml:space="preserve">cine español,…) lo que hace que los atributos relevantes para la </w:t>
-      </w:r>
-      <w:r>
-        <w:t>clasificación</w:t>
-      </w:r>
-      <w:r>
-        <w:t xml:space="preserve"> sean variables y deban revisarse </w:t>
-      </w:r>
-      <w:r>
-        <w:t>continuamente.</w:t>
+        <w:rPr>
+          <w:lang w:val="en-US"/>
+        </w:rPr>
+        <w:t>anti-</w:t>
+      </w:r>
+      <w:r>
+        <w:rPr>
+          <w:lang w:val="en-US"/>
+        </w:rPr>
+        <w:t>Party messages…</w:t>
+      </w:r>
+      <w:r>
+        <w:rPr>
+          <w:lang w:val="en-US"/>
+        </w:rPr>
+        <w:t xml:space="preserve">) </w:t>
+      </w:r>
+      <w:r>
+        <w:rPr>
+          <w:lang w:val="en-US"/>
+        </w:rPr>
+        <w:t xml:space="preserve">what </w:t>
+      </w:r>
+      <w:r>
+        <w:rPr>
+          <w:lang w:val="en-US"/>
+        </w:rPr>
+        <w:t>forces to a continuous review of the relevant attributes for classification</w:t>
+      </w:r>
+      <w:r>
+        <w:rPr>
+          <w:lang w:val="en-US"/>
+        </w:rPr>
+        <w:t>.</w:t>
       </w:r>
     </w:p>
     <w:p>
@@ -13177,25 +13832,22 @@
           <w:ilvl w:val="0"/>
           <w:numId w:val="4"/>
         </w:numPr>
-        <w:ind w:left="360"/>
-      </w:pPr>
-      <w:r>
-        <w:t xml:space="preserve">Se </w:t>
-      </w:r>
-      <w:r>
-        <w:t xml:space="preserve">dificulta la aplicación de </w:t>
-      </w:r>
-      <w:r>
-        <w:rPr>
-          <w:i/>
-        </w:rPr>
-        <w:t xml:space="preserve">métodos de </w:t>
-      </w:r>
-      <w:r>
-        <w:rPr>
-          <w:i/>
-        </w:rPr>
-        <w:t>clasificación supervisada</w:t>
+        <w:rPr>
+          <w:lang w:val="en-US"/>
+        </w:rPr>
+      </w:pPr>
+      <w:r>
+        <w:rPr>
+          <w:lang w:val="en-US"/>
+        </w:rPr>
+        <w:t xml:space="preserve">The use of </w:t>
+      </w:r>
+      <w:r>
+        <w:rPr>
+          <w:i/>
+          <w:lang w:val="en-US"/>
+        </w:rPr>
+        <w:t>supervised classification</w:t>
       </w:r>
       <w:r>
         <w:rPr>
@@ -13204,46 +13856,23 @@
         <w:fldChar w:fldCharType="begin"/>
       </w:r>
       <w:r>
+        <w:rPr>
+          <w:lang w:val="en-US"/>
+        </w:rPr>
         <w:instrText xml:space="preserve"> XE "</w:instrText>
       </w:r>
       <w:r>
         <w:rPr>
           <w:i/>
-        </w:rPr>
-        <w:instrText>clasificaciónsupervisada:</w:instrText>
-      </w:r>
-      <w:r>
-        <w:instrText xml:space="preserve">Este tipo de clasificación cuenta con un conocimiento </w:instrText>
-      </w:r>
-      <w:r>
-        <w:rPr>
-          <w:i/>
-        </w:rPr>
-        <w:instrText>a priori</w:instrText>
-      </w:r>
-      <w:r>
-        <w:instrText>, es decir para la tarea de clasificar un</w:instrText>
-      </w:r>
-      <w:r>
-        <w:instrText>ainstancia</w:instrText>
-      </w:r>
-      <w:r>
-        <w:instrText xml:space="preserve"> dentro de una categoría contamos con modelos ya clasificados (</w:instrText>
-      </w:r>
-      <w:r>
-        <w:instrText>instancias</w:instrText>
-      </w:r>
-      <w:r>
-        <w:instrText xml:space="preserve"> agrupad</w:instrText>
-      </w:r>
-      <w:r>
-        <w:instrText>a</w:instrText>
-      </w:r>
-      <w:r>
-        <w:instrText>s que tienen características comunes)</w:instrText>
-      </w:r>
-      <w:r>
-        <w:instrText xml:space="preserve">" </w:instrText>
+          <w:lang w:val="en-US"/>
+        </w:rPr>
+        <w:instrText>supervised classification:</w:instrText>
+      </w:r>
+      <w:r>
+        <w:rPr>
+          <w:lang w:val="en-US"/>
+        </w:rPr>
+        <w:instrText xml:space="preserve">In supervised classification each instance of the training and test sets is assigned to a reference class which are used as additional information" </w:instrText>
       </w:r>
       <w:r>
         <w:rPr>
@@ -13252,7 +13881,35 @@
         <w:fldChar w:fldCharType="end"/>
       </w:r>
       <w:r>
-        <w:t xml:space="preserve"> ya que para el etiquetado manual de unos cientos de casos, se requiere el examen de cientos de miles de tuits lo que alarga y encarece el etiquetado.</w:t>
+        <w:rPr>
+          <w:i/>
+          <w:lang w:val="en-US"/>
+        </w:rPr>
+        <w:t xml:space="preserve"> methods</w:t>
+      </w:r>
+      <w:r>
+        <w:rPr>
+          <w:lang w:val="en-US"/>
+        </w:rPr>
+        <w:t xml:space="preserve"> </w:t>
+      </w:r>
+      <w:r>
+        <w:rPr>
+          <w:lang w:val="en-US"/>
+        </w:rPr>
+        <w:t>becomes difficult because hundreds of thousands tweets are required to manually tag a hundred of ins</w:t>
+      </w:r>
+      <w:r>
+        <w:rPr>
+          <w:lang w:val="en-US"/>
+        </w:rPr>
+        <w:t>tances as belonging to the mino</w:t>
+      </w:r>
+      <w:r>
+        <w:rPr>
+          <w:lang w:val="en-US"/>
+        </w:rPr>
+        <w:t>rity class.</w:t>
       </w:r>
     </w:p>
     <w:p>
@@ -13262,66 +13919,260 @@
           <w:ilvl w:val="0"/>
           <w:numId w:val="4"/>
         </w:numPr>
-        <w:ind w:left="360"/>
-      </w:pPr>
-      <w:r>
-        <w:t>Por otro lado, el desequilibrio entre las clases provoca que el algoritmo que entrenamos sobre un conjunto de con muy pocas instancias</w:t>
-      </w:r>
-      <w:r>
-        <w:fldChar w:fldCharType="begin"/>
-      </w:r>
-      <w:r>
-        <w:instrText xml:space="preserve"> XE "</w:instrText>
-      </w:r>
-      <w:r>
-        <w:instrText>instancias:Una instancia es cada uno de los datos de los que se disponen para hacer un análisis.</w:instrText>
-      </w:r>
-      <w:r>
-        <w:instrText xml:space="preserve">" </w:instrText>
-      </w:r>
-      <w:r>
-        <w:fldChar w:fldCharType="end"/>
-      </w:r>
-      <w:r>
-        <w:t xml:space="preserve"> de la clase minoritaria</w:t>
-      </w:r>
-      <w:r>
-        <w:t xml:space="preserve"> sea, </w:t>
-      </w:r>
-      <w:r>
-        <w:t>con frecuencia</w:t>
-      </w:r>
-      <w:r>
-        <w:t xml:space="preserve">, incapaz de generalizar el comportamiento de esta clase y, por tanto, </w:t>
-      </w:r>
-      <w:r>
-        <w:t>puede tener</w:t>
-      </w:r>
-      <w:r>
-        <w:t xml:space="preserve"> una escasa capacidad predictiva</w:t>
-      </w:r>
-      <w:r>
-        <w:t xml:space="preserve"> u una baja exhaustividad</w:t>
-      </w:r>
-      <w:r>
+        <w:rPr>
+          <w:lang w:val="en-US"/>
+        </w:rPr>
+      </w:pPr>
+      <w:r>
+        <w:rPr>
+          <w:lang w:val="en-US"/>
+        </w:rPr>
+        <w:t>Furthermore</w:t>
+      </w:r>
+      <w:r>
+        <w:rPr>
+          <w:lang w:val="en-US"/>
+        </w:rPr>
+        <w:t xml:space="preserve">, </w:t>
+      </w:r>
+      <w:r>
+        <w:rPr>
+          <w:lang w:val="en-US"/>
+        </w:rPr>
+        <w:t xml:space="preserve">the class imbalance </w:t>
+      </w:r>
+      <w:r>
+        <w:rPr>
+          <w:lang w:val="en-US"/>
+        </w:rPr>
+        <w:t xml:space="preserve">may generate </w:t>
+      </w:r>
+      <w:r>
+        <w:rPr>
+          <w:i/>
+          <w:lang w:val="en-US"/>
+        </w:rPr>
+        <w:t>suboptimal classification</w:t>
+      </w:r>
+      <w:r>
+        <w:rPr>
+          <w:i/>
+          <w:lang w:val="en-US"/>
+        </w:rPr>
+        <w:t xml:space="preserve"> </w:t>
+      </w:r>
+      <w:r>
+        <w:rPr>
+          <w:i/>
+          <w:lang w:val="en-US"/>
+        </w:rPr>
+        <w:t>models</w:t>
+      </w:r>
+      <w:r>
+        <w:rPr>
+          <w:lang w:val="en-US"/>
+        </w:rPr>
+        <w:t xml:space="preserve"> that</w:t>
+      </w:r>
+      <w:r>
+        <w:rPr>
+          <w:lang w:val="en-US"/>
+        </w:rPr>
+        <w:t xml:space="preserve"> have</w:t>
+      </w:r>
+      <w:r>
+        <w:rPr>
+          <w:lang w:val="en-US"/>
+        </w:rPr>
+        <w:t xml:space="preserve"> a good coverage of the majority </w:t>
+      </w:r>
+      <w:r>
+        <w:rPr>
+          <w:lang w:val="en-US"/>
+        </w:rPr>
+        <w:t>class instances</w:t>
+      </w:r>
+      <w:r>
+        <w:rPr>
+          <w:lang w:val="en-US"/>
+        </w:rPr>
+        <w:t>, whereas the minority ones are misclassified frequently</w:t>
+      </w:r>
+      <w:r>
+        <w:rPr>
+          <w:lang w:val="en-US"/>
+        </w:rPr>
         <w:t>.</w:t>
       </w:r>
     </w:p>
     <w:p>
       <w:pPr>
-        <w:ind w:left="360"/>
-      </w:pPr>
-      <w:r>
-        <w:t xml:space="preserve">Estos </w:t>
-      </w:r>
-      <w:r>
-        <w:t>problemas</w:t>
-      </w:r>
-      <w:r>
-        <w:t>, entre otros,</w:t>
-      </w:r>
-      <w:r>
-        <w:t xml:space="preserve"> se tratan en este trabajo.</w:t>
+        <w:rPr>
+          <w:lang w:val="en-US"/>
+        </w:rPr>
+      </w:pPr>
+      <w:r>
+        <w:rPr>
+          <w:lang w:val="en-US"/>
+        </w:rPr>
+        <w:t>Th</w:t>
+      </w:r>
+      <w:r>
+        <w:rPr>
+          <w:lang w:val="en-US"/>
+        </w:rPr>
+        <w:t>e</w:t>
+      </w:r>
+      <w:r>
+        <w:rPr>
+          <w:lang w:val="en-US"/>
+        </w:rPr>
+        <w:t xml:space="preserve">se problems </w:t>
+      </w:r>
+      <w:r>
+        <w:rPr>
+          <w:lang w:val="en-US"/>
+        </w:rPr>
+        <w:t xml:space="preserve">have already been </w:t>
+      </w:r>
+      <w:r>
+        <w:rPr>
+          <w:lang w:val="en-US"/>
+        </w:rPr>
+        <w:t>addressed</w:t>
+      </w:r>
+      <w:r>
+        <w:rPr>
+          <w:lang w:val="en-US"/>
+        </w:rPr>
+        <w:t xml:space="preserve"> in my previous work</w:t>
+      </w:r>
+      <w:sdt>
+        <w:sdtPr>
+          <w:rPr>
+            <w:lang w:val="en-US"/>
+          </w:rPr>
+          <w:id w:val="893702235"/>
+          <w:citation/>
+        </w:sdtPr>
+        <w:sdtContent>
+          <w:r>
+            <w:rPr>
+              <w:lang w:val="en-US"/>
+            </w:rPr>
+            <w:fldChar w:fldCharType="begin"/>
+          </w:r>
+          <w:r>
+            <w:rPr>
+              <w:lang w:val="en-US"/>
+            </w:rPr>
+            <w:instrText xml:space="preserve">CITATION Jua171 \l 3082 </w:instrText>
+          </w:r>
+          <w:r>
+            <w:rPr>
+              <w:lang w:val="en-US"/>
+            </w:rPr>
+            <w:fldChar w:fldCharType="separate"/>
+          </w:r>
+          <w:r>
+            <w:rPr>
+              <w:noProof/>
+              <w:lang w:val="en-US"/>
+            </w:rPr>
+            <w:t xml:space="preserve"> </w:t>
+          </w:r>
+          <w:r>
+            <w:rPr>
+              <w:noProof/>
+              <w:lang w:val="en-US"/>
+            </w:rPr>
+            <w:t>(2)</w:t>
+          </w:r>
+          <w:r>
+            <w:rPr>
+              <w:lang w:val="en-US"/>
+            </w:rPr>
+            <w:fldChar w:fldCharType="end"/>
+          </w:r>
+        </w:sdtContent>
+      </w:sdt>
+      <w:r>
+        <w:rPr>
+          <w:lang w:val="en-US"/>
+        </w:rPr>
+        <w:t xml:space="preserve">, </w:t>
+      </w:r>
+      <w:r>
+        <w:rPr>
+          <w:lang w:val="en-US"/>
+        </w:rPr>
+        <w:t xml:space="preserve">and </w:t>
+      </w:r>
+      <w:r>
+        <w:rPr>
+          <w:lang w:val="en-US"/>
+        </w:rPr>
+        <w:t>we</w:t>
+      </w:r>
+      <w:r>
+        <w:rPr>
+          <w:lang w:val="en-US"/>
+        </w:rPr>
+        <w:t>´ll go deeper in</w:t>
+      </w:r>
+      <w:r>
+        <w:rPr>
+          <w:lang w:val="en-US"/>
+        </w:rPr>
+        <w:t>to them in</w:t>
+      </w:r>
+      <w:r>
+        <w:rPr>
+          <w:lang w:val="en-US"/>
+        </w:rPr>
+        <w:t xml:space="preserve"> this new </w:t>
+      </w:r>
+      <w:r>
+        <w:rPr>
+          <w:lang w:val="en-US"/>
+        </w:rPr>
+        <w:t>one. F</w:t>
+      </w:r>
+      <w:r>
+        <w:rPr>
+          <w:lang w:val="en-US"/>
+        </w:rPr>
+        <w:t xml:space="preserve">urthermore, </w:t>
+      </w:r>
+      <w:r>
+        <w:rPr>
+          <w:lang w:val="en-US"/>
+        </w:rPr>
+        <w:t>we will restructure</w:t>
+      </w:r>
+      <w:r>
+        <w:rPr>
+          <w:lang w:val="en-US"/>
+        </w:rPr>
+        <w:t xml:space="preserve"> the project in order to turn it into a </w:t>
+      </w:r>
+      <w:r>
+        <w:rPr>
+          <w:lang w:val="en-US"/>
+        </w:rPr>
+        <w:t>fully operational</w:t>
+      </w:r>
+      <w:r>
+        <w:rPr>
+          <w:lang w:val="en-US"/>
+        </w:rPr>
+        <w:t xml:space="preserve"> system and some new features will be added (i.e. statistics, source identification, message collection…) </w:t>
+      </w:r>
+      <w:r>
+        <w:rPr>
+          <w:lang w:val="en-US"/>
+        </w:rPr>
+        <w:t>so that the system can be used in practice.</w:t>
       </w:r>
     </w:p>
     <w:p>
@@ -13329,135 +14180,168 @@
         <w:pStyle w:val="Ttulo2"/>
         <w:ind w:left="578" w:hanging="578"/>
       </w:pPr>
-      <w:bookmarkStart w:id="19" w:name="_Toc471990163"/>
-      <w:bookmarkStart w:id="20" w:name="_Toc485893812"/>
-      <w:r>
-        <w:t>Estructura</w:t>
-      </w:r>
-      <w:bookmarkEnd w:id="19"/>
-      <w:bookmarkEnd w:id="20"/>
-    </w:p>
-    <w:p>
-      <w:r>
-        <w:t>La memoria explicativa del proyecto se estructura de la siguiente manera:</w:t>
-      </w:r>
-    </w:p>
-    <w:p>
-      <w:r>
-        <w:t xml:space="preserve">Comenzamos revisando algunos </w:t>
-      </w:r>
-      <w:r>
-        <w:rPr>
-          <w:i/>
-        </w:rPr>
-        <w:t xml:space="preserve">conceptos </w:t>
-      </w:r>
-      <w:r>
-        <w:rPr>
-          <w:i/>
-        </w:rPr>
-        <w:t>básicos</w:t>
-      </w:r>
-      <w:r>
-        <w:t xml:space="preserve"> referidos</w:t>
-      </w:r>
-      <w:r>
-        <w:t xml:space="preserve"> a la clasificación en conjuntos </w:t>
-      </w:r>
-      <w:r>
-        <w:t>con</w:t>
-      </w:r>
-      <w:r>
-        <w:t xml:space="preserve"> desequilibrio </w:t>
-      </w:r>
-      <w:r>
-        <w:t xml:space="preserve">y </w:t>
-      </w:r>
-      <w:r>
-        <w:t xml:space="preserve">revisaremos </w:t>
-      </w:r>
-      <w:r>
-        <w:t xml:space="preserve">el </w:t>
-      </w:r>
-      <w:r>
-        <w:rPr>
-          <w:i/>
-        </w:rPr>
-        <w:t xml:space="preserve">estado del </w:t>
-      </w:r>
-      <w:r>
-        <w:rPr>
-          <w:i/>
-        </w:rPr>
-        <w:t>arte</w:t>
-      </w:r>
-      <w:r>
-        <w:t xml:space="preserve"> al</w:t>
-      </w:r>
-      <w:r>
-        <w:t xml:space="preserve"> respecto</w:t>
-      </w:r>
-      <w:r>
-        <w:t xml:space="preserve"> así como las herramientas existentes para manejar el proyecto.</w:t>
-      </w:r>
-    </w:p>
-    <w:p>
-      <w:r>
-        <w:fldChar w:fldCharType="begin"/>
-      </w:r>
-      <w:r>
-        <w:instrText xml:space="preserve"> XE "</w:instrText>
-      </w:r>
-      <w:r>
-        <w:instrText xml:space="preserve">estado del arte:Una de las primeras etapas dentro de un </w:instrText>
-      </w:r>
-      <w:r>
-        <w:instrText>proyecto</w:instrText>
-      </w:r>
-      <w:r>
-        <w:instrText xml:space="preserve"> es la construcción de su estado del arte, ya que permite determinar la forma como ha sido tratado el tema, cómo se encuentra el avance de su conocimiento en el momento de realizar una investigación y cuáles son las tendencias existentes, en ese momento, para el desarrollo de </w:instrText>
-      </w:r>
-      <w:r>
-        <w:instrText>proyectosen el mismo campo</w:instrText>
-      </w:r>
-      <w:r>
-        <w:instrText>.</w:instrText>
-      </w:r>
-      <w:r>
-        <w:instrText xml:space="preserve">" </w:instrText>
-      </w:r>
-      <w:r>
-        <w:fldChar w:fldCharType="end"/>
-      </w:r>
-      <w:r>
-        <w:t xml:space="preserve">Seguidamente, en el apartado </w:t>
-      </w:r>
-      <w:r>
-        <w:rPr>
-          <w:i/>
-        </w:rPr>
-        <w:t>descripción del proyecto</w:t>
-      </w:r>
-      <w:r>
-        <w:t xml:space="preserve"> se detalla</w:t>
-      </w:r>
-      <w:r>
-        <w:t>n</w:t>
-      </w:r>
-      <w:r>
-        <w:t xml:space="preserve"> aspectos </w:t>
-      </w:r>
-      <w:r>
-        <w:t>fundament</w:t>
-      </w:r>
-      <w:r>
-        <w:t xml:space="preserve">ales </w:t>
-      </w:r>
-      <w:r>
-        <w:t xml:space="preserve">del mismo tales </w:t>
-      </w:r>
-      <w:r>
-        <w:t xml:space="preserve">como </w:t>
+      <w:r>
+        <w:t>Structure</w:t>
+      </w:r>
+      <w:bookmarkStart w:id="18" w:name="_GoBack"/>
+      <w:bookmarkEnd w:id="18"/>
+    </w:p>
+    <w:p>
+      <w:pPr>
+        <w:rPr>
+          <w:lang w:val="en-US"/>
+        </w:rPr>
+      </w:pPr>
+      <w:r>
+        <w:rPr>
+          <w:lang w:val="en-US"/>
+        </w:rPr>
+        <w:t xml:space="preserve">This </w:t>
+      </w:r>
+      <w:r>
+        <w:rPr>
+          <w:lang w:val="en-US"/>
+        </w:rPr>
+        <w:t>p</w:t>
+      </w:r>
+      <w:r>
+        <w:rPr>
+          <w:lang w:val="en-US"/>
+        </w:rPr>
+        <w:t>roject documentation</w:t>
+      </w:r>
+      <w:r>
+        <w:rPr>
+          <w:lang w:val="en-US"/>
+        </w:rPr>
+        <w:t xml:space="preserve"> </w:t>
+      </w:r>
+      <w:r>
+        <w:rPr>
+          <w:lang w:val="en-US"/>
+        </w:rPr>
+        <w:t>is structured as follows</w:t>
+      </w:r>
+      <w:r>
+        <w:rPr>
+          <w:lang w:val="en-US"/>
+        </w:rPr>
+        <w:t>:</w:t>
+      </w:r>
+    </w:p>
+    <w:p>
+      <w:pPr>
+        <w:rPr>
+          <w:lang w:val="en-US"/>
+        </w:rPr>
+      </w:pPr>
+      <w:r>
+        <w:rPr>
+          <w:lang w:val="en-US"/>
+        </w:rPr>
+        <w:t>We’ll start by reviewing what was made in the previous work</w:t>
+      </w:r>
+      <w:sdt>
+        <w:sdtPr>
+          <w:id w:val="-2111120210"/>
+          <w:citation/>
+        </w:sdtPr>
+        <w:sdtContent>
+          <w:r>
+            <w:fldChar w:fldCharType="begin"/>
+          </w:r>
+          <w:r>
+            <w:rPr>
+              <w:lang w:val="en-US"/>
+            </w:rPr>
+            <w:instrText xml:space="preserve">CITATION Jua171 \l 3082 </w:instrText>
+          </w:r>
+          <w:r>
+            <w:fldChar w:fldCharType="separate"/>
+          </w:r>
+          <w:r>
+            <w:rPr>
+              <w:noProof/>
+              <w:lang w:val="en-US"/>
+            </w:rPr>
+            <w:t xml:space="preserve"> (2)</w:t>
+          </w:r>
+          <w:r>
+            <w:fldChar w:fldCharType="end"/>
+          </w:r>
+        </w:sdtContent>
+      </w:sdt>
+      <w:r>
+        <w:rPr>
+          <w:lang w:val="en-US"/>
+        </w:rPr>
+        <w:t xml:space="preserve"> and we´ll identify its weaknesses and shortcomings</w:t>
+      </w:r>
+      <w:r>
+        <w:rPr>
+          <w:lang w:val="en-US"/>
+        </w:rPr>
+        <w:t xml:space="preserve"> to be an operational system</w:t>
+      </w:r>
+      <w:r>
+        <w:rPr>
+          <w:lang w:val="en-US"/>
+        </w:rPr>
+        <w:t>.</w:t>
+      </w:r>
+      <w:r>
+        <w:rPr>
+          <w:lang w:val="en-US"/>
+        </w:rPr>
+        <w:t xml:space="preserve"> </w:t>
+      </w:r>
+      <w:r>
+        <w:rPr>
+          <w:lang w:val="en-US"/>
+        </w:rPr>
+        <w:t xml:space="preserve">Afterwards we will analyse  </w:t>
+      </w:r>
+      <w:r>
+        <w:rPr>
+          <w:lang w:val="en-US"/>
+        </w:rPr>
+        <w:t>the current state of the art that may help us to upgrade the project followed by the definition of the changes t</w:t>
+      </w:r>
+      <w:r>
+        <w:rPr>
+          <w:lang w:val="en-US"/>
+        </w:rPr>
+        <w:t>h</w:t>
+      </w:r>
+      <w:r>
+        <w:rPr>
+          <w:lang w:val="en-US"/>
+        </w:rPr>
+        <w:t>a</w:t>
+      </w:r>
+      <w:r>
+        <w:rPr>
+          <w:lang w:val="en-US"/>
+        </w:rPr>
+        <w:t>t</w:t>
+      </w:r>
+      <w:r>
+        <w:rPr>
+          <w:lang w:val="en-US"/>
+        </w:rPr>
+        <w:t xml:space="preserve"> reasonably could </w:t>
+      </w:r>
+      <w:r>
+        <w:rPr>
+          <w:lang w:val="en-US"/>
+        </w:rPr>
+        <w:t xml:space="preserve">be made given the resources and time schedule available. </w:t>
+      </w:r>
+      <w:r>
+        <w:rPr>
+          <w:lang w:val="en-US"/>
+        </w:rPr>
+        <w:t xml:space="preserve">The final result will be a fully operational system capable of </w:t>
       </w:r>
     </w:p>
     <w:p>
@@ -13465,12 +14349,17 @@
         <w:pStyle w:val="Prrafodelista"/>
         <w:numPr>
           <w:ilvl w:val="0"/>
-          <w:numId w:val="12"/>
+          <w:numId w:val="42"/>
         </w:numPr>
-        <w:ind w:left="981" w:hanging="357"/>
-      </w:pPr>
-      <w:r>
-        <w:t>Especificación del producto,</w:t>
+        <w:rPr>
+          <w:lang w:val="en-US"/>
+        </w:rPr>
+      </w:pPr>
+      <w:r>
+        <w:rPr>
+          <w:lang w:val="en-US"/>
+        </w:rPr>
+        <w:t>Identify hate tweets.</w:t>
       </w:r>
     </w:p>
     <w:p>
@@ -13478,12 +14367,35 @@
         <w:pStyle w:val="Prrafodelista"/>
         <w:numPr>
           <w:ilvl w:val="0"/>
-          <w:numId w:val="12"/>
+          <w:numId w:val="42"/>
         </w:numPr>
-        <w:ind w:left="981" w:hanging="357"/>
-      </w:pPr>
-      <w:r>
-        <w:t>Herramientas utilizadas</w:t>
+        <w:rPr>
+          <w:lang w:val="en-US"/>
+        </w:rPr>
+      </w:pPr>
+      <w:r>
+        <w:rPr>
+          <w:lang w:val="en-US"/>
+        </w:rPr>
+        <w:t>Compile</w:t>
+      </w:r>
+      <w:r>
+        <w:rPr>
+          <w:lang w:val="en-US"/>
+        </w:rPr>
+        <w:t xml:space="preserve"> relevant statistic</w:t>
+      </w:r>
+      <w:r>
+        <w:rPr>
+          <w:lang w:val="en-US"/>
+        </w:rPr>
+        <w:t>s</w:t>
+      </w:r>
+      <w:r>
+        <w:rPr>
+          <w:lang w:val="en-US"/>
+        </w:rPr>
+        <w:t>.</w:t>
       </w:r>
     </w:p>
     <w:p>
@@ -13491,12 +14403,17 @@
         <w:pStyle w:val="Prrafodelista"/>
         <w:numPr>
           <w:ilvl w:val="0"/>
-          <w:numId w:val="12"/>
+          <w:numId w:val="42"/>
         </w:numPr>
-        <w:ind w:left="981" w:hanging="357"/>
-      </w:pPr>
-      <w:r>
-        <w:t>Metodología de gestión de proyectos utilizada</w:t>
+        <w:rPr>
+          <w:lang w:val="en-US"/>
+        </w:rPr>
+      </w:pPr>
+      <w:r>
+        <w:rPr>
+          <w:lang w:val="en-US"/>
+        </w:rPr>
+        <w:t>Trace and identify sources of hare messages.</w:t>
       </w:r>
     </w:p>
     <w:p>
@@ -13504,164 +14421,17 @@
         <w:pStyle w:val="Prrafodelista"/>
         <w:numPr>
           <w:ilvl w:val="0"/>
-          <w:numId w:val="12"/>
+          <w:numId w:val="42"/>
         </w:numPr>
-        <w:ind w:left="981" w:hanging="357"/>
-      </w:pPr>
-      <w:r>
-        <w:t>Fuentes de datos,</w:t>
-      </w:r>
-    </w:p>
-    <w:p>
-      <w:pPr>
-        <w:pStyle w:val="Prrafodelista"/>
-        <w:numPr>
-          <w:ilvl w:val="0"/>
-          <w:numId w:val="12"/>
-        </w:numPr>
-        <w:ind w:left="981" w:hanging="357"/>
-      </w:pPr>
-      <w:r>
-        <w:t xml:space="preserve">Software y </w:t>
-      </w:r>
-      <w:commentRangeStart w:id="21"/>
-      <w:r>
-        <w:t>hardware</w:t>
-      </w:r>
-      <w:commentRangeEnd w:id="21"/>
-      <w:r>
-        <w:rPr>
-          <w:rStyle w:val="Refdecomentario"/>
-        </w:rPr>
-        <w:commentReference w:id="21"/>
-      </w:r>
-      <w:r>
-        <w:t>,</w:t>
-      </w:r>
-    </w:p>
-    <w:p>
-      <w:pPr>
-        <w:pStyle w:val="Prrafodelista"/>
-        <w:numPr>
-          <w:ilvl w:val="0"/>
-          <w:numId w:val="12"/>
-        </w:numPr>
-        <w:ind w:left="981" w:hanging="357"/>
-      </w:pPr>
-      <w:r>
-        <w:t>Control de versiones</w:t>
-      </w:r>
-    </w:p>
-    <w:p>
-      <w:pPr>
-        <w:jc w:val="left"/>
-        <w:sectPr>
-          <w:type w:val="oddPage"/>
-          <w:pgSz w:w="11906" w:h="16838"/>
-          <w:pgMar w:top="1417" w:right="1701" w:bottom="1417" w:left="1701" w:header="708" w:footer="708" w:gutter="0"/>
-          <w:pgNumType w:start="1"/>
-          <w:cols w:space="708"/>
-          <w:docGrid w:linePitch="360"/>
-        </w:sectPr>
-      </w:pPr>
-      <w:r>
-        <w:t>A continuación,</w:t>
-      </w:r>
-      <w:r>
-        <w:t xml:space="preserve"> se expone el </w:t>
-      </w:r>
-      <w:r>
-        <w:rPr>
-          <w:i/>
-        </w:rPr>
-        <w:t>diseño del proyecto</w:t>
-      </w:r>
-      <w:r>
-        <w:t xml:space="preserve"> y tras analizar los resultados de la fase de </w:t>
-      </w:r>
-      <w:r>
-        <w:rPr>
-          <w:i/>
-        </w:rPr>
-        <w:t>investigación</w:t>
-      </w:r>
-      <w:r>
-        <w:t xml:space="preserve"> se</w:t>
-      </w:r>
-      <w:r>
-        <w:t xml:space="preserve"> detallan las características del </w:t>
-      </w:r>
-      <w:r>
-        <w:rPr>
-          <w:i/>
-        </w:rPr>
-        <w:t>sistema de explotación</w:t>
-      </w:r>
-      <w:r>
-        <w:t xml:space="preserve"> así como las </w:t>
-      </w:r>
-      <w:r>
-        <w:rPr>
-          <w:i/>
-        </w:rPr>
-        <w:t>instrucciones</w:t>
-      </w:r>
-      <w:r>
-        <w:t xml:space="preserve"> para su uso disponibles en un </w:t>
-      </w:r>
-      <w:r>
-        <w:rPr>
-          <w:i/>
-        </w:rPr>
-        <w:t>wiki</w:t>
-      </w:r>
-      <w:r>
-        <w:rPr>
-          <w:i/>
-        </w:rPr>
-        <w:fldChar w:fldCharType="begin"/>
-      </w:r>
-      <w:r>
-        <w:instrText xml:space="preserve"> XE "</w:instrText>
-      </w:r>
-      <w:r>
-        <w:rPr>
-          <w:i/>
-        </w:rPr>
-        <w:instrText>wiki:</w:instrText>
-      </w:r>
-      <w:r>
-        <w:instrText>Directorio o sitio web, cuyas páginas pueden ser editadas directamente desde el navegador, donde los usuarios crean, modifican o eliminan contenidos.</w:instrText>
-      </w:r>
-      <w:r>
-        <w:instrText xml:space="preserve">" </w:instrText>
-      </w:r>
-      <w:r>
-        <w:rPr>
-          <w:i/>
-        </w:rPr>
-        <w:fldChar w:fldCharType="end"/>
-      </w:r>
-      <w:r>
-        <w:t xml:space="preserve"> en Github</w:t>
-      </w:r>
-      <w:r>
-        <w:fldChar w:fldCharType="begin"/>
-      </w:r>
-      <w:r>
-        <w:instrText xml:space="preserve"> XE "</w:instrText>
-      </w:r>
-      <w:r>
-        <w:instrText>Github:Plataforma de desarrollo colaborativo para alojar proyectos utilizando el sistema de control de versiones Git.</w:instrText>
-      </w:r>
-      <w:r>
-        <w:instrText xml:space="preserve">" </w:instrText>
-      </w:r>
-      <w:r>
-        <w:fldChar w:fldCharType="end"/>
-      </w:r>
-      <w:r>
-        <w:t>.</w:t>
+        <w:rPr>
+          <w:lang w:val="en-US"/>
+        </w:rPr>
+      </w:pPr>
+      <w:r>
+        <w:rPr>
+          <w:lang w:val="en-US"/>
+        </w:rPr>
+        <w:t>Collect groups of tweets with source identification that can be used as evidence in court.</w:t>
       </w:r>
     </w:p>
     <w:p>
@@ -13669,7 +14439,7 @@
         <w:pStyle w:val="Ttulo2"/>
         <w:ind w:left="578" w:hanging="578"/>
       </w:pPr>
-      <w:bookmarkStart w:id="22" w:name="_Toc485893813"/>
+      <w:bookmarkStart w:id="19" w:name="_Toc485893813"/>
       <w:r>
         <w:t xml:space="preserve">Conceptos </w:t>
       </w:r>
@@ -13679,7 +14449,7 @@
       <w:r>
         <w:t>básicos</w:t>
       </w:r>
-      <w:bookmarkEnd w:id="22"/>
+      <w:bookmarkEnd w:id="19"/>
     </w:p>
     <w:p>
       <w:pPr>
@@ -13694,17 +14464,17 @@
         <w:pStyle w:val="Ttulo3"/>
         <w:ind w:left="1060"/>
       </w:pPr>
-      <w:bookmarkStart w:id="23" w:name="_Conjuntos_de_datos."/>
-      <w:bookmarkStart w:id="24" w:name="_Toc485893814"/>
-      <w:bookmarkStart w:id="25" w:name="_Toc471990164"/>
-      <w:bookmarkEnd w:id="23"/>
+      <w:bookmarkStart w:id="20" w:name="_Conjuntos_de_datos."/>
+      <w:bookmarkStart w:id="21" w:name="_Toc485893814"/>
+      <w:bookmarkStart w:id="22" w:name="_Toc471990164"/>
+      <w:bookmarkEnd w:id="20"/>
       <w:r>
         <w:t>C</w:t>
       </w:r>
       <w:r>
         <w:t>onjuntos de datos</w:t>
       </w:r>
-      <w:bookmarkEnd w:id="24"/>
+      <w:bookmarkEnd w:id="21"/>
     </w:p>
     <w:p>
       <w:pPr>
@@ -13812,7 +14582,7 @@
                     </pic:cNvPicPr>
                   </pic:nvPicPr>
                   <pic:blipFill>
-                    <a:blip r:embed="rId15">
+                    <a:blip r:embed="rId13">
                       <a:extLst>
                         <a:ext uri="{28A0092B-C50C-407E-A947-70E740481C1C}">
                           <a14:useLocalDpi xmlns:a14="http://schemas.microsoft.com/office/drawing/2010/main" val="0"/>
@@ -13849,7 +14619,7 @@
         <w:pStyle w:val="Descripcin"/>
         <w:jc w:val="center"/>
       </w:pPr>
-      <w:bookmarkStart w:id="26" w:name="_Toc485893885"/>
+      <w:bookmarkStart w:id="23" w:name="_Toc485893885"/>
       <w:r>
         <w:t xml:space="preserve">Figura </w:t>
       </w:r>
@@ -13904,7 +14674,7 @@
       <w:r>
         <w:t>División del Conjunto de Datos</w:t>
       </w:r>
-      <w:bookmarkEnd w:id="26"/>
+      <w:bookmarkEnd w:id="23"/>
     </w:p>
     <w:p>
       <w:pPr>
@@ -14301,9 +15071,9 @@
         <w:pStyle w:val="Ttulo3"/>
         <w:ind w:left="1060"/>
       </w:pPr>
-      <w:bookmarkStart w:id="27" w:name="_Medida_del_rendimiento"/>
-      <w:bookmarkStart w:id="28" w:name="_Toc485893815"/>
-      <w:bookmarkEnd w:id="27"/>
+      <w:bookmarkStart w:id="24" w:name="_Medida_del_rendimiento"/>
+      <w:bookmarkStart w:id="25" w:name="_Toc485893815"/>
+      <w:bookmarkEnd w:id="24"/>
       <w:r>
         <w:t>Medida del rendimiento de un clasificador</w:t>
       </w:r>
@@ -14313,7 +15083,7 @@
       <w:r>
         <w:t>.</w:t>
       </w:r>
-      <w:bookmarkEnd w:id="28"/>
+      <w:bookmarkEnd w:id="25"/>
     </w:p>
     <w:p>
       <w:pPr>
@@ -14489,7 +15259,7 @@
                     </pic:cNvPicPr>
                   </pic:nvPicPr>
                   <pic:blipFill>
-                    <a:blip r:embed="rId16">
+                    <a:blip r:embed="rId14">
                       <a:extLst>
                         <a:ext uri="{28A0092B-C50C-407E-A947-70E740481C1C}">
                           <a14:useLocalDpi xmlns:a14="http://schemas.microsoft.com/office/drawing/2010/main" val="0"/>
@@ -14530,9 +15300,9 @@
           <w:rFonts w:eastAsiaTheme="majorEastAsia"/>
         </w:rPr>
       </w:pPr>
-      <w:bookmarkStart w:id="29" w:name="_Ref482082984"/>
-      <w:bookmarkStart w:id="30" w:name="_Ref482082980"/>
-      <w:bookmarkStart w:id="31" w:name="_Toc485893928"/>
+      <w:bookmarkStart w:id="26" w:name="_Ref482082984"/>
+      <w:bookmarkStart w:id="27" w:name="_Ref482082980"/>
+      <w:bookmarkStart w:id="28" w:name="_Toc485893928"/>
       <w:r>
         <w:t xml:space="preserve">Tabla </w:t>
       </w:r>
@@ -14581,15 +15351,15 @@
         </w:rPr>
         <w:fldChar w:fldCharType="end"/>
       </w:r>
-      <w:bookmarkEnd w:id="29"/>
+      <w:bookmarkEnd w:id="26"/>
       <w:r>
         <w:t xml:space="preserve">: </w:t>
       </w:r>
       <w:r>
         <w:t>Matriz de Confusión</w:t>
       </w:r>
-      <w:bookmarkEnd w:id="30"/>
-      <w:bookmarkEnd w:id="31"/>
+      <w:bookmarkEnd w:id="27"/>
+      <w:bookmarkEnd w:id="28"/>
     </w:p>
     <w:p>
       <w:pPr>
@@ -14951,7 +15721,7 @@
                     </pic:cNvPicPr>
                   </pic:nvPicPr>
                   <pic:blipFill>
-                    <a:blip r:embed="rId17">
+                    <a:blip r:embed="rId15">
                       <a:extLst>
                         <a:ext uri="{28A0092B-C50C-407E-A947-70E740481C1C}">
                           <a14:useLocalDpi xmlns:a14="http://schemas.microsoft.com/office/drawing/2010/main" val="0"/>
@@ -14992,7 +15762,7 @@
           <w:rFonts w:eastAsiaTheme="majorEastAsia"/>
         </w:rPr>
       </w:pPr>
-      <w:bookmarkStart w:id="32" w:name="_Toc485893929"/>
+      <w:bookmarkStart w:id="29" w:name="_Toc485893929"/>
       <w:r>
         <w:t xml:space="preserve">Tabla </w:t>
       </w:r>
@@ -15047,7 +15817,7 @@
       <w:r>
         <w:t>lases</w:t>
       </w:r>
-      <w:bookmarkEnd w:id="32"/>
+      <w:bookmarkEnd w:id="29"/>
     </w:p>
     <w:p>
       <w:pPr>
@@ -15092,7 +15862,7 @@
                     </pic:cNvPicPr>
                   </pic:nvPicPr>
                   <pic:blipFill>
-                    <a:blip r:embed="rId18">
+                    <a:blip r:embed="rId16">
                       <a:extLst>
                         <a:ext uri="{28A0092B-C50C-407E-A947-70E740481C1C}">
                           <a14:useLocalDpi xmlns:a14="http://schemas.microsoft.com/office/drawing/2010/main" val="0"/>
@@ -15813,7 +16583,7 @@
               <w:spacing w:before="240"/>
               <w:ind w:left="567"/>
             </w:pPr>
-            <w:bookmarkStart w:id="33" w:name="_Ref482024918"/>
+            <w:bookmarkStart w:id="30" w:name="_Ref482024918"/>
             <w:r>
               <w:t>Ec.</w:t>
             </w:r>
@@ -15868,7 +16638,7 @@
             <w:r>
               <w:t>)</w:t>
             </w:r>
-            <w:bookmarkEnd w:id="33"/>
+            <w:bookmarkEnd w:id="30"/>
           </w:p>
           <w:p>
             <w:pPr>
@@ -16043,10 +16813,10 @@
           <w:rStyle w:val="Ttulo2Car"/>
         </w:rPr>
       </w:pPr>
-      <w:bookmarkStart w:id="34" w:name="_Toc485893816"/>
-      <w:bookmarkStart w:id="35" w:name="_Ref481734500"/>
-      <w:bookmarkStart w:id="36" w:name="_Ref481734901"/>
-      <w:bookmarkStart w:id="37" w:name="_Ref481738328"/>
+      <w:bookmarkStart w:id="31" w:name="_Toc485893816"/>
+      <w:bookmarkStart w:id="32" w:name="_Ref481734500"/>
+      <w:bookmarkStart w:id="33" w:name="_Ref481734901"/>
+      <w:bookmarkStart w:id="34" w:name="_Ref481738328"/>
       <w:r>
         <w:rPr>
           <w:rStyle w:val="Ttulo2Car"/>
@@ -16073,7 +16843,7 @@
         </w:rPr>
         <w:t xml:space="preserve"> y el vocabulario</w:t>
       </w:r>
-      <w:bookmarkEnd w:id="34"/>
+      <w:bookmarkEnd w:id="31"/>
     </w:p>
     <w:p>
       <w:pPr>
@@ -16324,7 +17094,7 @@
                     </pic:cNvPicPr>
                   </pic:nvPicPr>
                   <pic:blipFill>
-                    <a:blip r:embed="rId19">
+                    <a:blip r:embed="rId17">
                       <a:extLst>
                         <a:ext uri="{28A0092B-C50C-407E-A947-70E740481C1C}">
                           <a14:useLocalDpi xmlns:a14="http://schemas.microsoft.com/office/drawing/2010/main" val="0"/>
@@ -16364,8 +17134,8 @@
           <w:rFonts w:eastAsiaTheme="majorEastAsia"/>
         </w:rPr>
       </w:pPr>
-      <w:bookmarkStart w:id="38" w:name="_Ref485635016"/>
-      <w:bookmarkStart w:id="39" w:name="_Toc485893886"/>
+      <w:bookmarkStart w:id="35" w:name="_Ref485635016"/>
+      <w:bookmarkStart w:id="36" w:name="_Toc485893886"/>
       <w:r>
         <w:t xml:space="preserve">Figura </w:t>
       </w:r>
@@ -16414,14 +17184,14 @@
         </w:rPr>
         <w:fldChar w:fldCharType="end"/>
       </w:r>
-      <w:bookmarkEnd w:id="38"/>
+      <w:bookmarkEnd w:id="35"/>
       <w:r>
         <w:t xml:space="preserve">: </w:t>
       </w:r>
       <w:r>
         <w:t>Ciclo de Atención a un Tema</w:t>
       </w:r>
-      <w:bookmarkEnd w:id="39"/>
+      <w:bookmarkEnd w:id="36"/>
     </w:p>
     <w:p>
       <w:pPr>
@@ -16488,9 +17258,9 @@
         <w:pStyle w:val="Ttulo3"/>
         <w:ind w:left="1060"/>
       </w:pPr>
-      <w:bookmarkStart w:id="40" w:name="_Desequilibrio_de_clases,"/>
-      <w:bookmarkStart w:id="41" w:name="_Toc485893817"/>
-      <w:bookmarkEnd w:id="40"/>
+      <w:bookmarkStart w:id="37" w:name="_Desequilibrio_de_clases,"/>
+      <w:bookmarkStart w:id="38" w:name="_Toc485893817"/>
+      <w:bookmarkEnd w:id="37"/>
       <w:r>
         <w:rPr>
           <w:rStyle w:val="Ttulo2Car"/>
@@ -16515,10 +17285,10 @@
         </w:rPr>
         <w:t>clasificación</w:t>
       </w:r>
-      <w:bookmarkEnd w:id="35"/>
-      <w:bookmarkEnd w:id="36"/>
-      <w:bookmarkEnd w:id="37"/>
-      <w:bookmarkEnd w:id="41"/>
+      <w:bookmarkEnd w:id="32"/>
+      <w:bookmarkEnd w:id="33"/>
+      <w:bookmarkEnd w:id="34"/>
+      <w:bookmarkEnd w:id="38"/>
     </w:p>
     <w:p>
       <w:pPr>
@@ -16616,7 +17386,7 @@
                     </pic:cNvPicPr>
                   </pic:nvPicPr>
                   <pic:blipFill>
-                    <a:blip r:embed="rId20">
+                    <a:blip r:embed="rId18">
                       <a:extLst>
                         <a:ext uri="{28A0092B-C50C-407E-A947-70E740481C1C}">
                           <a14:useLocalDpi xmlns:a14="http://schemas.microsoft.com/office/drawing/2010/main" val="0"/>
@@ -16653,7 +17423,7 @@
         <w:pStyle w:val="Descripcin"/>
         <w:jc w:val="center"/>
       </w:pPr>
-      <w:bookmarkStart w:id="42" w:name="_Toc485893887"/>
+      <w:bookmarkStart w:id="39" w:name="_Toc485893887"/>
       <w:r>
         <w:t xml:space="preserve">Figura </w:t>
       </w:r>
@@ -16705,7 +17475,7 @@
       <w:r>
         <w:t>: La Aguja en el Pajar</w:t>
       </w:r>
-      <w:bookmarkEnd w:id="42"/>
+      <w:bookmarkEnd w:id="39"/>
     </w:p>
     <w:p>
       <w:pPr>
@@ -17228,7 +17998,7 @@
                     </pic:cNvPicPr>
                   </pic:nvPicPr>
                   <pic:blipFill>
-                    <a:blip r:embed="rId21">
+                    <a:blip r:embed="rId19">
                       <a:extLst>
                         <a:ext uri="{28A0092B-C50C-407E-A947-70E740481C1C}">
                           <a14:useLocalDpi xmlns:a14="http://schemas.microsoft.com/office/drawing/2010/main" val="0"/>
@@ -17265,9 +18035,9 @@
         <w:pStyle w:val="Descripcin"/>
         <w:jc w:val="center"/>
       </w:pPr>
-      <w:bookmarkStart w:id="43" w:name="_Ref485635173"/>
-      <w:bookmarkStart w:id="44" w:name="_Ref485741650"/>
-      <w:bookmarkStart w:id="45" w:name="_Toc485893888"/>
+      <w:bookmarkStart w:id="40" w:name="_Ref485635173"/>
+      <w:bookmarkStart w:id="41" w:name="_Ref485741650"/>
+      <w:bookmarkStart w:id="42" w:name="_Toc485893888"/>
       <w:r>
         <w:t xml:space="preserve">Figura </w:t>
       </w:r>
@@ -17316,15 +18086,15 @@
         </w:rPr>
         <w:fldChar w:fldCharType="end"/>
       </w:r>
-      <w:bookmarkEnd w:id="43"/>
+      <w:bookmarkEnd w:id="40"/>
       <w:r>
         <w:t xml:space="preserve">: </w:t>
       </w:r>
       <w:r>
         <w:t>Errores de Clasificación en Muestras Desequilibradas</w:t>
       </w:r>
-      <w:bookmarkEnd w:id="44"/>
-      <w:bookmarkEnd w:id="45"/>
+      <w:bookmarkEnd w:id="41"/>
+      <w:bookmarkEnd w:id="42"/>
     </w:p>
     <w:p>
       <w:pPr>
@@ -17441,7 +18211,7 @@
                     </pic:cNvPicPr>
                   </pic:nvPicPr>
                   <pic:blipFill>
-                    <a:blip r:embed="rId22">
+                    <a:blip r:embed="rId20">
                       <a:extLst>
                         <a:ext uri="{28A0092B-C50C-407E-A947-70E740481C1C}">
                           <a14:useLocalDpi xmlns:a14="http://schemas.microsoft.com/office/drawing/2010/main" val="0"/>
@@ -17478,8 +18248,8 @@
         <w:pStyle w:val="Descripcin"/>
         <w:jc w:val="center"/>
       </w:pPr>
-      <w:bookmarkStart w:id="46" w:name="_Ref485741860"/>
-      <w:bookmarkStart w:id="47" w:name="_Toc485893889"/>
+      <w:bookmarkStart w:id="43" w:name="_Ref485741860"/>
+      <w:bookmarkStart w:id="44" w:name="_Toc485893889"/>
       <w:r>
         <w:t xml:space="preserve">Figura </w:t>
       </w:r>
@@ -17528,14 +18298,14 @@
         </w:rPr>
         <w:fldChar w:fldCharType="end"/>
       </w:r>
-      <w:bookmarkEnd w:id="46"/>
+      <w:bookmarkEnd w:id="43"/>
       <w:r>
         <w:t xml:space="preserve">: </w:t>
       </w:r>
       <w:r>
         <w:t>Filtrado del Conjunto Inicial</w:t>
       </w:r>
-      <w:bookmarkEnd w:id="47"/>
+      <w:bookmarkEnd w:id="44"/>
     </w:p>
     <w:p>
       <w:pPr>
@@ -17713,7 +18483,7 @@
                     </pic:cNvPicPr>
                   </pic:nvPicPr>
                   <pic:blipFill>
-                    <a:blip r:embed="rId23">
+                    <a:blip r:embed="rId21">
                       <a:extLst>
                         <a:ext uri="{28A0092B-C50C-407E-A947-70E740481C1C}">
                           <a14:useLocalDpi xmlns:a14="http://schemas.microsoft.com/office/drawing/2010/main" val="0"/>
@@ -17766,7 +18536,7 @@
                     </pic:cNvPicPr>
                   </pic:nvPicPr>
                   <pic:blipFill>
-                    <a:blip r:embed="rId24">
+                    <a:blip r:embed="rId22">
                       <a:extLst>
                         <a:ext uri="{28A0092B-C50C-407E-A947-70E740481C1C}">
                           <a14:useLocalDpi xmlns:a14="http://schemas.microsoft.com/office/drawing/2010/main" val="0"/>
@@ -17803,7 +18573,7 @@
         <w:pStyle w:val="Descripcin"/>
         <w:jc w:val="center"/>
       </w:pPr>
-      <w:bookmarkStart w:id="48" w:name="_Toc485893930"/>
+      <w:bookmarkStart w:id="45" w:name="_Toc485893930"/>
       <w:r>
         <w:t xml:space="preserve">Tabla </w:t>
       </w:r>
@@ -17858,7 +18628,7 @@
       <w:r>
         <w:t>Matriz de Confusión del Conjunto Inicial</w:t>
       </w:r>
-      <w:bookmarkEnd w:id="48"/>
+      <w:bookmarkEnd w:id="45"/>
     </w:p>
     <w:p>
       <w:r>
@@ -17883,7 +18653,7 @@
                     </pic:cNvPicPr>
                   </pic:nvPicPr>
                   <pic:blipFill>
-                    <a:blip r:embed="rId25">
+                    <a:blip r:embed="rId23">
                       <a:extLst>
                         <a:ext uri="{28A0092B-C50C-407E-A947-70E740481C1C}">
                           <a14:useLocalDpi xmlns:a14="http://schemas.microsoft.com/office/drawing/2010/main" val="0"/>
@@ -17917,8 +18687,8 @@
         <w:pStyle w:val="Descripcin"/>
         <w:jc w:val="center"/>
       </w:pPr>
-      <w:bookmarkStart w:id="49" w:name="_Ref485635397"/>
-      <w:bookmarkStart w:id="50" w:name="_Toc485893890"/>
+      <w:bookmarkStart w:id="46" w:name="_Ref485635397"/>
+      <w:bookmarkStart w:id="47" w:name="_Toc485893890"/>
       <w:r>
         <w:t xml:space="preserve">Figura </w:t>
       </w:r>
@@ -17967,14 +18737,14 @@
         </w:rPr>
         <w:fldChar w:fldCharType="end"/>
       </w:r>
-      <w:bookmarkEnd w:id="49"/>
+      <w:bookmarkEnd w:id="46"/>
       <w:r>
         <w:t xml:space="preserve">: </w:t>
       </w:r>
       <w:r>
         <w:t>Clasificación tras Filtrado</w:t>
       </w:r>
-      <w:bookmarkEnd w:id="50"/>
+      <w:bookmarkEnd w:id="47"/>
     </w:p>
     <w:p>
       <w:pPr>
@@ -18058,11 +18828,11 @@
         <w:pStyle w:val="Ttulo3"/>
         <w:ind w:left="1060"/>
       </w:pPr>
-      <w:bookmarkStart w:id="51" w:name="_Toc485893818"/>
+      <w:bookmarkStart w:id="48" w:name="_Toc485893818"/>
       <w:r>
         <w:t>Clasificación supervisada o no supervisada</w:t>
       </w:r>
-      <w:bookmarkEnd w:id="51"/>
+      <w:bookmarkEnd w:id="48"/>
     </w:p>
     <w:p>
       <w:pPr>
@@ -18280,7 +19050,7 @@
         <w:pStyle w:val="Ttulo3"/>
         <w:ind w:left="1060"/>
       </w:pPr>
-      <w:bookmarkStart w:id="52" w:name="_Toc485893819"/>
+      <w:bookmarkStart w:id="49" w:name="_Toc485893819"/>
       <w:r>
         <w:t xml:space="preserve">El </w:t>
       </w:r>
@@ -18290,7 +19060,7 @@
       <w:r>
         <w:t xml:space="preserve"> Lenguaje Natural en español</w:t>
       </w:r>
-      <w:bookmarkEnd w:id="52"/>
+      <w:bookmarkEnd w:id="49"/>
     </w:p>
     <w:p>
       <w:pPr>
@@ -18461,12 +19231,12 @@
         <w:pStyle w:val="Ttulo1"/>
         <w:ind w:left="431" w:hanging="431"/>
       </w:pPr>
-      <w:bookmarkStart w:id="53" w:name="_Toc485893820"/>
+      <w:bookmarkStart w:id="50" w:name="_Toc485893820"/>
       <w:r>
         <w:t>Estado del arte</w:t>
       </w:r>
-      <w:bookmarkEnd w:id="25"/>
-      <w:bookmarkEnd w:id="53"/>
+      <w:bookmarkEnd w:id="22"/>
+      <w:bookmarkEnd w:id="50"/>
     </w:p>
     <w:p>
       <w:r>
@@ -18931,9 +19701,9 @@
         <w:pStyle w:val="Ttulo2"/>
         <w:ind w:left="578" w:hanging="578"/>
       </w:pPr>
-      <w:bookmarkStart w:id="54" w:name="_Detección_de_lenguaje"/>
-      <w:bookmarkStart w:id="55" w:name="_Toc485893821"/>
-      <w:bookmarkEnd w:id="54"/>
+      <w:bookmarkStart w:id="51" w:name="_Detección_de_lenguaje"/>
+      <w:bookmarkStart w:id="52" w:name="_Toc485893821"/>
+      <w:bookmarkEnd w:id="51"/>
       <w:r>
         <w:t xml:space="preserve">Detección de lenguaje </w:t>
       </w:r>
@@ -18943,7 +19713,7 @@
       <w:r>
         <w:t>.</w:t>
       </w:r>
-      <w:bookmarkEnd w:id="55"/>
+      <w:bookmarkEnd w:id="52"/>
     </w:p>
     <w:p>
       <w:pPr>
@@ -19075,11 +19845,11 @@
         <w:pStyle w:val="Ttulo2"/>
         <w:ind w:left="578" w:hanging="578"/>
       </w:pPr>
-      <w:bookmarkStart w:id="56" w:name="_Toc485893822"/>
+      <w:bookmarkStart w:id="53" w:name="_Toc485893822"/>
       <w:r>
         <w:t>Selección de instancias</w:t>
       </w:r>
-      <w:bookmarkEnd w:id="56"/>
+      <w:bookmarkEnd w:id="53"/>
     </w:p>
     <w:p>
       <w:pPr>
@@ -19378,10 +20148,10 @@
           <w:rFonts w:ascii="Informal Roman" w:hAnsi="Informal Roman"/>
         </w:rPr>
       </w:pPr>
-      <w:bookmarkStart w:id="57" w:name="OLE_LINK3"/>
-      <w:bookmarkStart w:id="58" w:name="OLE_LINK4"/>
-      <w:bookmarkStart w:id="59" w:name="_Ref481737169"/>
-      <w:bookmarkStart w:id="60" w:name="_Ref481737177"/>
+      <w:bookmarkStart w:id="54" w:name="OLE_LINK3"/>
+      <w:bookmarkStart w:id="55" w:name="OLE_LINK4"/>
+      <w:bookmarkStart w:id="56" w:name="_Ref481737169"/>
+      <w:bookmarkStart w:id="57" w:name="_Ref481737177"/>
       <w:r>
         <w:rPr>
           <w:rFonts w:ascii="Angsana New" w:hAnsi="Angsana New" w:cs="Angsana New"/>
@@ -19407,8 +20177,8 @@
         </w:rPr>
         <w:t>)</w:t>
       </w:r>
-      <w:bookmarkEnd w:id="57"/>
-      <w:bookmarkEnd w:id="58"/>
+      <w:bookmarkEnd w:id="54"/>
+      <w:bookmarkEnd w:id="55"/>
       <w:r>
         <w:rPr>
           <w:sz w:val="24"/>
@@ -19441,7 +20211,7 @@
         </w:rPr>
         <w:t>)</w:t>
       </w:r>
-      <w:bookmarkEnd w:id="59"/>
+      <w:bookmarkEnd w:id="56"/>
       <w:r>
         <w:t>Ec. (</w:t>
       </w:r>
@@ -19475,7 +20245,7 @@
       <w:r>
         <w:t>)</w:t>
       </w:r>
-      <w:bookmarkEnd w:id="60"/>
+      <w:bookmarkEnd w:id="57"/>
     </w:p>
     <w:p>
       <w:pPr>
@@ -19580,7 +20350,7 @@
                     </pic:cNvPicPr>
                   </pic:nvPicPr>
                   <pic:blipFill>
-                    <a:blip r:embed="rId26">
+                    <a:blip r:embed="rId24">
                       <a:extLst>
                         <a:ext uri="{28A0092B-C50C-407E-A947-70E740481C1C}">
                           <a14:useLocalDpi xmlns:a14="http://schemas.microsoft.com/office/drawing/2010/main" val="0"/>
@@ -19806,7 +20576,7 @@
                     </pic:cNvPicPr>
                   </pic:nvPicPr>
                   <pic:blipFill>
-                    <a:blip r:embed="rId27">
+                    <a:blip r:embed="rId25">
                       <a:extLst>
                         <a:ext uri="{28A0092B-C50C-407E-A947-70E740481C1C}">
                           <a14:useLocalDpi xmlns:a14="http://schemas.microsoft.com/office/drawing/2010/main" val="0"/>
@@ -19954,10 +20724,10 @@
         <w:pStyle w:val="Ttulo2"/>
         <w:ind w:left="578" w:hanging="578"/>
       </w:pPr>
-      <w:bookmarkStart w:id="61" w:name="_Clases_con_probabilidades"/>
-      <w:bookmarkStart w:id="62" w:name="_Ref481738465"/>
-      <w:bookmarkStart w:id="63" w:name="_Toc485893823"/>
-      <w:bookmarkEnd w:id="61"/>
+      <w:bookmarkStart w:id="58" w:name="_Clases_con_probabilidades"/>
+      <w:bookmarkStart w:id="59" w:name="_Ref481738465"/>
+      <w:bookmarkStart w:id="60" w:name="_Toc485893823"/>
+      <w:bookmarkEnd w:id="58"/>
       <w:r>
         <w:t xml:space="preserve">Clases con probabilidades </w:t>
       </w:r>
@@ -19970,8 +20740,8 @@
       <w:r>
         <w:t xml:space="preserve"> no equilibradas</w:t>
       </w:r>
-      <w:bookmarkEnd w:id="62"/>
-      <w:bookmarkEnd w:id="63"/>
+      <w:bookmarkEnd w:id="59"/>
+      <w:bookmarkEnd w:id="60"/>
     </w:p>
     <w:p>
       <w:pPr>
@@ -20350,14 +21120,14 @@
         <w:pStyle w:val="Ttulo2"/>
         <w:ind w:left="578" w:hanging="578"/>
       </w:pPr>
-      <w:bookmarkStart w:id="64" w:name="_Toc485893824"/>
+      <w:bookmarkStart w:id="61" w:name="_Toc485893824"/>
       <w:r>
         <w:rPr>
           <w:rStyle w:val="Ttulo2Car"/>
         </w:rPr>
         <w:t>Etiquetado de instancias</w:t>
       </w:r>
-      <w:bookmarkEnd w:id="64"/>
+      <w:bookmarkEnd w:id="61"/>
       <w:r>
         <w:fldChar w:fldCharType="begin"/>
       </w:r>
@@ -20569,7 +21339,7 @@
                     <pic:cNvPicPr/>
                   </pic:nvPicPr>
                   <pic:blipFill>
-                    <a:blip r:embed="rId28">
+                    <a:blip r:embed="rId26">
                       <a:extLst>
                         <a:ext uri="{28A0092B-C50C-407E-A947-70E740481C1C}">
                           <a14:useLocalDpi xmlns:a14="http://schemas.microsoft.com/office/drawing/2010/main" val="0"/>
@@ -20607,7 +21377,7 @@
         <w:ind w:left="207"/>
         <w:jc w:val="center"/>
       </w:pPr>
-      <w:bookmarkStart w:id="65" w:name="_Ref481579148"/>
+      <w:bookmarkStart w:id="62" w:name="_Ref481579148"/>
       <w:r>
         <w:t>Figura</w:t>
       </w:r>
@@ -20656,7 +21426,7 @@
         </w:rPr>
         <w:fldChar w:fldCharType="end"/>
       </w:r>
-      <w:bookmarkEnd w:id="65"/>
+      <w:bookmarkEnd w:id="62"/>
       <w:r>
         <w:t>: Método de Etiquetado no Supervisado</w:t>
       </w:r>
@@ -20666,13 +21436,13 @@
         <w:pStyle w:val="Ttulo2"/>
         <w:ind w:left="578" w:hanging="578"/>
       </w:pPr>
-      <w:bookmarkStart w:id="66" w:name="_Selección_de_atributos."/>
-      <w:bookmarkStart w:id="67" w:name="_Toc485893825"/>
-      <w:bookmarkEnd w:id="66"/>
+      <w:bookmarkStart w:id="63" w:name="_Selección_de_atributos."/>
+      <w:bookmarkStart w:id="64" w:name="_Toc485893825"/>
+      <w:bookmarkEnd w:id="63"/>
       <w:r>
         <w:t>Selección de atributos</w:t>
       </w:r>
-      <w:bookmarkEnd w:id="67"/>
+      <w:bookmarkEnd w:id="64"/>
     </w:p>
     <w:p>
       <w:pPr>
@@ -20720,7 +21490,7 @@
                     </pic:cNvPicPr>
                   </pic:nvPicPr>
                   <pic:blipFill>
-                    <a:blip r:embed="rId29">
+                    <a:blip r:embed="rId27">
                       <a:extLst>
                         <a:ext uri="{28A0092B-C50C-407E-A947-70E740481C1C}">
                           <a14:useLocalDpi xmlns:a14="http://schemas.microsoft.com/office/drawing/2010/main" val="0"/>
@@ -20939,11 +21709,11 @@
         <w:pStyle w:val="Ttulo2"/>
         <w:ind w:left="578" w:hanging="578"/>
       </w:pPr>
-      <w:bookmarkStart w:id="68" w:name="_Toc485893826"/>
+      <w:bookmarkStart w:id="65" w:name="_Toc485893826"/>
       <w:r>
         <w:t>Lematización</w:t>
       </w:r>
-      <w:bookmarkEnd w:id="68"/>
+      <w:bookmarkEnd w:id="65"/>
     </w:p>
     <w:p>
       <w:pPr>
@@ -21252,7 +22022,7 @@
           <w:b/>
           <w:i/>
         </w:rPr>
-        <w:footnoteReference w:id="3"/>
+        <w:footnoteReference w:id="2"/>
       </w:r>
       <w:r>
         <w:t xml:space="preserve">- </w:t>
@@ -21603,7 +22373,7 @@
           <w:rStyle w:val="Refdenotaalpie"/>
           <w:i/>
         </w:rPr>
-        <w:footnoteReference w:id="4"/>
+        <w:footnoteReference w:id="3"/>
       </w:r>
       <w:r>
         <w:rPr>
@@ -21822,7 +22592,7 @@
                     </pic:cNvPicPr>
                   </pic:nvPicPr>
                   <pic:blipFill>
-                    <a:blip r:embed="rId30"/>
+                    <a:blip r:embed="rId28"/>
                     <a:srcRect/>
                     <a:stretch>
                       <a:fillRect/>
@@ -21856,7 +22626,7 @@
         <w:pStyle w:val="Descripcin"/>
         <w:jc w:val="center"/>
       </w:pPr>
-      <w:bookmarkStart w:id="69" w:name="_Ref482001899"/>
+      <w:bookmarkStart w:id="66" w:name="_Ref482001899"/>
       <w:r>
         <w:t>Figura</w:t>
       </w:r>
@@ -21905,7 +22675,7 @@
         </w:rPr>
         <w:fldChar w:fldCharType="end"/>
       </w:r>
-      <w:bookmarkEnd w:id="69"/>
+      <w:bookmarkEnd w:id="66"/>
       <w:r>
         <w:t xml:space="preserve">: Resultados de </w:t>
       </w:r>
@@ -21927,14 +22697,14 @@
         <w:pStyle w:val="Ttulo2"/>
         <w:ind w:left="578" w:hanging="578"/>
       </w:pPr>
-      <w:bookmarkStart w:id="70" w:name="_Toc485893827"/>
+      <w:bookmarkStart w:id="67" w:name="_Toc485893827"/>
       <w:r>
         <w:t>Clasificadores</w:t>
       </w:r>
       <w:r>
         <w:t xml:space="preserve"> y costes</w:t>
       </w:r>
-      <w:bookmarkEnd w:id="70"/>
+      <w:bookmarkEnd w:id="67"/>
     </w:p>
     <w:p>
       <w:pPr>
@@ -22405,7 +23175,7 @@
         <w:pStyle w:val="Ttulo2"/>
         <w:ind w:left="578" w:hanging="578"/>
       </w:pPr>
-      <w:bookmarkStart w:id="71" w:name="_Toc485893828"/>
+      <w:bookmarkStart w:id="68" w:name="_Toc485893828"/>
       <w:r>
         <w:t xml:space="preserve">Herramientas </w:t>
       </w:r>
@@ -22415,7 +23185,7 @@
       <w:r>
         <w:t>disponibles</w:t>
       </w:r>
-      <w:bookmarkEnd w:id="71"/>
+      <w:bookmarkEnd w:id="68"/>
     </w:p>
     <w:p>
       <w:pPr>
@@ -22507,11 +23277,11 @@
         <w:pStyle w:val="Ttulo3"/>
         <w:ind w:left="1060"/>
       </w:pPr>
-      <w:bookmarkStart w:id="72" w:name="_Toc485893829"/>
+      <w:bookmarkStart w:id="69" w:name="_Toc485893829"/>
       <w:r>
         <w:t>Plataformas de código abierto</w:t>
       </w:r>
-      <w:bookmarkEnd w:id="72"/>
+      <w:bookmarkEnd w:id="69"/>
     </w:p>
     <w:p>
       <w:pPr>
@@ -23278,11 +24048,11 @@
         <w:pStyle w:val="Ttulo3"/>
         <w:ind w:left="1060"/>
       </w:pPr>
-      <w:bookmarkStart w:id="73" w:name="_Toc485893830"/>
+      <w:bookmarkStart w:id="70" w:name="_Toc485893830"/>
       <w:r>
         <w:t>Plataformas comerciales</w:t>
       </w:r>
-      <w:bookmarkEnd w:id="73"/>
+      <w:bookmarkEnd w:id="70"/>
     </w:p>
     <w:p>
       <w:pPr>
@@ -23311,7 +24081,7 @@
           <w:rStyle w:val="Refdenotaalpie"/>
           <w:i/>
         </w:rPr>
-        <w:footnoteReference w:id="5"/>
+        <w:footnoteReference w:id="4"/>
       </w:r>
       <w:r>
         <w:fldChar w:fldCharType="begin"/>
@@ -23532,13 +24302,13 @@
         <w:pStyle w:val="Ttulo1"/>
         <w:ind w:left="431" w:hanging="431"/>
       </w:pPr>
-      <w:bookmarkStart w:id="74" w:name="_Toc471990165"/>
-      <w:bookmarkStart w:id="75" w:name="_Toc485893831"/>
+      <w:bookmarkStart w:id="71" w:name="_Toc471990165"/>
+      <w:bookmarkStart w:id="72" w:name="_Toc485893831"/>
       <w:r>
         <w:t>Diseño</w:t>
       </w:r>
-      <w:bookmarkEnd w:id="74"/>
-      <w:bookmarkEnd w:id="75"/>
+      <w:bookmarkEnd w:id="71"/>
+      <w:bookmarkEnd w:id="72"/>
     </w:p>
     <w:p>
       <w:r>
@@ -23679,11 +24449,11 @@
         <w:pStyle w:val="Ttulo2"/>
         <w:ind w:left="578" w:hanging="578"/>
       </w:pPr>
-      <w:bookmarkStart w:id="76" w:name="_Toc485893832"/>
+      <w:bookmarkStart w:id="73" w:name="_Toc485893832"/>
       <w:r>
         <w:t>Parte I</w:t>
       </w:r>
-      <w:bookmarkEnd w:id="76"/>
+      <w:bookmarkEnd w:id="73"/>
     </w:p>
     <w:p>
       <w:pPr>
@@ -23818,13 +24588,13 @@
         <w:pStyle w:val="Ttulo3"/>
         <w:ind w:left="1060"/>
       </w:pPr>
-      <w:bookmarkStart w:id="77" w:name="_Obtención_de_tuits_1"/>
-      <w:bookmarkStart w:id="78" w:name="_Toc485893833"/>
-      <w:bookmarkEnd w:id="77"/>
+      <w:bookmarkStart w:id="74" w:name="_Obtención_de_tuits_1"/>
+      <w:bookmarkStart w:id="75" w:name="_Toc485893833"/>
+      <w:bookmarkEnd w:id="74"/>
       <w:r>
         <w:t>Obtención de tuits</w:t>
       </w:r>
-      <w:bookmarkEnd w:id="78"/>
+      <w:bookmarkEnd w:id="75"/>
     </w:p>
     <w:p>
       <w:pPr>
@@ -23909,7 +24679,7 @@
         <w:rPr>
           <w:rStyle w:val="Refdenotaalpie"/>
         </w:rPr>
-        <w:footnoteReference w:id="6"/>
+        <w:footnoteReference w:id="5"/>
       </w:r>
       <w:r>
         <w:t xml:space="preserve">, los tuits a ser descargados tienen que </w:t>
@@ -23980,11 +24750,11 @@
         <w:pStyle w:val="Ttulo3"/>
         <w:ind w:left="1060"/>
       </w:pPr>
-      <w:bookmarkStart w:id="79" w:name="_Toc485893834"/>
+      <w:bookmarkStart w:id="76" w:name="_Toc485893834"/>
       <w:r>
         <w:t>Limpieza de tuits</w:t>
       </w:r>
-      <w:bookmarkEnd w:id="79"/>
+      <w:bookmarkEnd w:id="76"/>
     </w:p>
     <w:p>
       <w:pPr>
@@ -24134,11 +24904,11 @@
         <w:pStyle w:val="Ttulo3"/>
         <w:ind w:left="1060"/>
       </w:pPr>
-      <w:bookmarkStart w:id="80" w:name="_Toc485893835"/>
+      <w:bookmarkStart w:id="77" w:name="_Toc485893835"/>
       <w:r>
         <w:t>Extracción de información de los tuits</w:t>
       </w:r>
-      <w:bookmarkEnd w:id="80"/>
+      <w:bookmarkEnd w:id="77"/>
     </w:p>
     <w:p>
       <w:pPr>
@@ -24277,7 +25047,7 @@
                     </pic:cNvPicPr>
                   </pic:nvPicPr>
                   <pic:blipFill>
-                    <a:blip r:embed="rId31"/>
+                    <a:blip r:embed="rId29"/>
                     <a:stretch>
                       <a:fillRect/>
                     </a:stretch>
@@ -24304,8 +25074,8 @@
         <w:ind w:left="720"/>
         <w:jc w:val="center"/>
       </w:pPr>
-      <w:bookmarkStart w:id="81" w:name="_Ref485644988"/>
-      <w:bookmarkStart w:id="82" w:name="_Toc485893891"/>
+      <w:bookmarkStart w:id="78" w:name="_Ref485644988"/>
+      <w:bookmarkStart w:id="79" w:name="_Toc485893891"/>
       <w:r>
         <w:t xml:space="preserve">Figura </w:t>
       </w:r>
@@ -24354,7 +25124,7 @@
         </w:rPr>
         <w:fldChar w:fldCharType="end"/>
       </w:r>
-      <w:bookmarkEnd w:id="81"/>
+      <w:bookmarkEnd w:id="78"/>
       <w:r>
         <w:t>:</w:t>
       </w:r>
@@ -24364,7 +25134,7 @@
       <w:r>
         <w:t xml:space="preserve"> una vez que se ha extraído la información.</w:t>
       </w:r>
-      <w:bookmarkEnd w:id="82"/>
+      <w:bookmarkEnd w:id="79"/>
     </w:p>
     <w:p>
       <w:pPr>
@@ -24412,16 +25182,16 @@
         <w:pStyle w:val="Ttulo3"/>
         <w:ind w:left="1060"/>
       </w:pPr>
-      <w:bookmarkStart w:id="83" w:name="_Selección_de_tuits_1"/>
-      <w:bookmarkStart w:id="84" w:name="_Toc485893836"/>
-      <w:bookmarkEnd w:id="83"/>
+      <w:bookmarkStart w:id="80" w:name="_Selección_de_tuits_1"/>
+      <w:bookmarkStart w:id="81" w:name="_Toc485893836"/>
+      <w:bookmarkEnd w:id="80"/>
       <w:r>
         <w:t>Selección de tuits</w:t>
       </w:r>
       <w:r>
         <w:t xml:space="preserve"> para etiquetado</w:t>
       </w:r>
-      <w:bookmarkEnd w:id="84"/>
+      <w:bookmarkEnd w:id="81"/>
     </w:p>
     <w:p>
       <w:pPr>
@@ -24535,7 +25305,7 @@
       <w:r>
         <w:t xml:space="preserve"> inicial extraído de </w:t>
       </w:r>
-      <w:hyperlink r:id="rId32" w:history="1">
+      <w:hyperlink r:id="rId30" w:history="1">
         <w:r>
           <w:rPr>
             <w:rStyle w:val="Hipervnculo"/>
@@ -24661,7 +25431,7 @@
                     </pic:cNvPicPr>
                   </pic:nvPicPr>
                   <pic:blipFill>
-                    <a:blip r:embed="rId33">
+                    <a:blip r:embed="rId31">
                       <a:extLst>
                         <a:ext uri="{28A0092B-C50C-407E-A947-70E740481C1C}">
                           <a14:useLocalDpi xmlns:a14="http://schemas.microsoft.com/office/drawing/2010/main" val="0"/>
@@ -24699,9 +25469,9 @@
         <w:ind w:left="720"/>
         <w:jc w:val="center"/>
       </w:pPr>
-      <w:bookmarkStart w:id="85" w:name="_Ref485644959"/>
-      <w:bookmarkStart w:id="86" w:name="_Ref485644955"/>
-      <w:bookmarkStart w:id="87" w:name="_Toc485893892"/>
+      <w:bookmarkStart w:id="82" w:name="_Ref485644959"/>
+      <w:bookmarkStart w:id="83" w:name="_Ref485644955"/>
+      <w:bookmarkStart w:id="84" w:name="_Toc485893892"/>
       <w:r>
         <w:t xml:space="preserve">Figura </w:t>
       </w:r>
@@ -24750,7 +25520,7 @@
         </w:rPr>
         <w:fldChar w:fldCharType="end"/>
       </w:r>
-      <w:bookmarkEnd w:id="85"/>
+      <w:bookmarkEnd w:id="82"/>
       <w:r>
         <w:t>:</w:t>
       </w:r>
@@ -24778,8 +25548,8 @@
       <w:r>
         <w:t>dio</w:t>
       </w:r>
-      <w:bookmarkEnd w:id="86"/>
-      <w:bookmarkEnd w:id="87"/>
+      <w:bookmarkEnd w:id="83"/>
+      <w:bookmarkEnd w:id="84"/>
     </w:p>
     <w:p>
       <w:pPr>
@@ -24911,13 +25681,13 @@
         <w:pStyle w:val="Ttulo3"/>
         <w:ind w:left="1060"/>
       </w:pPr>
-      <w:bookmarkStart w:id="88" w:name="_Etiquetado_de_tuits_1"/>
-      <w:bookmarkStart w:id="89" w:name="_Toc485893837"/>
-      <w:bookmarkEnd w:id="88"/>
+      <w:bookmarkStart w:id="85" w:name="_Etiquetado_de_tuits_1"/>
+      <w:bookmarkStart w:id="86" w:name="_Toc485893837"/>
+      <w:bookmarkEnd w:id="85"/>
       <w:r>
         <w:t>Etiquetado de tuits</w:t>
       </w:r>
-      <w:bookmarkEnd w:id="89"/>
+      <w:bookmarkEnd w:id="86"/>
     </w:p>
     <w:p>
       <w:pPr>
@@ -25001,13 +25771,13 @@
         <w:pStyle w:val="Ttulo3"/>
         <w:ind w:left="1060"/>
       </w:pPr>
-      <w:bookmarkStart w:id="90" w:name="_Selección_de_atributos"/>
-      <w:bookmarkStart w:id="91" w:name="_Toc485893838"/>
-      <w:bookmarkEnd w:id="90"/>
+      <w:bookmarkStart w:id="87" w:name="_Selección_de_atributos"/>
+      <w:bookmarkStart w:id="88" w:name="_Toc485893838"/>
+      <w:bookmarkEnd w:id="87"/>
       <w:r>
         <w:t>Selección de atributos</w:t>
       </w:r>
-      <w:bookmarkEnd w:id="91"/>
+      <w:bookmarkEnd w:id="88"/>
     </w:p>
     <w:p>
       <w:pPr>
@@ -25268,7 +26038,7 @@
                     </pic:cNvPicPr>
                   </pic:nvPicPr>
                   <pic:blipFill>
-                    <a:blip r:embed="rId34">
+                    <a:blip r:embed="rId32">
                       <a:extLst>
                         <a:ext uri="{28A0092B-C50C-407E-A947-70E740481C1C}">
                           <a14:useLocalDpi xmlns:a14="http://schemas.microsoft.com/office/drawing/2010/main" val="0"/>
@@ -25306,8 +26076,8 @@
         <w:ind w:left="720"/>
         <w:jc w:val="center"/>
       </w:pPr>
-      <w:bookmarkStart w:id="92" w:name="_Ref485645186"/>
-      <w:bookmarkStart w:id="93" w:name="_Toc485893893"/>
+      <w:bookmarkStart w:id="89" w:name="_Ref485645186"/>
+      <w:bookmarkStart w:id="90" w:name="_Toc485893893"/>
       <w:r>
         <w:t xml:space="preserve">Figura </w:t>
       </w:r>
@@ -25356,14 +26126,14 @@
         </w:rPr>
         <w:fldChar w:fldCharType="end"/>
       </w:r>
-      <w:bookmarkEnd w:id="92"/>
+      <w:bookmarkEnd w:id="89"/>
       <w:r>
         <w:t xml:space="preserve">: </w:t>
       </w:r>
       <w:r>
         <w:t>Ejemplo de tabla de atributos</w:t>
       </w:r>
-      <w:bookmarkEnd w:id="93"/>
+      <w:bookmarkEnd w:id="90"/>
     </w:p>
     <w:p>
       <w:pPr>
@@ -25637,13 +26407,13 @@
         <w:pStyle w:val="Ttulo3"/>
         <w:ind w:left="1060"/>
       </w:pPr>
-      <w:bookmarkStart w:id="94" w:name="_Clasificación_supervisada"/>
-      <w:bookmarkStart w:id="95" w:name="_Toc485893839"/>
-      <w:bookmarkEnd w:id="94"/>
+      <w:bookmarkStart w:id="91" w:name="_Clasificación_supervisada"/>
+      <w:bookmarkStart w:id="92" w:name="_Toc485893839"/>
+      <w:bookmarkEnd w:id="91"/>
       <w:r>
         <w:t>Clasificación supervisada</w:t>
       </w:r>
-      <w:bookmarkEnd w:id="95"/>
+      <w:bookmarkEnd w:id="92"/>
     </w:p>
     <w:p>
       <w:pPr>
@@ -25985,11 +26755,11 @@
         <w:pStyle w:val="Ttulo3"/>
         <w:ind w:left="1060"/>
       </w:pPr>
-      <w:bookmarkStart w:id="96" w:name="_Toc485893840"/>
+      <w:bookmarkStart w:id="93" w:name="_Toc485893840"/>
       <w:r>
         <w:t>Validación de los resultados</w:t>
       </w:r>
-      <w:bookmarkEnd w:id="96"/>
+      <w:bookmarkEnd w:id="93"/>
     </w:p>
     <w:p>
       <w:pPr>
@@ -26152,11 +26922,11 @@
         <w:pStyle w:val="Ttulo2"/>
         <w:ind w:left="578" w:hanging="578"/>
       </w:pPr>
-      <w:bookmarkStart w:id="97" w:name="_Toc485893841"/>
+      <w:bookmarkStart w:id="94" w:name="_Toc485893841"/>
       <w:r>
         <w:t>Parte II</w:t>
       </w:r>
-      <w:bookmarkEnd w:id="97"/>
+      <w:bookmarkEnd w:id="94"/>
     </w:p>
     <w:p>
       <w:pPr>
@@ -26192,11 +26962,11 @@
         <w:pStyle w:val="Ttulo3"/>
         <w:ind w:left="1060"/>
       </w:pPr>
-      <w:bookmarkStart w:id="98" w:name="_Toc485893842"/>
+      <w:bookmarkStart w:id="95" w:name="_Toc485893842"/>
       <w:r>
         <w:t>Requisitos funcionales</w:t>
       </w:r>
-      <w:bookmarkEnd w:id="98"/>
+      <w:bookmarkEnd w:id="95"/>
     </w:p>
     <w:p>
       <w:pPr>
@@ -26404,11 +27174,11 @@
         <w:pStyle w:val="Ttulo3"/>
         <w:ind w:left="1060"/>
       </w:pPr>
-      <w:bookmarkStart w:id="99" w:name="_Toc485893843"/>
+      <w:bookmarkStart w:id="96" w:name="_Toc485893843"/>
       <w:r>
         <w:t>Requisitos no funcionales</w:t>
       </w:r>
-      <w:bookmarkEnd w:id="99"/>
+      <w:bookmarkEnd w:id="96"/>
     </w:p>
     <w:p>
       <w:pPr>
@@ -26659,11 +27429,11 @@
         <w:pStyle w:val="Ttulo3"/>
         <w:ind w:left="1060"/>
       </w:pPr>
-      <w:bookmarkStart w:id="100" w:name="_Toc485893844"/>
+      <w:bookmarkStart w:id="97" w:name="_Toc485893844"/>
       <w:r>
         <w:t>Clasificador orientado al usuario</w:t>
       </w:r>
-      <w:bookmarkEnd w:id="100"/>
+      <w:bookmarkEnd w:id="97"/>
     </w:p>
     <w:p>
       <w:pPr>
@@ -26815,13 +27585,13 @@
         <w:pStyle w:val="Ttulo1"/>
         <w:ind w:left="431" w:hanging="431"/>
       </w:pPr>
-      <w:bookmarkStart w:id="101" w:name="_Toc471990166"/>
-      <w:bookmarkStart w:id="102" w:name="_Toc485893845"/>
+      <w:bookmarkStart w:id="98" w:name="_Toc471990166"/>
+      <w:bookmarkStart w:id="99" w:name="_Toc485893845"/>
       <w:r>
         <w:t>Desarrollo</w:t>
       </w:r>
-      <w:bookmarkEnd w:id="101"/>
-      <w:bookmarkEnd w:id="102"/>
+      <w:bookmarkEnd w:id="98"/>
+      <w:bookmarkEnd w:id="99"/>
     </w:p>
     <w:p>
       <w:r>
@@ -26872,24 +27642,24 @@
         <w:pStyle w:val="Ttulo2"/>
         <w:ind w:left="578" w:hanging="578"/>
       </w:pPr>
-      <w:bookmarkStart w:id="103" w:name="_Toc485893846"/>
+      <w:bookmarkStart w:id="100" w:name="_Toc485893846"/>
       <w:r>
         <w:t>Parte I</w:t>
       </w:r>
-      <w:bookmarkEnd w:id="103"/>
+      <w:bookmarkEnd w:id="100"/>
     </w:p>
     <w:p>
       <w:pPr>
         <w:pStyle w:val="Ttulo3"/>
         <w:ind w:left="1060"/>
       </w:pPr>
-      <w:bookmarkStart w:id="104" w:name="_Obtención_de_tuits"/>
-      <w:bookmarkStart w:id="105" w:name="_Toc485893847"/>
-      <w:bookmarkEnd w:id="104"/>
+      <w:bookmarkStart w:id="101" w:name="_Obtención_de_tuits"/>
+      <w:bookmarkStart w:id="102" w:name="_Toc485893847"/>
+      <w:bookmarkEnd w:id="101"/>
       <w:r>
         <w:t>Obtención de tuits</w:t>
       </w:r>
-      <w:bookmarkEnd w:id="105"/>
+      <w:bookmarkEnd w:id="102"/>
     </w:p>
     <w:p>
       <w:pPr>
@@ -27098,11 +27868,11 @@
         <w:pStyle w:val="Ttulo3"/>
         <w:ind w:left="1060"/>
       </w:pPr>
-      <w:bookmarkStart w:id="106" w:name="_Toc485893848"/>
+      <w:bookmarkStart w:id="103" w:name="_Toc485893848"/>
       <w:r>
         <w:t>Limpieza de tuits</w:t>
       </w:r>
-      <w:bookmarkEnd w:id="106"/>
+      <w:bookmarkEnd w:id="103"/>
     </w:p>
     <w:p>
       <w:pPr>
@@ -27561,9 +28331,9 @@
         <w:pStyle w:val="Descripcin"/>
         <w:jc w:val="center"/>
       </w:pPr>
-      <w:bookmarkStart w:id="107" w:name="_Ref485721528"/>
-      <w:bookmarkStart w:id="108" w:name="_Ref485743749"/>
-      <w:bookmarkStart w:id="109" w:name="_Toc485893931"/>
+      <w:bookmarkStart w:id="104" w:name="_Ref485721528"/>
+      <w:bookmarkStart w:id="105" w:name="_Ref485743749"/>
+      <w:bookmarkStart w:id="106" w:name="_Toc485893931"/>
       <w:r>
         <w:t xml:space="preserve">Tabla </w:t>
       </w:r>
@@ -27612,7 +28382,7 @@
         </w:rPr>
         <w:fldChar w:fldCharType="end"/>
       </w:r>
-      <w:bookmarkEnd w:id="107"/>
+      <w:bookmarkEnd w:id="104"/>
       <w:r>
         <w:t xml:space="preserve">: </w:t>
       </w:r>
@@ -27637,21 +28407,21 @@
       <w:r>
         <w:t>ímbolo</w:t>
       </w:r>
-      <w:bookmarkEnd w:id="108"/>
-      <w:bookmarkEnd w:id="109"/>
+      <w:bookmarkEnd w:id="105"/>
+      <w:bookmarkEnd w:id="106"/>
     </w:p>
     <w:p>
       <w:pPr>
         <w:pStyle w:val="Ttulo3"/>
         <w:ind w:left="1060"/>
       </w:pPr>
-      <w:bookmarkStart w:id="110" w:name="_Extracción_de_información"/>
-      <w:bookmarkStart w:id="111" w:name="_Toc485893849"/>
-      <w:bookmarkEnd w:id="110"/>
+      <w:bookmarkStart w:id="107" w:name="_Extracción_de_información"/>
+      <w:bookmarkStart w:id="108" w:name="_Toc485893849"/>
+      <w:bookmarkEnd w:id="107"/>
       <w:r>
         <w:t>Extracción de información de los tuits</w:t>
       </w:r>
-      <w:bookmarkEnd w:id="111"/>
+      <w:bookmarkEnd w:id="108"/>
     </w:p>
     <w:p>
       <w:pPr>
@@ -28371,8 +29141,8 @@
         <w:ind w:left="357" w:firstLine="708"/>
         <w:jc w:val="center"/>
       </w:pPr>
-      <w:bookmarkStart w:id="112" w:name="_Ref485743886"/>
-      <w:bookmarkStart w:id="113" w:name="_Toc485893932"/>
+      <w:bookmarkStart w:id="109" w:name="_Ref485743886"/>
+      <w:bookmarkStart w:id="110" w:name="_Toc485893932"/>
       <w:r>
         <w:t xml:space="preserve">Tabla </w:t>
       </w:r>
@@ -28421,7 +29191,7 @@
         </w:rPr>
         <w:fldChar w:fldCharType="end"/>
       </w:r>
-      <w:bookmarkEnd w:id="112"/>
+      <w:bookmarkEnd w:id="109"/>
       <w:r>
         <w:t>:</w:t>
       </w:r>
@@ -28446,7 +29216,7 @@
       <w:r>
         <w:t>alabras</w:t>
       </w:r>
-      <w:bookmarkEnd w:id="113"/>
+      <w:bookmarkEnd w:id="110"/>
     </w:p>
     <w:p>
       <w:pPr>
@@ -28476,13 +29246,13 @@
         <w:pStyle w:val="Ttulo3"/>
         <w:ind w:left="1060"/>
       </w:pPr>
-      <w:bookmarkStart w:id="114" w:name="_Selección_de_tuits"/>
-      <w:bookmarkStart w:id="115" w:name="_Toc485893850"/>
-      <w:bookmarkEnd w:id="114"/>
+      <w:bookmarkStart w:id="111" w:name="_Selección_de_tuits"/>
+      <w:bookmarkStart w:id="112" w:name="_Toc485893850"/>
+      <w:bookmarkEnd w:id="111"/>
       <w:r>
         <w:t>Selección de tuits</w:t>
       </w:r>
-      <w:bookmarkEnd w:id="115"/>
+      <w:bookmarkEnd w:id="112"/>
     </w:p>
     <w:p>
       <w:pPr>
@@ -29166,13 +29936,13 @@
         <w:pStyle w:val="Ttulo3"/>
         <w:ind w:left="1060"/>
       </w:pPr>
-      <w:bookmarkStart w:id="116" w:name="_Etiquetado_de_tuits"/>
-      <w:bookmarkStart w:id="117" w:name="_Toc485893851"/>
-      <w:bookmarkEnd w:id="116"/>
+      <w:bookmarkStart w:id="113" w:name="_Etiquetado_de_tuits"/>
+      <w:bookmarkStart w:id="114" w:name="_Toc485893851"/>
+      <w:bookmarkEnd w:id="113"/>
       <w:r>
         <w:t>Etiquetado de tuits</w:t>
       </w:r>
-      <w:bookmarkEnd w:id="117"/>
+      <w:bookmarkEnd w:id="114"/>
     </w:p>
     <w:p>
       <w:pPr>
@@ -29388,7 +30158,7 @@
                     </pic:cNvPicPr>
                   </pic:nvPicPr>
                   <pic:blipFill>
-                    <a:blip r:embed="rId35">
+                    <a:blip r:embed="rId33">
                       <a:extLst>
                         <a:ext uri="{28A0092B-C50C-407E-A947-70E740481C1C}">
                           <a14:useLocalDpi xmlns:a14="http://schemas.microsoft.com/office/drawing/2010/main" val="0"/>
@@ -29425,9 +30195,9 @@
         <w:pStyle w:val="Descripcin"/>
         <w:jc w:val="center"/>
       </w:pPr>
-      <w:bookmarkStart w:id="118" w:name="_Ref485883780"/>
-      <w:bookmarkStart w:id="119" w:name="_Ref485883774"/>
-      <w:bookmarkStart w:id="120" w:name="_Toc485893894"/>
+      <w:bookmarkStart w:id="115" w:name="_Ref485883780"/>
+      <w:bookmarkStart w:id="116" w:name="_Ref485883774"/>
+      <w:bookmarkStart w:id="117" w:name="_Toc485893894"/>
       <w:r>
         <w:t xml:space="preserve">Figura </w:t>
       </w:r>
@@ -29476,12 +30246,12 @@
         </w:rPr>
         <w:fldChar w:fldCharType="end"/>
       </w:r>
-      <w:bookmarkEnd w:id="118"/>
+      <w:bookmarkEnd w:id="115"/>
       <w:r>
         <w:t>: Filtrado de Tuits</w:t>
       </w:r>
-      <w:bookmarkEnd w:id="119"/>
-      <w:bookmarkEnd w:id="120"/>
+      <w:bookmarkEnd w:id="116"/>
+      <w:bookmarkEnd w:id="117"/>
     </w:p>
     <w:p>
       <w:pPr>
@@ -29505,11 +30275,11 @@
         <w:pStyle w:val="Ttulo3"/>
         <w:ind w:left="1060"/>
       </w:pPr>
-      <w:bookmarkStart w:id="121" w:name="_Toc485893852"/>
+      <w:bookmarkStart w:id="118" w:name="_Toc485893852"/>
       <w:r>
         <w:t>Selección de atributos</w:t>
       </w:r>
-      <w:bookmarkEnd w:id="121"/>
+      <w:bookmarkEnd w:id="118"/>
     </w:p>
     <w:p>
       <w:pPr>
@@ -29855,7 +30625,7 @@
                     </pic:cNvPicPr>
                   </pic:nvPicPr>
                   <pic:blipFill>
-                    <a:blip r:embed="rId36">
+                    <a:blip r:embed="rId34">
                       <a:extLst>
                         <a:ext uri="{28A0092B-C50C-407E-A947-70E740481C1C}">
                           <a14:useLocalDpi xmlns:a14="http://schemas.microsoft.com/office/drawing/2010/main" val="0"/>
@@ -29893,9 +30663,9 @@
         <w:ind w:left="357" w:firstLine="708"/>
         <w:jc w:val="center"/>
       </w:pPr>
-      <w:bookmarkStart w:id="122" w:name="_Ref485728652"/>
-      <w:bookmarkStart w:id="123" w:name="_Ref485728645"/>
-      <w:bookmarkStart w:id="124" w:name="_Toc485893895"/>
+      <w:bookmarkStart w:id="119" w:name="_Ref485728652"/>
+      <w:bookmarkStart w:id="120" w:name="_Ref485728645"/>
+      <w:bookmarkStart w:id="121" w:name="_Toc485893895"/>
       <w:r>
         <w:t xml:space="preserve">Figura </w:t>
       </w:r>
@@ -29944,12 +30714,12 @@
         </w:rPr>
         <w:fldChar w:fldCharType="end"/>
       </w:r>
-      <w:bookmarkEnd w:id="122"/>
+      <w:bookmarkEnd w:id="119"/>
       <w:r>
         <w:t>: Diferencias entre unigrama y bigrama</w:t>
       </w:r>
-      <w:bookmarkEnd w:id="123"/>
-      <w:bookmarkEnd w:id="124"/>
+      <w:bookmarkEnd w:id="120"/>
+      <w:bookmarkEnd w:id="121"/>
     </w:p>
     <w:p>
       <w:pPr>
@@ -30438,13 +31208,13 @@
         <w:pStyle w:val="Ttulo3"/>
         <w:ind w:left="1060"/>
       </w:pPr>
-      <w:bookmarkStart w:id="125" w:name="_Clasificación_supervisada_1"/>
-      <w:bookmarkStart w:id="126" w:name="_Toc485893853"/>
-      <w:bookmarkEnd w:id="125"/>
+      <w:bookmarkStart w:id="122" w:name="_Clasificación_supervisada_1"/>
+      <w:bookmarkStart w:id="123" w:name="_Toc485893853"/>
+      <w:bookmarkEnd w:id="122"/>
       <w:r>
         <w:t>Clasificación supervisada</w:t>
       </w:r>
-      <w:bookmarkEnd w:id="126"/>
+      <w:bookmarkEnd w:id="123"/>
     </w:p>
     <w:p>
       <w:pPr>
@@ -31220,8 +31990,8 @@
           <w:i w:val="0"/>
         </w:rPr>
       </w:pPr>
-      <w:bookmarkStart w:id="127" w:name="_Redes_Neuronales"/>
-      <w:bookmarkEnd w:id="127"/>
+      <w:bookmarkStart w:id="124" w:name="_Redes_Neuronales"/>
+      <w:bookmarkEnd w:id="124"/>
       <w:r>
         <w:rPr>
           <w:i w:val="0"/>
@@ -31254,13 +32024,13 @@
         <w:pStyle w:val="Ttulo3"/>
         <w:ind w:left="1060"/>
       </w:pPr>
-      <w:bookmarkStart w:id="128" w:name="_Toc485649993"/>
-      <w:bookmarkStart w:id="129" w:name="_Toc485893854"/>
+      <w:bookmarkStart w:id="125" w:name="_Toc485649993"/>
+      <w:bookmarkStart w:id="126" w:name="_Toc485893854"/>
       <w:r>
         <w:t>Validación de resultados</w:t>
       </w:r>
-      <w:bookmarkEnd w:id="128"/>
-      <w:bookmarkEnd w:id="129"/>
+      <w:bookmarkEnd w:id="125"/>
+      <w:bookmarkEnd w:id="126"/>
     </w:p>
     <w:p>
       <w:pPr>
@@ -31401,11 +32171,11 @@
         <w:pStyle w:val="Ttulo2"/>
         <w:ind w:left="578" w:hanging="578"/>
       </w:pPr>
-      <w:bookmarkStart w:id="130" w:name="_Toc485893855"/>
+      <w:bookmarkStart w:id="127" w:name="_Toc485893855"/>
       <w:r>
         <w:t>Parte II</w:t>
       </w:r>
-      <w:bookmarkEnd w:id="130"/>
+      <w:bookmarkEnd w:id="127"/>
     </w:p>
     <w:p>
       <w:pPr>
@@ -31517,11 +32287,11 @@
         <w:pStyle w:val="Ttulo1"/>
         <w:ind w:left="431" w:hanging="431"/>
       </w:pPr>
-      <w:bookmarkStart w:id="131" w:name="_Toc485893856"/>
+      <w:bookmarkStart w:id="128" w:name="_Toc485893856"/>
       <w:r>
         <w:t>Pruebas y resultados</w:t>
       </w:r>
-      <w:bookmarkEnd w:id="131"/>
+      <w:bookmarkEnd w:id="128"/>
     </w:p>
     <w:p>
       <w:r>
@@ -31611,7 +32381,7 @@
                     </pic:cNvPicPr>
                   </pic:nvPicPr>
                   <pic:blipFill>
-                    <a:blip r:embed="rId37">
+                    <a:blip r:embed="rId35">
                       <a:extLst>
                         <a:ext uri="{28A0092B-C50C-407E-A947-70E740481C1C}">
                           <a14:useLocalDpi xmlns:a14="http://schemas.microsoft.com/office/drawing/2010/main" val="0"/>
@@ -31648,8 +32418,8 @@
         <w:pStyle w:val="Descripcin"/>
         <w:jc w:val="center"/>
       </w:pPr>
-      <w:bookmarkStart w:id="132" w:name="_Ref485812431"/>
-      <w:bookmarkStart w:id="133" w:name="_Toc485893896"/>
+      <w:bookmarkStart w:id="129" w:name="_Ref485812431"/>
+      <w:bookmarkStart w:id="130" w:name="_Toc485893896"/>
       <w:r>
         <w:t xml:space="preserve">Figura </w:t>
       </w:r>
@@ -31707,8 +32477,8 @@
         </w:rPr>
         <w:t xml:space="preserve"> Modelos</w:t>
       </w:r>
-      <w:bookmarkEnd w:id="132"/>
-      <w:bookmarkEnd w:id="133"/>
+      <w:bookmarkEnd w:id="129"/>
+      <w:bookmarkEnd w:id="130"/>
     </w:p>
     <w:p>
       <w:r>
@@ -31906,26 +32676,26 @@
         <w:pStyle w:val="Ttulo2"/>
         <w:ind w:left="578" w:hanging="578"/>
       </w:pPr>
-      <w:bookmarkStart w:id="134" w:name="_Resultados_de_clasificación"/>
-      <w:bookmarkStart w:id="135" w:name="_Toc485893857"/>
-      <w:bookmarkEnd w:id="134"/>
+      <w:bookmarkStart w:id="131" w:name="_Resultados_de_clasificación"/>
+      <w:bookmarkStart w:id="132" w:name="_Toc485893857"/>
+      <w:bookmarkEnd w:id="131"/>
       <w:r>
         <w:t>Resultados de clasificación supervisada</w:t>
       </w:r>
-      <w:bookmarkEnd w:id="135"/>
+      <w:bookmarkEnd w:id="132"/>
     </w:p>
     <w:p>
       <w:pPr>
         <w:pStyle w:val="Ttulo3"/>
         <w:ind w:left="1060"/>
       </w:pPr>
-      <w:bookmarkStart w:id="136" w:name="_Árboles_de_decisión"/>
-      <w:bookmarkStart w:id="137" w:name="_Toc485893858"/>
-      <w:bookmarkEnd w:id="136"/>
+      <w:bookmarkStart w:id="133" w:name="_Árboles_de_decisión"/>
+      <w:bookmarkStart w:id="134" w:name="_Toc485893858"/>
+      <w:bookmarkEnd w:id="133"/>
       <w:r>
         <w:t>Árboles de decisión</w:t>
       </w:r>
-      <w:bookmarkEnd w:id="137"/>
+      <w:bookmarkEnd w:id="134"/>
     </w:p>
     <w:p>
       <w:pPr>
@@ -32416,9 +33186,9 @@
         <w:ind w:left="357"/>
         <w:jc w:val="center"/>
       </w:pPr>
-      <w:bookmarkStart w:id="138" w:name="_Ref485647056"/>
-      <w:bookmarkStart w:id="139" w:name="_Ref485647034"/>
-      <w:bookmarkStart w:id="140" w:name="_Toc485893933"/>
+      <w:bookmarkStart w:id="135" w:name="_Ref485647056"/>
+      <w:bookmarkStart w:id="136" w:name="_Ref485647034"/>
+      <w:bookmarkStart w:id="137" w:name="_Toc485893933"/>
       <w:r>
         <w:t xml:space="preserve">Tabla </w:t>
       </w:r>
@@ -32467,7 +33237,7 @@
         </w:rPr>
         <w:fldChar w:fldCharType="end"/>
       </w:r>
-      <w:bookmarkEnd w:id="138"/>
+      <w:bookmarkEnd w:id="135"/>
       <w:r>
         <w:t xml:space="preserve">: Comparativa de </w:t>
       </w:r>
@@ -32486,8 +33256,8 @@
       <w:r>
         <w:t>d</w:t>
       </w:r>
-      <w:bookmarkEnd w:id="139"/>
-      <w:bookmarkEnd w:id="140"/>
+      <w:bookmarkEnd w:id="136"/>
+      <w:bookmarkEnd w:id="137"/>
     </w:p>
     <w:p>
       <w:pPr>
@@ -32601,7 +33371,7 @@
                     </pic:cNvPicPr>
                   </pic:nvPicPr>
                   <pic:blipFill>
-                    <a:blip r:embed="rId38">
+                    <a:blip r:embed="rId36">
                       <a:extLst>
                         <a:ext uri="{28A0092B-C50C-407E-A947-70E740481C1C}">
                           <a14:useLocalDpi xmlns:a14="http://schemas.microsoft.com/office/drawing/2010/main" val="0"/>
@@ -32640,9 +33410,9 @@
         <w:ind w:left="357"/>
         <w:jc w:val="center"/>
       </w:pPr>
-      <w:bookmarkStart w:id="141" w:name="_Ref485746030"/>
-      <w:bookmarkStart w:id="142" w:name="_Ref485803592"/>
-      <w:bookmarkStart w:id="143" w:name="_Toc485893897"/>
+      <w:bookmarkStart w:id="138" w:name="_Ref485746030"/>
+      <w:bookmarkStart w:id="139" w:name="_Ref485803592"/>
+      <w:bookmarkStart w:id="140" w:name="_Toc485893897"/>
       <w:r>
         <w:t xml:space="preserve">Figura </w:t>
       </w:r>
@@ -32691,7 +33461,7 @@
         </w:rPr>
         <w:fldChar w:fldCharType="end"/>
       </w:r>
-      <w:bookmarkEnd w:id="141"/>
+      <w:bookmarkEnd w:id="138"/>
       <w:r>
         <w:t xml:space="preserve">: Matriz de </w:t>
       </w:r>
@@ -32713,8 +33483,8 @@
       <w:r>
         <w:t>ecisión</w:t>
       </w:r>
-      <w:bookmarkEnd w:id="142"/>
-      <w:bookmarkEnd w:id="143"/>
+      <w:bookmarkEnd w:id="139"/>
+      <w:bookmarkEnd w:id="140"/>
     </w:p>
     <w:p>
       <w:pPr>
@@ -33047,7 +33817,7 @@
                     </pic:cNvPicPr>
                   </pic:nvPicPr>
                   <pic:blipFill>
-                    <a:blip r:embed="rId39">
+                    <a:blip r:embed="rId37">
                       <a:extLst>
                         <a:ext uri="{28A0092B-C50C-407E-A947-70E740481C1C}">
                           <a14:useLocalDpi xmlns:a14="http://schemas.microsoft.com/office/drawing/2010/main" val="0"/>
@@ -33086,9 +33856,9 @@
         <w:ind w:left="357"/>
         <w:jc w:val="center"/>
       </w:pPr>
-      <w:bookmarkStart w:id="144" w:name="_Ref485646896"/>
-      <w:bookmarkStart w:id="145" w:name="_Ref485646891"/>
-      <w:bookmarkStart w:id="146" w:name="_Toc485893898"/>
+      <w:bookmarkStart w:id="141" w:name="_Ref485646896"/>
+      <w:bookmarkStart w:id="142" w:name="_Ref485646891"/>
+      <w:bookmarkStart w:id="143" w:name="_Toc485893898"/>
       <w:r>
         <w:t xml:space="preserve">Figura </w:t>
       </w:r>
@@ -33137,12 +33907,12 @@
         </w:rPr>
         <w:fldChar w:fldCharType="end"/>
       </w:r>
-      <w:bookmarkEnd w:id="144"/>
+      <w:bookmarkEnd w:id="141"/>
       <w:r>
         <w:t>: Árbol de decisión generado</w:t>
       </w:r>
-      <w:bookmarkEnd w:id="145"/>
-      <w:bookmarkEnd w:id="146"/>
+      <w:bookmarkEnd w:id="142"/>
+      <w:bookmarkEnd w:id="143"/>
     </w:p>
     <w:p>
       <w:pPr>
@@ -33732,7 +34502,7 @@
         <w:ind w:left="357"/>
         <w:jc w:val="center"/>
       </w:pPr>
-      <w:bookmarkStart w:id="147" w:name="_Toc485893934"/>
+      <w:bookmarkStart w:id="144" w:name="_Toc485893934"/>
       <w:r>
         <w:t xml:space="preserve">Tabla </w:t>
       </w:r>
@@ -33784,7 +34554,7 @@
       <w:r>
         <w:t>: Comparación de exactitud con bigramas respecto a la profundidad</w:t>
       </w:r>
-      <w:bookmarkEnd w:id="147"/>
+      <w:bookmarkEnd w:id="144"/>
     </w:p>
     <w:p>
       <w:pPr>
@@ -33850,9 +34620,9 @@
         <w:pStyle w:val="Ttulo3"/>
         <w:ind w:left="1060"/>
       </w:pPr>
-      <w:bookmarkStart w:id="148" w:name="_Naïve_Bayes"/>
-      <w:bookmarkStart w:id="149" w:name="_Toc485893859"/>
-      <w:bookmarkEnd w:id="148"/>
+      <w:bookmarkStart w:id="145" w:name="_Naïve_Bayes"/>
+      <w:bookmarkStart w:id="146" w:name="_Toc485893859"/>
+      <w:bookmarkEnd w:id="145"/>
       <w:r>
         <w:t>N</w:t>
       </w:r>
@@ -33862,7 +34632,7 @@
       <w:r>
         <w:t xml:space="preserve"> Bayes</w:t>
       </w:r>
-      <w:bookmarkEnd w:id="149"/>
+      <w:bookmarkEnd w:id="146"/>
     </w:p>
     <w:p>
       <w:pPr>
@@ -34124,7 +34894,7 @@
                     </pic:cNvPicPr>
                   </pic:nvPicPr>
                   <pic:blipFill>
-                    <a:blip r:embed="rId40">
+                    <a:blip r:embed="rId38">
                       <a:extLst>
                         <a:ext uri="{28A0092B-C50C-407E-A947-70E740481C1C}">
                           <a14:useLocalDpi xmlns:a14="http://schemas.microsoft.com/office/drawing/2010/main" val="0"/>
@@ -34161,7 +34931,7 @@
         <w:pStyle w:val="Descripcin"/>
         <w:jc w:val="center"/>
       </w:pPr>
-      <w:bookmarkStart w:id="150" w:name="_Toc485893899"/>
+      <w:bookmarkStart w:id="147" w:name="_Toc485893899"/>
       <w:r>
         <w:t xml:space="preserve">Figura </w:t>
       </w:r>
@@ -34219,7 +34989,7 @@
       <w:r>
         <w:t>onfusión BernoulliNB</w:t>
       </w:r>
-      <w:bookmarkEnd w:id="150"/>
+      <w:bookmarkEnd w:id="147"/>
     </w:p>
     <w:p>
       <w:pPr>
@@ -34458,7 +35228,7 @@
                     </pic:cNvPicPr>
                   </pic:nvPicPr>
                   <pic:blipFill>
-                    <a:blip r:embed="rId41">
+                    <a:blip r:embed="rId39">
                       <a:extLst>
                         <a:ext uri="{28A0092B-C50C-407E-A947-70E740481C1C}">
                           <a14:useLocalDpi xmlns:a14="http://schemas.microsoft.com/office/drawing/2010/main" val="0"/>
@@ -34495,8 +35265,8 @@
         <w:pStyle w:val="Descripcin"/>
         <w:jc w:val="center"/>
       </w:pPr>
-      <w:bookmarkStart w:id="151" w:name="_Ref485746902"/>
-      <w:bookmarkStart w:id="152" w:name="_Toc485893900"/>
+      <w:bookmarkStart w:id="148" w:name="_Ref485746902"/>
+      <w:bookmarkStart w:id="149" w:name="_Toc485893900"/>
       <w:r>
         <w:t xml:space="preserve">Figura </w:t>
       </w:r>
@@ -34545,7 +35315,7 @@
         </w:rPr>
         <w:fldChar w:fldCharType="end"/>
       </w:r>
-      <w:bookmarkEnd w:id="151"/>
+      <w:bookmarkEnd w:id="148"/>
       <w:r>
         <w:t xml:space="preserve">: Matriz de </w:t>
       </w:r>
@@ -34555,7 +35325,7 @@
       <w:r>
         <w:t>onfusión MultinomialNB</w:t>
       </w:r>
-      <w:bookmarkEnd w:id="152"/>
+      <w:bookmarkEnd w:id="149"/>
     </w:p>
     <w:p>
       <w:pPr>
@@ -34814,7 +35584,7 @@
                     </pic:cNvPicPr>
                   </pic:nvPicPr>
                   <pic:blipFill>
-                    <a:blip r:embed="rId42">
+                    <a:blip r:embed="rId40">
                       <a:extLst>
                         <a:ext uri="{28A0092B-C50C-407E-A947-70E740481C1C}">
                           <a14:useLocalDpi xmlns:a14="http://schemas.microsoft.com/office/drawing/2010/main" val="0"/>
@@ -34851,7 +35621,7 @@
         <w:pStyle w:val="Descripcin"/>
         <w:jc w:val="center"/>
       </w:pPr>
-      <w:bookmarkStart w:id="153" w:name="_Toc485893901"/>
+      <w:bookmarkStart w:id="150" w:name="_Toc485893901"/>
       <w:r>
         <w:t xml:space="preserve">Figura </w:t>
       </w:r>
@@ -34903,7 +35673,7 @@
       <w:r>
         <w:t>: Matriz de confusión usando bigramas y BernoulliNB</w:t>
       </w:r>
-      <w:bookmarkEnd w:id="153"/>
+      <w:bookmarkEnd w:id="150"/>
     </w:p>
     <w:p>
       <w:pPr>
@@ -35139,7 +35909,7 @@
                     </pic:cNvPicPr>
                   </pic:nvPicPr>
                   <pic:blipFill>
-                    <a:blip r:embed="rId43">
+                    <a:blip r:embed="rId41">
                       <a:extLst>
                         <a:ext uri="{28A0092B-C50C-407E-A947-70E740481C1C}">
                           <a14:useLocalDpi xmlns:a14="http://schemas.microsoft.com/office/drawing/2010/main" val="0"/>
@@ -35176,7 +35946,7 @@
         <w:pStyle w:val="Descripcin"/>
         <w:jc w:val="center"/>
       </w:pPr>
-      <w:bookmarkStart w:id="154" w:name="_Toc485893902"/>
+      <w:bookmarkStart w:id="151" w:name="_Toc485893902"/>
       <w:r>
         <w:t xml:space="preserve">Figura </w:t>
       </w:r>
@@ -35237,7 +36007,7 @@
       <w:r>
         <w:t>idf y GaussianNB</w:t>
       </w:r>
-      <w:bookmarkEnd w:id="154"/>
+      <w:bookmarkEnd w:id="151"/>
     </w:p>
     <w:p>
       <w:pPr>
@@ -35478,9 +36248,9 @@
         <w:pStyle w:val="Ttulo3"/>
         <w:ind w:left="1060"/>
       </w:pPr>
-      <w:bookmarkStart w:id="155" w:name="_Vecinos_Próximos_(K-NN)"/>
-      <w:bookmarkStart w:id="156" w:name="_Toc485893860"/>
-      <w:bookmarkEnd w:id="155"/>
+      <w:bookmarkStart w:id="152" w:name="_Vecinos_Próximos_(K-NN)"/>
+      <w:bookmarkStart w:id="153" w:name="_Toc485893860"/>
+      <w:bookmarkEnd w:id="152"/>
       <w:r>
         <w:t>Vecinos Próximos (K</w:t>
       </w:r>
@@ -35490,7 +36260,7 @@
       <w:r>
         <w:t>NN)</w:t>
       </w:r>
-      <w:bookmarkEnd w:id="156"/>
+      <w:bookmarkEnd w:id="153"/>
     </w:p>
     <w:p>
       <w:pPr>
@@ -35896,8 +36666,8 @@
         <w:pStyle w:val="Descripcin"/>
         <w:jc w:val="center"/>
       </w:pPr>
-      <w:bookmarkStart w:id="157" w:name="_Ref485747763"/>
-      <w:bookmarkStart w:id="158" w:name="_Toc485893935"/>
+      <w:bookmarkStart w:id="154" w:name="_Ref485747763"/>
+      <w:bookmarkStart w:id="155" w:name="_Toc485893935"/>
       <w:r>
         <w:t xml:space="preserve">Tabla </w:t>
       </w:r>
@@ -35946,7 +36716,7 @@
         </w:rPr>
         <w:fldChar w:fldCharType="end"/>
       </w:r>
-      <w:bookmarkEnd w:id="157"/>
+      <w:bookmarkEnd w:id="154"/>
       <w:r>
         <w:t xml:space="preserve">: </w:t>
       </w:r>
@@ -35984,7 +36754,7 @@
       <w:r>
         <w:t xml:space="preserve"> por vecinos</w:t>
       </w:r>
-      <w:bookmarkEnd w:id="158"/>
+      <w:bookmarkEnd w:id="155"/>
     </w:p>
     <w:p>
       <w:pPr>
@@ -36073,7 +36843,7 @@
                     </pic:cNvPicPr>
                   </pic:nvPicPr>
                   <pic:blipFill>
-                    <a:blip r:embed="rId44">
+                    <a:blip r:embed="rId42">
                       <a:extLst>
                         <a:ext uri="{28A0092B-C50C-407E-A947-70E740481C1C}">
                           <a14:useLocalDpi xmlns:a14="http://schemas.microsoft.com/office/drawing/2010/main" val="0"/>
@@ -36110,7 +36880,7 @@
         <w:pStyle w:val="Descripcin"/>
         <w:jc w:val="center"/>
       </w:pPr>
-      <w:bookmarkStart w:id="159" w:name="_Toc485893903"/>
+      <w:bookmarkStart w:id="156" w:name="_Toc485893903"/>
       <w:r>
         <w:t xml:space="preserve">Figura </w:t>
       </w:r>
@@ -36204,7 +36974,7 @@
       <w:r>
         <w:t>)</w:t>
       </w:r>
-      <w:bookmarkEnd w:id="159"/>
+      <w:bookmarkEnd w:id="156"/>
     </w:p>
     <w:p>
       <w:pPr>
@@ -36707,8 +37477,8 @@
         <w:ind w:left="567"/>
         <w:jc w:val="center"/>
       </w:pPr>
-      <w:bookmarkStart w:id="160" w:name="_Ref485747812"/>
-      <w:bookmarkStart w:id="161" w:name="_Toc485893936"/>
+      <w:bookmarkStart w:id="157" w:name="_Ref485747812"/>
+      <w:bookmarkStart w:id="158" w:name="_Toc485893936"/>
       <w:r>
         <w:t xml:space="preserve">Tabla </w:t>
       </w:r>
@@ -36757,7 +37527,7 @@
         </w:rPr>
         <w:fldChar w:fldCharType="end"/>
       </w:r>
-      <w:bookmarkEnd w:id="160"/>
+      <w:bookmarkEnd w:id="157"/>
       <w:r>
         <w:t xml:space="preserve">: </w:t>
       </w:r>
@@ -36819,7 +37589,7 @@
       <w:r>
         <w:t>)</w:t>
       </w:r>
-      <w:bookmarkEnd w:id="161"/>
+      <w:bookmarkEnd w:id="158"/>
     </w:p>
     <w:p>
       <w:pPr>
@@ -36936,7 +37706,7 @@
                     </pic:cNvPicPr>
                   </pic:nvPicPr>
                   <pic:blipFill>
-                    <a:blip r:embed="rId45">
+                    <a:blip r:embed="rId43">
                       <a:extLst>
                         <a:ext uri="{28A0092B-C50C-407E-A947-70E740481C1C}">
                           <a14:useLocalDpi xmlns:a14="http://schemas.microsoft.com/office/drawing/2010/main" val="0"/>
@@ -36973,8 +37743,8 @@
         <w:pStyle w:val="Descripcin"/>
         <w:jc w:val="center"/>
       </w:pPr>
-      <w:bookmarkStart w:id="162" w:name="_Ref485805101"/>
-      <w:bookmarkStart w:id="163" w:name="_Toc485893904"/>
+      <w:bookmarkStart w:id="159" w:name="_Ref485805101"/>
+      <w:bookmarkStart w:id="160" w:name="_Toc485893904"/>
       <w:r>
         <w:t xml:space="preserve">Figura </w:t>
       </w:r>
@@ -37023,7 +37793,7 @@
         </w:rPr>
         <w:fldChar w:fldCharType="end"/>
       </w:r>
-      <w:bookmarkEnd w:id="162"/>
+      <w:bookmarkEnd w:id="159"/>
       <w:r>
         <w:t xml:space="preserve">: Matriz de confusión </w:t>
       </w:r>
@@ -37057,7 +37827,7 @@
       <w:r>
         <w:t>)</w:t>
       </w:r>
-      <w:bookmarkEnd w:id="163"/>
+      <w:bookmarkEnd w:id="160"/>
     </w:p>
     <w:p>
       <w:pPr>
@@ -37428,11 +38198,11 @@
       <w:pPr>
         <w:pStyle w:val="Ttulo3"/>
       </w:pPr>
-      <w:bookmarkStart w:id="164" w:name="_Toc485893861"/>
+      <w:bookmarkStart w:id="161" w:name="_Toc485893861"/>
       <w:r>
         <w:t>Redes Neuronales</w:t>
       </w:r>
-      <w:bookmarkEnd w:id="164"/>
+      <w:bookmarkEnd w:id="161"/>
     </w:p>
     <w:p>
       <w:pPr>
@@ -37630,7 +38400,7 @@
                     </pic:cNvPicPr>
                   </pic:nvPicPr>
                   <pic:blipFill>
-                    <a:blip r:embed="rId46">
+                    <a:blip r:embed="rId44">
                       <a:extLst>
                         <a:ext uri="{28A0092B-C50C-407E-A947-70E740481C1C}">
                           <a14:useLocalDpi xmlns:a14="http://schemas.microsoft.com/office/drawing/2010/main" val="0"/>
@@ -37662,7 +38432,7 @@
         <w:pStyle w:val="Descripcin"/>
         <w:jc w:val="center"/>
       </w:pPr>
-      <w:bookmarkStart w:id="165" w:name="_Toc485893905"/>
+      <w:bookmarkStart w:id="162" w:name="_Toc485893905"/>
       <w:r>
         <w:t xml:space="preserve">Figura </w:t>
       </w:r>
@@ -37723,7 +38493,7 @@
       <w:r>
         <w:t>rror-Constante de Aprendizaje</w:t>
       </w:r>
-      <w:bookmarkEnd w:id="165"/>
+      <w:bookmarkEnd w:id="162"/>
     </w:p>
     <w:p>
       <w:pPr>
@@ -37819,7 +38589,7 @@
                     </pic:cNvPicPr>
                   </pic:nvPicPr>
                   <pic:blipFill>
-                    <a:blip r:embed="rId47">
+                    <a:blip r:embed="rId45">
                       <a:extLst>
                         <a:ext uri="{28A0092B-C50C-407E-A947-70E740481C1C}">
                           <a14:useLocalDpi xmlns:a14="http://schemas.microsoft.com/office/drawing/2010/main" val="0"/>
@@ -37856,7 +38626,7 @@
         <w:pStyle w:val="Descripcin"/>
         <w:jc w:val="center"/>
       </w:pPr>
-      <w:bookmarkStart w:id="166" w:name="_Toc485893906"/>
+      <w:bookmarkStart w:id="163" w:name="_Toc485893906"/>
       <w:r>
         <w:t xml:space="preserve">Figura </w:t>
       </w:r>
@@ -37920,7 +38690,7 @@
       <w:r>
         <w:t>Monocapa</w:t>
       </w:r>
-      <w:bookmarkEnd w:id="166"/>
+      <w:bookmarkEnd w:id="163"/>
     </w:p>
     <w:p>
       <w:pPr>
@@ -38208,7 +38978,7 @@
                     <pic:cNvPicPr/>
                   </pic:nvPicPr>
                   <pic:blipFill>
-                    <a:blip r:embed="rId48"/>
+                    <a:blip r:embed="rId46"/>
                     <a:stretch>
                       <a:fillRect/>
                     </a:stretch>
@@ -38248,7 +39018,7 @@
                     <pic:cNvPicPr/>
                   </pic:nvPicPr>
                   <pic:blipFill>
-                    <a:blip r:embed="rId49"/>
+                    <a:blip r:embed="rId47"/>
                     <a:stretch>
                       <a:fillRect/>
                     </a:stretch>
@@ -38274,7 +39044,7 @@
         <w:pStyle w:val="Descripcin"/>
         <w:jc w:val="center"/>
       </w:pPr>
-      <w:bookmarkStart w:id="167" w:name="_Toc485893907"/>
+      <w:bookmarkStart w:id="164" w:name="_Toc485893907"/>
       <w:r>
         <w:t xml:space="preserve">Figura </w:t>
       </w:r>
@@ -38347,7 +39117,7 @@
       <w:r>
         <w:t>prendizaje</w:t>
       </w:r>
-      <w:bookmarkEnd w:id="167"/>
+      <w:bookmarkEnd w:id="164"/>
       <w:r>
         <w:fldChar w:fldCharType="begin"/>
       </w:r>
@@ -38454,7 +39224,7 @@
                     </pic:cNvPicPr>
                   </pic:nvPicPr>
                   <pic:blipFill>
-                    <a:blip r:embed="rId50">
+                    <a:blip r:embed="rId48">
                       <a:extLst>
                         <a:ext uri="{28A0092B-C50C-407E-A947-70E740481C1C}">
                           <a14:useLocalDpi xmlns:a14="http://schemas.microsoft.com/office/drawing/2010/main" val="0"/>
@@ -38491,7 +39261,7 @@
         <w:pStyle w:val="Descripcin"/>
         <w:jc w:val="center"/>
       </w:pPr>
-      <w:bookmarkStart w:id="168" w:name="_Toc485893908"/>
+      <w:bookmarkStart w:id="165" w:name="_Toc485893908"/>
       <w:r>
         <w:t xml:space="preserve">Figura </w:t>
       </w:r>
@@ -38552,7 +39322,7 @@
       <w:r>
         <w:t xml:space="preserve"> una capa Oculta</w:t>
       </w:r>
-      <w:bookmarkEnd w:id="168"/>
+      <w:bookmarkEnd w:id="165"/>
     </w:p>
     <w:p>
       <w:pPr>
@@ -38711,8 +39481,8 @@
         <w:pStyle w:val="Ttulo4"/>
         <w:ind w:left="1259" w:hanging="862"/>
       </w:pPr>
-      <w:bookmarkStart w:id="169" w:name="_Perceptrón_multicapa_de"/>
-      <w:bookmarkEnd w:id="169"/>
+      <w:bookmarkStart w:id="166" w:name="_Perceptrón_multicapa_de"/>
+      <w:bookmarkEnd w:id="166"/>
       <w:r>
         <w:t>Red neuronal</w:t>
       </w:r>
@@ -38759,7 +39529,7 @@
                     </pic:cNvPicPr>
                   </pic:nvPicPr>
                   <pic:blipFill>
-                    <a:blip r:embed="rId51">
+                    <a:blip r:embed="rId49">
                       <a:extLst>
                         <a:ext uri="{28A0092B-C50C-407E-A947-70E740481C1C}">
                           <a14:useLocalDpi xmlns:a14="http://schemas.microsoft.com/office/drawing/2010/main" val="0"/>
@@ -38796,7 +39566,7 @@
         <w:pStyle w:val="Descripcin"/>
         <w:jc w:val="center"/>
       </w:pPr>
-      <w:bookmarkStart w:id="170" w:name="_Toc485893909"/>
+      <w:bookmarkStart w:id="167" w:name="_Toc485893909"/>
       <w:r>
         <w:t xml:space="preserve">Figura </w:t>
       </w:r>
@@ -38854,7 +39624,7 @@
       <w:r>
         <w:t xml:space="preserve"> de tres Capas Ocultas</w:t>
       </w:r>
-      <w:bookmarkEnd w:id="170"/>
+      <w:bookmarkEnd w:id="167"/>
     </w:p>
     <w:p>
       <w:pPr>
@@ -39020,16 +39790,16 @@
         <w:pStyle w:val="Ttulo2"/>
         <w:ind w:left="578" w:hanging="578"/>
       </w:pPr>
-      <w:bookmarkStart w:id="171" w:name="_Resultados_de_validación"/>
-      <w:bookmarkStart w:id="172" w:name="_Toc485893862"/>
-      <w:bookmarkEnd w:id="171"/>
+      <w:bookmarkStart w:id="168" w:name="_Resultados_de_validación"/>
+      <w:bookmarkStart w:id="169" w:name="_Toc485893862"/>
+      <w:bookmarkEnd w:id="168"/>
       <w:r>
         <w:t xml:space="preserve">Resultados de </w:t>
       </w:r>
       <w:r>
         <w:t>validación</w:t>
       </w:r>
-      <w:bookmarkEnd w:id="172"/>
+      <w:bookmarkEnd w:id="169"/>
     </w:p>
     <w:p>
       <w:pPr>
@@ -39098,11 +39868,11 @@
         <w:pStyle w:val="Ttulo3"/>
         <w:ind w:left="1060"/>
       </w:pPr>
-      <w:bookmarkStart w:id="173" w:name="_Toc485893863"/>
+      <w:bookmarkStart w:id="170" w:name="_Toc485893863"/>
       <w:r>
         <w:t>BernoulliNB (Naïve Bayes)</w:t>
       </w:r>
-      <w:bookmarkEnd w:id="173"/>
+      <w:bookmarkEnd w:id="170"/>
     </w:p>
     <w:p>
       <w:pPr>
@@ -39161,7 +39931,7 @@
                     </pic:cNvPicPr>
                   </pic:nvPicPr>
                   <pic:blipFill>
-                    <a:blip r:embed="rId52">
+                    <a:blip r:embed="rId50">
                       <a:extLst>
                         <a:ext uri="{28A0092B-C50C-407E-A947-70E740481C1C}">
                           <a14:useLocalDpi xmlns:a14="http://schemas.microsoft.com/office/drawing/2010/main" val="0"/>
@@ -39198,7 +39968,7 @@
         <w:pStyle w:val="Descripcin"/>
         <w:jc w:val="center"/>
       </w:pPr>
-      <w:bookmarkStart w:id="174" w:name="_Toc485893910"/>
+      <w:bookmarkStart w:id="171" w:name="_Toc485893910"/>
       <w:r>
         <w:t xml:space="preserve">Figura </w:t>
       </w:r>
@@ -39256,7 +40026,7 @@
       <w:r>
         <w:t>usión en Validación. Bernoulli</w:t>
       </w:r>
-      <w:bookmarkEnd w:id="174"/>
+      <w:bookmarkEnd w:id="171"/>
     </w:p>
     <w:p>
       <w:pPr>
@@ -39563,7 +40333,7 @@
                     </pic:cNvPicPr>
                   </pic:nvPicPr>
                   <pic:blipFill>
-                    <a:blip r:embed="rId53">
+                    <a:blip r:embed="rId51">
                       <a:extLst>
                         <a:ext uri="{28A0092B-C50C-407E-A947-70E740481C1C}">
                           <a14:useLocalDpi xmlns:a14="http://schemas.microsoft.com/office/drawing/2010/main" val="0"/>
@@ -39600,7 +40370,7 @@
         <w:pStyle w:val="Descripcin"/>
         <w:jc w:val="center"/>
       </w:pPr>
-      <w:bookmarkStart w:id="175" w:name="_Toc485893911"/>
+      <w:bookmarkStart w:id="172" w:name="_Toc485893911"/>
       <w:r>
         <w:t xml:space="preserve">Figura </w:t>
       </w:r>
@@ -39658,7 +40428,7 @@
       <w:r>
         <w:t>nfusión en Validación. Bernoull. Bigramas</w:t>
       </w:r>
-      <w:bookmarkEnd w:id="175"/>
+      <w:bookmarkEnd w:id="172"/>
     </w:p>
     <w:p>
       <w:pPr>
@@ -39889,11 +40659,11 @@
         <w:pStyle w:val="Ttulo3"/>
         <w:ind w:left="1060"/>
       </w:pPr>
-      <w:bookmarkStart w:id="176" w:name="_Toc485893864"/>
+      <w:bookmarkStart w:id="173" w:name="_Toc485893864"/>
       <w:r>
         <w:t>Validación con redes neuronales</w:t>
       </w:r>
-      <w:bookmarkEnd w:id="176"/>
+      <w:bookmarkEnd w:id="173"/>
     </w:p>
     <w:p>
       <w:pPr>
@@ -39987,7 +40757,7 @@
                     </pic:cNvPicPr>
                   </pic:nvPicPr>
                   <pic:blipFill>
-                    <a:blip r:embed="rId54">
+                    <a:blip r:embed="rId52">
                       <a:extLst>
                         <a:ext uri="{28A0092B-C50C-407E-A947-70E740481C1C}">
                           <a14:useLocalDpi xmlns:a14="http://schemas.microsoft.com/office/drawing/2010/main" val="0"/>
@@ -40024,7 +40794,7 @@
         <w:pStyle w:val="Descripcin"/>
         <w:jc w:val="center"/>
       </w:pPr>
-      <w:bookmarkStart w:id="177" w:name="_Toc485893912"/>
+      <w:bookmarkStart w:id="174" w:name="_Toc485893912"/>
       <w:r>
         <w:t xml:space="preserve">Figura </w:t>
       </w:r>
@@ -40082,7 +40852,7 @@
       <w:r>
         <w:t>n Validación. Perceptrón Multicapa</w:t>
       </w:r>
-      <w:bookmarkEnd w:id="177"/>
+      <w:bookmarkEnd w:id="174"/>
     </w:p>
     <w:p>
       <w:pPr>
@@ -40344,11 +41114,11 @@
         <w:pStyle w:val="Ttulo2"/>
         <w:ind w:left="578" w:hanging="578"/>
       </w:pPr>
-      <w:bookmarkStart w:id="178" w:name="_Toc485893865"/>
+      <w:bookmarkStart w:id="175" w:name="_Toc485893865"/>
       <w:r>
         <w:t>Clasificador seleccionado</w:t>
       </w:r>
-      <w:bookmarkEnd w:id="178"/>
+      <w:bookmarkEnd w:id="175"/>
     </w:p>
     <w:p>
       <w:pPr>
@@ -40403,7 +41173,7 @@
                     </pic:cNvPicPr>
                   </pic:nvPicPr>
                   <pic:blipFill>
-                    <a:blip r:embed="rId55">
+                    <a:blip r:embed="rId53">
                       <a:extLst>
                         <a:ext uri="{28A0092B-C50C-407E-A947-70E740481C1C}">
                           <a14:useLocalDpi xmlns:a14="http://schemas.microsoft.com/office/drawing/2010/main" val="0"/>
@@ -40440,7 +41210,7 @@
         <w:pStyle w:val="Descripcin"/>
         <w:jc w:val="center"/>
       </w:pPr>
-      <w:bookmarkStart w:id="179" w:name="_Toc485893913"/>
+      <w:bookmarkStart w:id="176" w:name="_Toc485893913"/>
       <w:r>
         <w:t xml:space="preserve">Figura </w:t>
       </w:r>
@@ -40498,7 +41268,7 @@
       <w:r>
         <w:t xml:space="preserve"> Multicapa</w:t>
       </w:r>
-      <w:bookmarkEnd w:id="179"/>
+      <w:bookmarkEnd w:id="176"/>
     </w:p>
     <w:p>
       <w:pPr>
@@ -40537,27 +41307,27 @@
       <w:pPr>
         <w:pStyle w:val="Ttulo1"/>
       </w:pPr>
-      <w:bookmarkStart w:id="180" w:name="_Pruebas."/>
-      <w:bookmarkStart w:id="181" w:name="_Toc471990167"/>
-      <w:bookmarkStart w:id="182" w:name="_Toc485650002"/>
-      <w:bookmarkStart w:id="183" w:name="_Toc485893866"/>
+      <w:bookmarkStart w:id="177" w:name="_Pruebas."/>
+      <w:bookmarkStart w:id="178" w:name="_Toc471990167"/>
+      <w:bookmarkStart w:id="179" w:name="_Toc485650002"/>
+      <w:bookmarkStart w:id="180" w:name="_Toc485893866"/>
+      <w:bookmarkEnd w:id="177"/>
+      <w:r>
+        <w:t>Conclusiones y trabajos futuros.</w:t>
+      </w:r>
+      <w:bookmarkEnd w:id="178"/>
+      <w:bookmarkEnd w:id="179"/>
       <w:bookmarkEnd w:id="180"/>
-      <w:r>
-        <w:t>Conclusiones y trabajos futuros.</w:t>
+    </w:p>
+    <w:p>
+      <w:pPr>
+        <w:pStyle w:val="Ttulo2"/>
+      </w:pPr>
+      <w:bookmarkStart w:id="181" w:name="_Toc485893867"/>
+      <w:r>
+        <w:t>Conclusiones</w:t>
       </w:r>
       <w:bookmarkEnd w:id="181"/>
-      <w:bookmarkEnd w:id="182"/>
-      <w:bookmarkEnd w:id="183"/>
-    </w:p>
-    <w:p>
-      <w:pPr>
-        <w:pStyle w:val="Ttulo2"/>
-      </w:pPr>
-      <w:bookmarkStart w:id="184" w:name="_Toc485893867"/>
-      <w:r>
-        <w:t>Conclusiones</w:t>
-      </w:r>
-      <w:bookmarkEnd w:id="184"/>
     </w:p>
     <w:p>
       <w:r>
@@ -41412,11 +42182,11 @@
       <w:pPr>
         <w:pStyle w:val="Ttulo2"/>
       </w:pPr>
-      <w:bookmarkStart w:id="185" w:name="_Toc485893868"/>
+      <w:bookmarkStart w:id="182" w:name="_Toc485893868"/>
       <w:r>
         <w:t>Trabajos futuros.</w:t>
       </w:r>
-      <w:bookmarkEnd w:id="185"/>
+      <w:bookmarkEnd w:id="182"/>
     </w:p>
     <w:p>
       <w:r>
@@ -41742,7 +42512,7 @@
                     </pic:cNvPicPr>
                   </pic:nvPicPr>
                   <pic:blipFill>
-                    <a:blip r:embed="rId56">
+                    <a:blip r:embed="rId54">
                       <a:extLst>
                         <a:ext uri="{28A0092B-C50C-407E-A947-70E740481C1C}">
                           <a14:useLocalDpi xmlns:a14="http://schemas.microsoft.com/office/drawing/2010/main" val="0"/>
@@ -41779,7 +42549,7 @@
         <w:pStyle w:val="Descripcin"/>
         <w:jc w:val="center"/>
       </w:pPr>
-      <w:bookmarkStart w:id="186" w:name="_Toc485893914"/>
+      <w:bookmarkStart w:id="183" w:name="_Toc485893914"/>
       <w:r>
         <w:t xml:space="preserve">Figura </w:t>
       </w:r>
@@ -41834,7 +42604,7 @@
       <w:r>
         <w:t xml:space="preserve"> de Relaciones entre Usuarios de Twitter</w:t>
       </w:r>
-      <w:bookmarkEnd w:id="186"/>
+      <w:bookmarkEnd w:id="183"/>
     </w:p>
     <w:p>
       <w:pPr>
@@ -41889,7 +42659,7 @@
           <w:docGrid w:linePitch="360"/>
         </w:sectPr>
       </w:pPr>
-      <w:bookmarkStart w:id="187" w:name="_Toc485893869"/>
+      <w:bookmarkStart w:id="184" w:name="_Toc485893869"/>
     </w:p>
     <w:p>
       <w:pPr>
@@ -41911,82 +42681,299 @@
       <w:r>
         <w:t>Bibliografía</w:t>
       </w:r>
-      <w:bookmarkEnd w:id="187"/>
+      <w:bookmarkEnd w:id="184"/>
     </w:p>
     <w:p>
       <w:pPr>
         <w:pStyle w:val="Bibliografa"/>
-        <w:jc w:val="left"/>
-        <w:rPr>
+        <w:rPr>
+          <w:noProof/>
+          <w:lang w:val="en-US"/>
+        </w:rPr>
+      </w:pPr>
+      <w:r>
+        <w:fldChar w:fldCharType="begin"/>
+      </w:r>
+      <w:r>
+        <w:rPr>
+          <w:lang w:val="en-US"/>
+        </w:rPr>
+        <w:instrText xml:space="preserve"> BIBLIOGRAPHY  \l 3082 </w:instrText>
+      </w:r>
+      <w:r>
+        <w:fldChar w:fldCharType="separate"/>
+      </w:r>
+      <w:r>
+        <w:rPr>
+          <w:noProof/>
+          <w:lang w:val="en-US"/>
+        </w:rPr>
+        <w:t xml:space="preserve">1. </w:t>
+      </w:r>
+      <w:r>
+        <w:rPr>
+          <w:i/>
+          <w:iCs/>
+          <w:noProof/>
+          <w:lang w:val="en-US"/>
+        </w:rPr>
+        <w:t xml:space="preserve">Up and Down with Ecology - The Issue Attention Cycle'. </w:t>
+      </w:r>
+      <w:r>
+        <w:rPr>
+          <w:b/>
           <w:bCs/>
           <w:noProof/>
-        </w:rPr>
-      </w:pPr>
-      <w:r>
-        <w:fldChar w:fldCharType="begin"/>
-      </w:r>
-      <w:r>
-        <w:instrText xml:space="preserve"> BIBLIOGRAPHY  \l 3082 </w:instrText>
-      </w:r>
-      <w:r>
-        <w:fldChar w:fldCharType="separate"/>
-      </w:r>
-      <w:r>
-        <w:rPr>
-          <w:noProof/>
-        </w:rPr>
-        <w:t xml:space="preserve">1. </w:t>
-      </w:r>
-      <w:r>
-        <w:rPr>
+          <w:lang w:val="en-US"/>
+        </w:rPr>
+        <w:t>Downs, A.</w:t>
+      </w:r>
+      <w:r>
+        <w:rPr>
+          <w:noProof/>
+          <w:lang w:val="en-US"/>
+        </w:rPr>
+        <w:t xml:space="preserve"> 1972, Public Interest (28), págs. 28-50.</w:t>
+      </w:r>
+    </w:p>
+    <w:p>
+      <w:pPr>
+        <w:pStyle w:val="Bibliografa"/>
+        <w:rPr>
+          <w:noProof/>
+          <w:lang w:val="en-US"/>
+        </w:rPr>
+      </w:pPr>
+      <w:r>
+        <w:rPr>
+          <w:noProof/>
+          <w:lang w:val="en-US"/>
+        </w:rPr>
+        <w:t xml:space="preserve">2. </w:t>
+      </w:r>
+      <w:r>
+        <w:rPr>
+          <w:i/>
+          <w:iCs/>
+          <w:noProof/>
+          <w:lang w:val="en-US"/>
+        </w:rPr>
+        <w:t xml:space="preserve">An introduction to ROC analysis. </w:t>
+      </w:r>
+      <w:r>
+        <w:rPr>
+          <w:b/>
           <w:bCs/>
           <w:noProof/>
-        </w:rPr>
-        <w:t>BOE. [En línea] 30 de Marzo de 2015. https://www.boe.es/boe/dias/2015/03/31/pdfs/BOE-A-2015-3439.pdf.</w:t>
+          <w:lang w:val="en-US"/>
+        </w:rPr>
+        <w:t>Fawcett, Tom.</w:t>
+      </w:r>
+      <w:r>
+        <w:rPr>
+          <w:noProof/>
+          <w:lang w:val="en-US"/>
+        </w:rPr>
+        <w:t xml:space="preserve"> s.l. : Elsevier, 2005.</w:t>
       </w:r>
     </w:p>
     <w:p>
       <w:pPr>
         <w:pStyle w:val="Bibliografa"/>
-        <w:jc w:val="left"/>
-        <w:rPr>
+        <w:rPr>
+          <w:noProof/>
+          <w:lang w:val="en-US"/>
+        </w:rPr>
+      </w:pPr>
+      <w:r>
+        <w:rPr>
+          <w:noProof/>
+          <w:lang w:val="en-US"/>
+        </w:rPr>
+        <w:t xml:space="preserve">3. </w:t>
+      </w:r>
+      <w:r>
+        <w:rPr>
+          <w:i/>
+          <w:iCs/>
+          <w:noProof/>
+          <w:lang w:val="en-US"/>
+        </w:rPr>
+        <w:t xml:space="preserve">Cyber Hate Speech on Twitter: An Application of Machine Classification and Statistical Modeling for Policy and Decision Making. </w:t>
+      </w:r>
+      <w:r>
+        <w:rPr>
+          <w:b/>
           <w:bCs/>
           <w:noProof/>
           <w:lang w:val="en-US"/>
         </w:rPr>
-      </w:pPr>
-      <w:r>
-        <w:rPr>
+        <w:t>Pete Burnap , Matthew L. Williams.</w:t>
+      </w:r>
+      <w:r>
+        <w:rPr>
+          <w:noProof/>
+          <w:lang w:val="en-US"/>
+        </w:rPr>
+        <w:t xml:space="preserve"> 2, 2015, Policy &amp; Internet, Vol. 7, págs. 223-242,.</w:t>
+      </w:r>
+    </w:p>
+    <w:p>
+      <w:pPr>
+        <w:pStyle w:val="Bibliografa"/>
+        <w:rPr>
+          <w:noProof/>
+          <w:lang w:val="en-US"/>
+        </w:rPr>
+      </w:pPr>
+      <w:r>
+        <w:rPr>
+          <w:noProof/>
+          <w:lang w:val="en-US"/>
+        </w:rPr>
+        <w:t xml:space="preserve">4. </w:t>
+      </w:r>
+      <w:r>
+        <w:rPr>
+          <w:i/>
+          <w:iCs/>
+          <w:noProof/>
+          <w:lang w:val="en-US"/>
+        </w:rPr>
+        <w:t xml:space="preserve">The class imbalance problem in pattern classification and learning. </w:t>
+      </w:r>
+      <w:r>
+        <w:rPr>
+          <w:b/>
           <w:bCs/>
           <w:noProof/>
+        </w:rPr>
+        <w:t>V. García, J. S. Sánchez, R.A. Mollineda, R. Alejo, J.M. Sotoca.</w:t>
+      </w:r>
+      <w:r>
+        <w:rPr>
+          <w:noProof/>
+        </w:rPr>
+        <w:t xml:space="preserve"> </w:t>
+      </w:r>
+      <w:r>
+        <w:rPr>
+          <w:noProof/>
           <w:lang w:val="en-US"/>
         </w:rPr>
-        <w:t xml:space="preserve">2. </w:t>
-      </w:r>
-      <w:r>
-        <w:rPr>
+        <w:t>2007.</w:t>
+      </w:r>
+    </w:p>
+    <w:p>
+      <w:pPr>
+        <w:pStyle w:val="Bibliografa"/>
+        <w:rPr>
+          <w:noProof/>
+          <w:lang w:val="en-US"/>
+        </w:rPr>
+      </w:pPr>
+      <w:r>
+        <w:rPr>
+          <w:noProof/>
+          <w:lang w:val="en-US"/>
+        </w:rPr>
+        <w:t xml:space="preserve">5. </w:t>
+      </w:r>
+      <w:r>
+        <w:rPr>
+          <w:i/>
+          <w:iCs/>
+          <w:noProof/>
+          <w:lang w:val="en-US"/>
+        </w:rPr>
+        <w:t xml:space="preserve">Similarity Measures for Text Document Clustering. </w:t>
+      </w:r>
+      <w:r>
+        <w:rPr>
+          <w:b/>
           <w:bCs/>
+          <w:noProof/>
+          <w:lang w:val="en-US"/>
+        </w:rPr>
+        <w:t>Huang, Anna.</w:t>
+      </w:r>
+      <w:r>
+        <w:rPr>
+          <w:noProof/>
+          <w:lang w:val="en-US"/>
+        </w:rPr>
+        <w:t xml:space="preserve"> Christchurch : s.n., 2008. proceedings of the New Zealand Computer Science Research Student Conference 2008.</w:t>
+      </w:r>
+    </w:p>
+    <w:p>
+      <w:pPr>
+        <w:pStyle w:val="Bibliografa"/>
+        <w:rPr>
+          <w:b/>
+          <w:bCs/>
+          <w:noProof/>
+        </w:rPr>
+      </w:pPr>
+      <w:r>
+        <w:rPr>
+          <w:noProof/>
+        </w:rPr>
+        <w:t xml:space="preserve">6. </w:t>
+      </w:r>
+      <w:r>
+        <w:rPr>
+          <w:b/>
+          <w:bCs/>
+          <w:noProof/>
+        </w:rPr>
+        <w:t>Wikicorpus v.1.0. [En línea] http://www.cs.upc.edu/~nlp/wikicorpus/.</w:t>
+      </w:r>
+    </w:p>
+    <w:p>
+      <w:pPr>
+        <w:pStyle w:val="Bibliografa"/>
+        <w:rPr>
+          <w:b/>
+          <w:bCs/>
+          <w:noProof/>
+          <w:lang w:val="en-US"/>
+        </w:rPr>
+      </w:pPr>
+      <w:r>
+        <w:rPr>
+          <w:b/>
+          <w:bCs/>
+          <w:noProof/>
+          <w:lang w:val="en-US"/>
+        </w:rPr>
+        <w:t xml:space="preserve">7. </w:t>
+      </w:r>
+      <w:r>
+        <w:rPr>
+          <w:b/>
+          <w:bCs/>
           <w:i/>
           <w:iCs/>
           <w:noProof/>
           <w:lang w:val="en-US"/>
         </w:rPr>
-        <w:t xml:space="preserve">Cyber Hate Speech on Twitter: An Application of Machine Classification and Statistical Modeling for Policy and Decision Making. </w:t>
-      </w:r>
-      <w:r>
-        <w:rPr>
+        <w:t xml:space="preserve">Detecting Hate Speech on the World Wide Web. </w:t>
+      </w:r>
+      <w:r>
+        <w:rPr>
+          <w:b/>
           <w:bCs/>
           <w:noProof/>
           <w:lang w:val="en-US"/>
         </w:rPr>
-        <w:t>Pete Burnap , Matthew L. Williams. 2, 2015, Policy &amp; Internet, Vol. 7, págs. 223-242,.</w:t>
+        <w:t>William Warner, Julia Hirschberg. Montréal, Canada : s.n., 2012. Proceedings of the 2012 Workshop on Language in Social Media.</w:t>
       </w:r>
     </w:p>
     <w:p>
       <w:pPr>
         <w:pStyle w:val="Bibliografa"/>
-        <w:jc w:val="left"/>
-        <w:rPr>
+        <w:rPr>
+          <w:b/>
           <w:bCs/>
           <w:noProof/>
           <w:lang w:val="en-US"/>
@@ -41994,36 +42981,67 @@
       </w:pPr>
       <w:r>
         <w:rPr>
+          <w:b/>
           <w:bCs/>
           <w:noProof/>
           <w:lang w:val="en-US"/>
         </w:rPr>
-        <w:t xml:space="preserve">3. </w:t>
-      </w:r>
-      <w:r>
-        <w:rPr>
+        <w:t>8. Tomas Borovicka, Marcel Jirina Jr., Pavel Kordik y Marcel Jirina. Selecting Representative Data Sets. [En línea] 2012. http://dx.dio.org/10.5772/50787.</w:t>
+      </w:r>
+    </w:p>
+    <w:p>
+      <w:pPr>
+        <w:pStyle w:val="Bibliografa"/>
+        <w:rPr>
+          <w:b/>
           <w:bCs/>
+          <w:noProof/>
+          <w:lang w:val="en-US"/>
+        </w:rPr>
+      </w:pPr>
+      <w:r>
+        <w:rPr>
+          <w:b/>
+          <w:bCs/>
+          <w:noProof/>
+          <w:lang w:val="en-US"/>
+        </w:rPr>
+        <w:t xml:space="preserve">9. </w:t>
+      </w:r>
+      <w:r>
+        <w:rPr>
+          <w:b/>
+          <w:bCs/>
           <w:i/>
           <w:iCs/>
           <w:noProof/>
           <w:lang w:val="en-US"/>
         </w:rPr>
-        <w:t xml:space="preserve">An introduction to ROC analysis. </w:t>
-      </w:r>
-      <w:r>
-        <w:rPr>
+        <w:t xml:space="preserve">On Issues of Instance Selection. </w:t>
+      </w:r>
+      <w:r>
+        <w:rPr>
+          <w:b/>
           <w:bCs/>
           <w:noProof/>
+        </w:rPr>
+        <w:t xml:space="preserve">Motoda, Huan Liu y Hiroshi. </w:t>
+      </w:r>
+      <w:r>
+        <w:rPr>
+          <w:b/>
+          <w:bCs/>
+          <w:noProof/>
           <w:lang w:val="en-US"/>
         </w:rPr>
-        <w:t>Fawcett, Tom. s.l. : Elsevier, 2005.</w:t>
+        <w:t>2002, Data Mining and Knowledge Discovery 6(2), págs. 115-130.</w:t>
       </w:r>
     </w:p>
     <w:p>
       <w:pPr>
         <w:pStyle w:val="Bibliografa"/>
-        <w:jc w:val="left"/>
-        <w:rPr>
+        <w:rPr>
+          <w:b/>
           <w:bCs/>
           <w:noProof/>
           <w:lang w:val="en-US"/>
@@ -42031,36 +43049,39 @@
       </w:pPr>
       <w:r>
         <w:rPr>
+          <w:b/>
           <w:bCs/>
           <w:noProof/>
           <w:lang w:val="en-US"/>
         </w:rPr>
-        <w:t xml:space="preserve">4. </w:t>
-      </w:r>
-      <w:r>
-        <w:rPr>
+        <w:t xml:space="preserve">10. </w:t>
+      </w:r>
+      <w:r>
+        <w:rPr>
+          <w:b/>
           <w:bCs/>
           <w:i/>
           <w:iCs/>
           <w:noProof/>
           <w:lang w:val="en-US"/>
         </w:rPr>
-        <w:t xml:space="preserve">Up and Down with Ecology - The Issue Attention Cycle'. </w:t>
-      </w:r>
-      <w:r>
-        <w:rPr>
+        <w:t xml:space="preserve">A review of instance selection methods. </w:t>
+      </w:r>
+      <w:r>
+        <w:rPr>
+          <w:b/>
           <w:bCs/>
           <w:noProof/>
           <w:lang w:val="en-US"/>
         </w:rPr>
-        <w:t>Downs, A. 1972, Public Interest (28), págs. 28-50.</w:t>
+        <w:t>al., J. Arturo Olvera-López et. 2010, Artif Intell Rev (2010) 34, págs. 133–143.</w:t>
       </w:r>
     </w:p>
     <w:p>
       <w:pPr>
         <w:pStyle w:val="Bibliografa"/>
-        <w:jc w:val="left"/>
-        <w:rPr>
+        <w:rPr>
+          <w:b/>
           <w:bCs/>
           <w:noProof/>
           <w:lang w:val="en-US"/>
@@ -42068,36 +43089,39 @@
       </w:pPr>
       <w:r>
         <w:rPr>
+          <w:b/>
           <w:bCs/>
           <w:noProof/>
           <w:lang w:val="en-US"/>
         </w:rPr>
-        <w:t xml:space="preserve">5. </w:t>
-      </w:r>
-      <w:r>
-        <w:rPr>
+        <w:t xml:space="preserve">11. </w:t>
+      </w:r>
+      <w:r>
+        <w:rPr>
+          <w:b/>
           <w:bCs/>
           <w:i/>
           <w:iCs/>
           <w:noProof/>
           <w:lang w:val="en-US"/>
         </w:rPr>
-        <w:t xml:space="preserve">The class imbalance problem in pattern classification and learning. </w:t>
-      </w:r>
-      <w:r>
-        <w:rPr>
+        <w:t xml:space="preserve">Adjusting the Outputs of a Classifier to New a Priori Probabilities: A Simple Procedure. </w:t>
+      </w:r>
+      <w:r>
+        <w:rPr>
+          <w:b/>
           <w:bCs/>
           <w:noProof/>
           <w:lang w:val="en-US"/>
         </w:rPr>
-        <w:t>V. García, J. S. Sánchez, R.A. Mollineda, R. Alejo, J.M. Sotoca. 2007.</w:t>
+        <w:t>Marco Saerens, Patrice Latinne, Christine Decaestecker. 2002, Neural computation 14(1), págs. 21-41.</w:t>
       </w:r>
     </w:p>
     <w:p>
       <w:pPr>
         <w:pStyle w:val="Bibliografa"/>
-        <w:jc w:val="left"/>
-        <w:rPr>
+        <w:rPr>
+          <w:b/>
           <w:bCs/>
           <w:noProof/>
           <w:lang w:val="en-US"/>
@@ -42105,153 +43129,237 @@
       </w:pPr>
       <w:r>
         <w:rPr>
+          <w:b/>
           <w:bCs/>
           <w:noProof/>
           <w:lang w:val="en-US"/>
         </w:rPr>
-        <w:t xml:space="preserve">6. </w:t>
-      </w:r>
-      <w:r>
-        <w:rPr>
+        <w:t xml:space="preserve">12. </w:t>
+      </w:r>
+      <w:r>
+        <w:rPr>
+          <w:b/>
           <w:bCs/>
           <w:i/>
           <w:iCs/>
           <w:noProof/>
           <w:lang w:val="en-US"/>
         </w:rPr>
-        <w:t xml:space="preserve">Similarity Measures for Text Document Clustering. </w:t>
-      </w:r>
-      <w:r>
-        <w:rPr>
+        <w:t xml:space="preserve">Automatic Text Categorization by Unsupervised Learning. </w:t>
+      </w:r>
+      <w:r>
+        <w:rPr>
+          <w:b/>
           <w:bCs/>
           <w:noProof/>
           <w:lang w:val="en-US"/>
         </w:rPr>
-        <w:t>Huang, Anna. Christchurch : s.n., 2008. proceedings of the New Zealand Computer Science Research Student Conference 2008.</w:t>
+        <w:t>Youngjoong Ko y Jungyun Seo. 1997.</w:t>
       </w:r>
     </w:p>
     <w:p>
       <w:pPr>
         <w:pStyle w:val="Bibliografa"/>
-        <w:jc w:val="left"/>
-        <w:rPr>
+        <w:rPr>
+          <w:b/>
           <w:bCs/>
           <w:noProof/>
-        </w:rPr>
-      </w:pPr>
-      <w:r>
-        <w:rPr>
+          <w:lang w:val="en-US"/>
+        </w:rPr>
+      </w:pPr>
+      <w:r>
+        <w:rPr>
+          <w:b/>
           <w:bCs/>
           <w:noProof/>
-        </w:rPr>
-        <w:t>7. Wikicorpus v.1.0. [En línea] http://www.cs.upc.edu/~nlp/wikicorpus/.</w:t>
+          <w:lang w:val="en-US"/>
+        </w:rPr>
+        <w:t xml:space="preserve">13. </w:t>
+      </w:r>
+      <w:r>
+        <w:rPr>
+          <w:b/>
+          <w:bCs/>
+          <w:i/>
+          <w:iCs/>
+          <w:noProof/>
+          <w:lang w:val="en-US"/>
+        </w:rPr>
+        <w:t xml:space="preserve">A Comparative Study on Feature Selection in Text Categorization. </w:t>
+      </w:r>
+      <w:r>
+        <w:rPr>
+          <w:b/>
+          <w:bCs/>
+          <w:noProof/>
+          <w:lang w:val="en-US"/>
+        </w:rPr>
+        <w:t>Yiming Yan y Jan O. Pedersen. San Francisco : s.n., 1997. ICML '97 Proceedings of the Fourteenth International Conference on Machine Learning.</w:t>
       </w:r>
     </w:p>
     <w:p>
       <w:pPr>
         <w:pStyle w:val="Bibliografa"/>
-        <w:jc w:val="left"/>
-        <w:rPr>
+        <w:rPr>
+          <w:b/>
           <w:bCs/>
           <w:noProof/>
+        </w:rPr>
+      </w:pPr>
+      <w:r>
+        <w:rPr>
+          <w:b/>
+          <w:bCs/>
+          <w:noProof/>
+        </w:rPr>
+        <w:t>14. MIT Libraries. [En línea] http://libguides.mit.edu/c.php?g=176061&amp;p=1159432.</w:t>
+      </w:r>
+    </w:p>
+    <w:p>
+      <w:pPr>
+        <w:pStyle w:val="Bibliografa"/>
+        <w:rPr>
+          <w:b/>
+          <w:bCs/>
+          <w:noProof/>
           <w:lang w:val="en-US"/>
         </w:rPr>
       </w:pPr>
       <w:r>
         <w:rPr>
+          <w:b/>
           <w:bCs/>
           <w:noProof/>
           <w:lang w:val="en-US"/>
         </w:rPr>
-        <w:t xml:space="preserve">8. </w:t>
-      </w:r>
-      <w:r>
-        <w:rPr>
+        <w:t xml:space="preserve">15. </w:t>
+      </w:r>
+      <w:r>
+        <w:rPr>
+          <w:b/>
           <w:bCs/>
           <w:i/>
           <w:iCs/>
           <w:noProof/>
           <w:lang w:val="en-US"/>
         </w:rPr>
-        <w:t xml:space="preserve">Detecting Hate Speech on the World Wide Web. </w:t>
-      </w:r>
-      <w:r>
-        <w:rPr>
+        <w:t xml:space="preserve">An algorithm for suffix stripping. </w:t>
+      </w:r>
+      <w:r>
+        <w:rPr>
+          <w:b/>
           <w:bCs/>
           <w:noProof/>
           <w:lang w:val="en-US"/>
         </w:rPr>
-        <w:t>William Warner, Julia Hirschberg. Montréal, Canada : s.n., 2012. Proceedings of the 2012 Workshop on Language in Social Media</w:t>
-      </w:r>
-      <w:r>
-        <w:rPr>
+        <w:t>Porter, M. F. 1980, Program , Vol. 14 Issue: 3, págs. 130-137.</w:t>
+      </w:r>
+    </w:p>
+    <w:p>
+      <w:pPr>
+        <w:pStyle w:val="Bibliografa"/>
+        <w:rPr>
+          <w:b/>
           <w:bCs/>
           <w:noProof/>
           <w:lang w:val="en-US"/>
         </w:rPr>
-        <w:fldChar w:fldCharType="begin"/>
-      </w:r>
-      <w:r>
-        <w:instrText xml:space="preserve"> XE "</w:instrText>
-      </w:r>
-      <w:r>
-        <w:rPr>
+      </w:pPr>
+      <w:r>
+        <w:rPr>
+          <w:b/>
+          <w:bCs/>
+          <w:noProof/>
           <w:lang w:val="en-US"/>
         </w:rPr>
-        <w:instrText>S</w:instrText>
-      </w:r>
-      <w:r>
-        <w:rPr>
+        <w:t>16. Snowball. [En línea] http://snowball.tartarus.org/.</w:t>
+      </w:r>
+    </w:p>
+    <w:p>
+      <w:pPr>
+        <w:pStyle w:val="Bibliografa"/>
+        <w:rPr>
+          <w:b/>
+          <w:bCs/>
+          <w:noProof/>
           <w:lang w:val="en-US"/>
         </w:rPr>
-        <w:instrText xml:space="preserve">ocial </w:instrText>
-      </w:r>
-      <w:r>
-        <w:rPr>
+      </w:pPr>
+      <w:r>
+        <w:rPr>
+          <w:b/>
+          <w:bCs/>
+          <w:noProof/>
           <w:lang w:val="en-US"/>
         </w:rPr>
-        <w:instrText>M</w:instrText>
-      </w:r>
-      <w:r>
-        <w:rPr>
+        <w:t xml:space="preserve">17. </w:t>
+      </w:r>
+      <w:r>
+        <w:rPr>
+          <w:b/>
+          <w:bCs/>
+          <w:i/>
+          <w:iCs/>
+          <w:noProof/>
           <w:lang w:val="en-US"/>
         </w:rPr>
-        <w:instrText>edia</w:instrText>
-      </w:r>
-      <w:r>
-        <w:rPr>
+        <w:t xml:space="preserve">Monolingual Document Retrieval for European Languages. </w:t>
+      </w:r>
+      <w:r>
+        <w:rPr>
+          <w:b/>
+          <w:bCs/>
+          <w:noProof/>
           <w:lang w:val="en-US"/>
         </w:rPr>
-        <w:instrText>:</w:instrText>
-      </w:r>
-      <w:r>
-        <w:instrText>Computer bases technologies that facilitate the creation and sharing of information, ideas, opinions and other forms of expression via virtual communities through communications networks.</w:instrText>
-      </w:r>
-      <w:r>
-        <w:instrText xml:space="preserve">" </w:instrText>
-      </w:r>
-      <w:r>
-        <w:rPr>
+        <w:t>Hollink, V., Kamps, J., Monz, C. et al. 4, 2004, Information Retrieval, Vol. 7.</w:t>
+      </w:r>
+    </w:p>
+    <w:p>
+      <w:pPr>
+        <w:pStyle w:val="Bibliografa"/>
+        <w:rPr>
+          <w:b/>
           <w:bCs/>
           <w:noProof/>
           <w:lang w:val="en-US"/>
         </w:rPr>
-        <w:fldChar w:fldCharType="end"/>
-      </w:r>
-      <w:r>
-        <w:rPr>
+      </w:pPr>
+      <w:r>
+        <w:rPr>
+          <w:b/>
           <w:bCs/>
           <w:noProof/>
           <w:lang w:val="en-US"/>
         </w:rPr>
-        <w:t>.</w:t>
+        <w:t xml:space="preserve">18. </w:t>
+      </w:r>
+      <w:r>
+        <w:rPr>
+          <w:b/>
+          <w:bCs/>
+          <w:i/>
+          <w:iCs/>
+          <w:noProof/>
+          <w:lang w:val="en-US"/>
+        </w:rPr>
+        <w:t xml:space="preserve">A Comparison of Event Models for Naive Bayes Text Classification. </w:t>
+      </w:r>
+      <w:r>
+        <w:rPr>
+          <w:b/>
+          <w:bCs/>
+          <w:noProof/>
+          <w:lang w:val="en-US"/>
+        </w:rPr>
+        <w:t>Andrew McCallum, Kamal Nigam. Pittsburgh : s.n., 1998. AAAI-98 workshop on learning for text categorization. .</w:t>
       </w:r>
     </w:p>
     <w:p>
       <w:pPr>
         <w:pStyle w:val="Bibliografa"/>
-        <w:jc w:val="left"/>
-        <w:rPr>
+        <w:rPr>
+          <w:b/>
           <w:bCs/>
           <w:noProof/>
           <w:lang w:val="en-US"/>
@@ -42259,18 +43367,39 @@
       </w:pPr>
       <w:r>
         <w:rPr>
+          <w:b/>
           <w:bCs/>
           <w:noProof/>
           <w:lang w:val="en-US"/>
         </w:rPr>
-        <w:t>9. Tomas Borovicka, Marcel Jirina Jr., Pavel Kordik y Marcel Jirina. Selecting Representative Data Sets. [En línea] 2012. http://dx.dio.org/10.5772/50787.</w:t>
+        <w:t xml:space="preserve">19. Bishop, Christopher M. </w:t>
+      </w:r>
+      <w:r>
+        <w:rPr>
+          <w:b/>
+          <w:bCs/>
+          <w:i/>
+          <w:iCs/>
+          <w:noProof/>
+          <w:lang w:val="en-US"/>
+        </w:rPr>
+        <w:t xml:space="preserve">Pattern Recognition and Machine Learning. </w:t>
+      </w:r>
+      <w:r>
+        <w:rPr>
+          <w:b/>
+          <w:bCs/>
+          <w:noProof/>
+          <w:lang w:val="en-US"/>
+        </w:rPr>
+        <w:t>s.l. : Springer, 2006.</w:t>
       </w:r>
     </w:p>
     <w:p>
       <w:pPr>
         <w:pStyle w:val="Bibliografa"/>
-        <w:jc w:val="left"/>
-        <w:rPr>
+        <w:rPr>
+          <w:b/>
           <w:bCs/>
           <w:noProof/>
           <w:lang w:val="en-US"/>
@@ -42278,43 +43407,59 @@
       </w:pPr>
       <w:r>
         <w:rPr>
+          <w:b/>
           <w:bCs/>
           <w:noProof/>
           <w:lang w:val="en-US"/>
         </w:rPr>
-        <w:t xml:space="preserve">10. </w:t>
-      </w:r>
-      <w:r>
-        <w:rPr>
+        <w:t xml:space="preserve">20. Stuart Russel, l Peter Norvig. </w:t>
+      </w:r>
+      <w:r>
+        <w:rPr>
+          <w:b/>
           <w:bCs/>
           <w:i/>
           <w:iCs/>
           <w:noProof/>
           <w:lang w:val="en-US"/>
         </w:rPr>
-        <w:t xml:space="preserve">On Issues of Instance Selection. </w:t>
-      </w:r>
-      <w:r>
-        <w:rPr>
+        <w:t xml:space="preserve">Artificial Intelligence A Modern Approach . </w:t>
+      </w:r>
+      <w:r>
+        <w:rPr>
+          <w:b/>
           <w:bCs/>
           <w:noProof/>
-        </w:rPr>
-        <w:t xml:space="preserve">Motoda, Huan Liu y Hiroshi. </w:t>
-      </w:r>
-      <w:r>
-        <w:rPr>
+          <w:lang w:val="en-US"/>
+        </w:rPr>
+        <w:t>s.l. : Prentice Hall, 2003.</w:t>
+      </w:r>
+    </w:p>
+    <w:p>
+      <w:pPr>
+        <w:pStyle w:val="Bibliografa"/>
+        <w:rPr>
+          <w:b/>
           <w:bCs/>
           <w:noProof/>
           <w:lang w:val="en-US"/>
         </w:rPr>
-        <w:t>2002, Data Mining and Knowledge Discovery 6(2), págs. 115-130.</w:t>
+      </w:pPr>
+      <w:r>
+        <w:rPr>
+          <w:b/>
+          <w:bCs/>
+          <w:noProof/>
+          <w:lang w:val="en-US"/>
+        </w:rPr>
+        <w:t>21. Steven Bird, Ewan Klein, and Edward Loper. Natural Language Processing with Python. [En línea] 2009. www.nltk.org/book/.</w:t>
       </w:r>
     </w:p>
     <w:p>
       <w:pPr>
         <w:pStyle w:val="Bibliografa"/>
-        <w:jc w:val="left"/>
-        <w:rPr>
+        <w:rPr>
+          <w:b/>
           <w:bCs/>
           <w:noProof/>
           <w:lang w:val="en-US"/>
@@ -42322,36 +43467,39 @@
       </w:pPr>
       <w:r>
         <w:rPr>
+          <w:b/>
           <w:bCs/>
           <w:noProof/>
           <w:lang w:val="en-US"/>
         </w:rPr>
-        <w:t xml:space="preserve">11. </w:t>
-      </w:r>
-      <w:r>
-        <w:rPr>
+        <w:t xml:space="preserve">22. </w:t>
+      </w:r>
+      <w:r>
+        <w:rPr>
+          <w:b/>
           <w:bCs/>
           <w:i/>
           <w:iCs/>
           <w:noProof/>
           <w:lang w:val="en-US"/>
         </w:rPr>
-        <w:t xml:space="preserve">A review of instance selection methods. </w:t>
-      </w:r>
-      <w:r>
-        <w:rPr>
+        <w:t xml:space="preserve">Software Framework for Topic Modelling with Large Corpora. </w:t>
+      </w:r>
+      <w:r>
+        <w:rPr>
+          <w:b/>
           <w:bCs/>
           <w:noProof/>
           <w:lang w:val="en-US"/>
         </w:rPr>
-        <w:t>al., J. Arturo Olvera-López et. 2010, Artif Intell Rev (2010) 34, págs. 133–143.</w:t>
+        <w:t>Řehůřek, Radim and Petr Sojka. Valetta, Malta : s.n., 2010. Proceedings of LREC 2010 workshop New Challenges for NLP Frameworks. págs. 46--50.</w:t>
       </w:r>
     </w:p>
     <w:p>
       <w:pPr>
         <w:pStyle w:val="Bibliografa"/>
-        <w:jc w:val="left"/>
-        <w:rPr>
+        <w:rPr>
+          <w:b/>
           <w:bCs/>
           <w:noProof/>
           <w:lang w:val="en-US"/>
@@ -42359,1241 +43507,529 @@
       </w:pPr>
       <w:r>
         <w:rPr>
+          <w:b/>
           <w:bCs/>
           <w:noProof/>
           <w:lang w:val="en-US"/>
         </w:rPr>
-        <w:t xml:space="preserve">12. </w:t>
-      </w:r>
-      <w:r>
-        <w:rPr>
+        <w:t xml:space="preserve">23. </w:t>
+      </w:r>
+      <w:r>
+        <w:rPr>
+          <w:b/>
           <w:bCs/>
           <w:i/>
           <w:iCs/>
           <w:noProof/>
           <w:lang w:val="en-US"/>
         </w:rPr>
-        <w:t xml:space="preserve">Adjusting the Outputs of a Classifier to New a Priori Probabilities: A Simple Procedure. </w:t>
-      </w:r>
-      <w:r>
-        <w:rPr>
+        <w:t xml:space="preserve">Scikit-learn: Machine Learning in Python. </w:t>
+      </w:r>
+      <w:r>
+        <w:rPr>
+          <w:b/>
           <w:bCs/>
           <w:noProof/>
           <w:lang w:val="en-US"/>
         </w:rPr>
-        <w:t>Marco Saerens, Patrice Latinne, Christine Decaestecker. 2002, Neural computation 14(1), págs. 21-41.</w:t>
+        <w:t>Gael Varoquax et al. 2011, Journal of Machine Learning Research, págs. 2825-2830.</w:t>
       </w:r>
     </w:p>
     <w:p>
       <w:pPr>
         <w:pStyle w:val="Bibliografa"/>
-        <w:jc w:val="left"/>
-        <w:rPr>
+        <w:rPr>
+          <w:b/>
           <w:bCs/>
           <w:noProof/>
+        </w:rPr>
+      </w:pPr>
+      <w:r>
+        <w:rPr>
+          <w:b/>
+          <w:bCs/>
+          <w:noProof/>
           <w:lang w:val="en-US"/>
         </w:rPr>
-      </w:pPr>
-      <w:r>
-        <w:rPr>
+        <w:t xml:space="preserve">24. Google Research. TensorFlow: Large-Scale Machine Learning on Heterogeneous Distributed Systems. </w:t>
+      </w:r>
+      <w:r>
+        <w:rPr>
+          <w:b/>
           <w:bCs/>
           <w:noProof/>
+        </w:rPr>
+        <w:t>[En línea] 2015. http://download.tensorflow.org/paper/whitepaper2015.pdf.</w:t>
+      </w:r>
+    </w:p>
+    <w:p>
+      <w:pPr>
+        <w:pStyle w:val="Bibliografa"/>
+        <w:rPr>
+          <w:b/>
+          <w:bCs/>
+          <w:noProof/>
+        </w:rPr>
+      </w:pPr>
+      <w:r>
+        <w:rPr>
+          <w:b/>
+          <w:bCs/>
+          <w:noProof/>
+        </w:rPr>
+        <w:t>25. Pattern. [En línea] https://pypi.python.org/pypi/Pattern.</w:t>
+      </w:r>
+    </w:p>
+    <w:p>
+      <w:pPr>
+        <w:pStyle w:val="Bibliografa"/>
+        <w:rPr>
+          <w:b/>
+          <w:bCs/>
+          <w:noProof/>
+        </w:rPr>
+      </w:pPr>
+      <w:r>
+        <w:rPr>
+          <w:b/>
+          <w:bCs/>
+          <w:noProof/>
+        </w:rPr>
+        <w:t>26. Keras. [En línea] https://keras.io/.</w:t>
+      </w:r>
+    </w:p>
+    <w:p>
+      <w:pPr>
+        <w:pStyle w:val="Bibliografa"/>
+        <w:rPr>
+          <w:b/>
+          <w:bCs/>
+          <w:noProof/>
+        </w:rPr>
+      </w:pPr>
+      <w:r>
+        <w:rPr>
+          <w:b/>
+          <w:bCs/>
+          <w:noProof/>
           <w:lang w:val="en-US"/>
         </w:rPr>
-        <w:t xml:space="preserve">13. </w:t>
-      </w:r>
-      <w:r>
-        <w:rPr>
+        <w:t xml:space="preserve">27. Christopher D. Manning et al. The Stanford CoreNLP Natural Language Processing Toolkit. </w:t>
+      </w:r>
+      <w:r>
+        <w:rPr>
+          <w:b/>
           <w:bCs/>
+          <w:noProof/>
+        </w:rPr>
+        <w:t>[En línea] http://nlp.stanford.edu/pubs/StanfordCoreNlp2014.pdf.</w:t>
+      </w:r>
+    </w:p>
+    <w:p>
+      <w:pPr>
+        <w:pStyle w:val="Bibliografa"/>
+        <w:rPr>
+          <w:b/>
+          <w:bCs/>
+          <w:noProof/>
+          <w:lang w:val="en-US"/>
+        </w:rPr>
+      </w:pPr>
+      <w:r>
+        <w:rPr>
+          <w:b/>
+          <w:bCs/>
+          <w:noProof/>
+        </w:rPr>
+        <w:t xml:space="preserve">28. McCallum, Andrew. </w:t>
+      </w:r>
+      <w:r>
+        <w:rPr>
+          <w:b/>
+          <w:bCs/>
+          <w:noProof/>
+          <w:lang w:val="en-US"/>
+        </w:rPr>
+        <w:t>MALLET: A Machine Learning for Language Toolkit. [En línea] https://people.cs.umass.edu/~mccallum/mallet/.</w:t>
+      </w:r>
+    </w:p>
+    <w:p>
+      <w:pPr>
+        <w:pStyle w:val="Bibliografa"/>
+        <w:rPr>
+          <w:b/>
+          <w:bCs/>
+          <w:noProof/>
+          <w:lang w:val="en-US"/>
+        </w:rPr>
+      </w:pPr>
+      <w:r>
+        <w:rPr>
+          <w:b/>
+          <w:bCs/>
+          <w:noProof/>
+          <w:lang w:val="en-US"/>
+        </w:rPr>
+        <w:t xml:space="preserve">29. </w:t>
+      </w:r>
+      <w:r>
+        <w:rPr>
+          <w:b/>
+          <w:bCs/>
           <w:i/>
           <w:iCs/>
           <w:noProof/>
           <w:lang w:val="en-US"/>
         </w:rPr>
-        <w:t xml:space="preserve">Automatic Text Categorization by Unsupervised Learning. </w:t>
-      </w:r>
-      <w:r>
-        <w:rPr>
+        <w:t xml:space="preserve">LingPipe for 99.99% Recall of Gene Mentions. </w:t>
+      </w:r>
+      <w:r>
+        <w:rPr>
+          <w:b/>
           <w:bCs/>
           <w:noProof/>
           <w:lang w:val="en-US"/>
         </w:rPr>
-        <w:t>Youngjoong Ko y Jungyun Seo. 1997.</w:t>
+        <w:t>Carpenter, Bob. Valencia,Spain : s.n., 2007. Proceedings of the 2nd BioCreative workshop.</w:t>
       </w:r>
     </w:p>
     <w:p>
       <w:pPr>
         <w:pStyle w:val="Bibliografa"/>
-        <w:jc w:val="left"/>
-        <w:rPr>
+        <w:rPr>
+          <w:b/>
           <w:bCs/>
           <w:noProof/>
+        </w:rPr>
+      </w:pPr>
+      <w:r>
+        <w:rPr>
+          <w:b/>
+          <w:bCs/>
+          <w:noProof/>
           <w:lang w:val="en-US"/>
         </w:rPr>
-      </w:pPr>
-      <w:r>
-        <w:rPr>
+        <w:t xml:space="preserve">30. </w:t>
+      </w:r>
+      <w:r>
+        <w:rPr>
+          <w:b/>
           <w:bCs/>
+          <w:i/>
+          <w:iCs/>
           <w:noProof/>
           <w:lang w:val="en-US"/>
         </w:rPr>
-        <w:t xml:space="preserve">14. </w:t>
-      </w:r>
-      <w:r>
-        <w:rPr>
+        <w:t xml:space="preserve">Weka: Practical Machine Learning Tools and Techniques. </w:t>
+      </w:r>
+      <w:r>
+        <w:rPr>
+          <w:b/>
           <w:bCs/>
+          <w:noProof/>
+          <w:lang w:val="en-US"/>
+        </w:rPr>
+        <w:t xml:space="preserve">Ian H. Witten et al. 2007. Proceedings of the ICONIP/ANZIIS/ANNES'99 Workshop on Emerging Knowledge Engineering and Connectionist-Based Information Systems. págs. </w:t>
+      </w:r>
+      <w:r>
+        <w:rPr>
+          <w:b/>
+          <w:bCs/>
+          <w:noProof/>
+        </w:rPr>
+        <w:t>192-196.</w:t>
+      </w:r>
+    </w:p>
+    <w:p>
+      <w:pPr>
+        <w:pStyle w:val="Bibliografa"/>
+        <w:rPr>
+          <w:b/>
+          <w:bCs/>
+          <w:noProof/>
+        </w:rPr>
+      </w:pPr>
+      <w:r>
+        <w:rPr>
+          <w:b/>
+          <w:bCs/>
+          <w:noProof/>
+        </w:rPr>
+        <w:t>31. yTextMiner. [En línea] http://informatics.yonsei.ac.kr/yTextMiner.</w:t>
+      </w:r>
+    </w:p>
+    <w:p>
+      <w:pPr>
+        <w:pStyle w:val="Bibliografa"/>
+        <w:rPr>
+          <w:b/>
+          <w:bCs/>
+          <w:noProof/>
+          <w:lang w:val="en-US"/>
+        </w:rPr>
+      </w:pPr>
+      <w:r>
+        <w:rPr>
+          <w:b/>
+          <w:bCs/>
+          <w:noProof/>
+        </w:rPr>
+        <w:t xml:space="preserve">32. https://lucene.apache.org/core/. </w:t>
+      </w:r>
+      <w:r>
+        <w:rPr>
+          <w:b/>
+          <w:bCs/>
+          <w:noProof/>
+          <w:lang w:val="en-US"/>
+        </w:rPr>
+        <w:t xml:space="preserve">[En línea] </w:t>
+      </w:r>
+    </w:p>
+    <w:p>
+      <w:pPr>
+        <w:pStyle w:val="Bibliografa"/>
+        <w:rPr>
+          <w:b/>
+          <w:bCs/>
+          <w:noProof/>
+        </w:rPr>
+      </w:pPr>
+      <w:r>
+        <w:rPr>
+          <w:b/>
+          <w:bCs/>
+          <w:noProof/>
+          <w:lang w:val="en-US"/>
+        </w:rPr>
+        <w:t xml:space="preserve">33. </w:t>
+      </w:r>
+      <w:r>
+        <w:rPr>
+          <w:b/>
+          <w:bCs/>
           <w:i/>
           <w:iCs/>
           <w:noProof/>
           <w:lang w:val="en-US"/>
         </w:rPr>
-        <w:t xml:space="preserve">A Comparative Study on Feature Selection in Text Categorization. </w:t>
-      </w:r>
-      <w:r>
-        <w:rPr>
+        <w:t xml:space="preserve">Learning pattern classification tasks with imbalanced data sets. </w:t>
+      </w:r>
+      <w:r>
+        <w:rPr>
+          <w:b/>
           <w:bCs/>
           <w:noProof/>
           <w:lang w:val="en-US"/>
         </w:rPr>
-        <w:t>Yiming Yan y Jan O. Pedersen. San Francisco : s.n., 1997. ICML '97 Proceedings of the Fourteenth International Conference on Machine Learning</w:t>
-      </w:r>
-      <w:r>
-        <w:rPr>
+        <w:t xml:space="preserve">Son Lam Phung, Abdesselam Bouzerdoum, Giang Hoang Nguyen. Vukovar, Croacia : s.n., 2009. </w:t>
+      </w:r>
+      <w:r>
+        <w:rPr>
+          <w:b/>
           <w:bCs/>
           <w:noProof/>
+        </w:rPr>
+        <w:t>Pattern recognition.</w:t>
+      </w:r>
+    </w:p>
+    <w:p>
+      <w:pPr>
+        <w:pStyle w:val="Bibliografa"/>
+        <w:rPr>
+          <w:b/>
+          <w:bCs/>
+          <w:noProof/>
+        </w:rPr>
+      </w:pPr>
+      <w:r>
+        <w:rPr>
+          <w:b/>
+          <w:bCs/>
+          <w:noProof/>
+        </w:rPr>
+        <w:t>34. BOE. [En línea] 30 de Marzo de 2015. https://www.boe.es/boe/dias/2015/03/31/pdfs/BOE-A-2015-3439.pdf.</w:t>
+      </w:r>
+    </w:p>
+    <w:p>
+      <w:pPr>
+        <w:pStyle w:val="Bibliografa"/>
+        <w:rPr>
+          <w:b/>
+          <w:bCs/>
+          <w:noProof/>
           <w:lang w:val="en-US"/>
         </w:rPr>
-        <w:fldChar w:fldCharType="begin"/>
-      </w:r>
-      <w:r>
-        <w:rPr>
+      </w:pPr>
+      <w:r>
+        <w:rPr>
+          <w:b/>
+          <w:bCs/>
+          <w:noProof/>
           <w:lang w:val="en-US"/>
         </w:rPr>
-        <w:instrText xml:space="preserve"> XE "</w:instrText>
-      </w:r>
-      <w:r>
-        <w:rPr>
+        <w:t xml:space="preserve">35. </w:t>
+      </w:r>
+      <w:r>
+        <w:rPr>
+          <w:b/>
+          <w:bCs/>
+          <w:i/>
+          <w:iCs/>
+          <w:noProof/>
           <w:lang w:val="en-US"/>
         </w:rPr>
-        <w:instrText>Machine Learning:</w:instrText>
-      </w:r>
-      <w:r>
-        <w:rPr>
+        <w:t xml:space="preserve">Crime and Punishment: An Economic Approach. </w:t>
+      </w:r>
+      <w:r>
+        <w:rPr>
+          <w:b/>
+          <w:bCs/>
+          <w:noProof/>
           <w:lang w:val="en-US"/>
         </w:rPr>
-        <w:instrText xml:space="preserve">Field of Computer Science that pursues the objective that learn without being explicitly programmed" </w:instrText>
-      </w:r>
-      <w:r>
-        <w:rPr>
+        <w:t>Becker, Gary S. 2, s.l. : The University of Chicago Press, Marzo-Abril de 1968, Journal of Political Economy, Vol. 76, págs. 169-217.</w:t>
+      </w:r>
+    </w:p>
+    <w:p>
+      <w:pPr>
+        <w:pStyle w:val="Bibliografa"/>
+        <w:rPr>
+          <w:b/>
           <w:bCs/>
           <w:noProof/>
           <w:lang w:val="en-US"/>
         </w:rPr>
-        <w:fldChar w:fldCharType="end"/>
-      </w:r>
-      <w:r>
-        <w:rPr>
+      </w:pPr>
+      <w:r>
+        <w:rPr>
+          <w:b/>
           <w:bCs/>
           <w:noProof/>
           <w:lang w:val="en-US"/>
         </w:rPr>
-        <w:t>.</w:t>
+        <w:t xml:space="preserve">36. </w:t>
+      </w:r>
+      <w:r>
+        <w:rPr>
+          <w:b/>
+          <w:bCs/>
+          <w:i/>
+          <w:iCs/>
+          <w:noProof/>
+          <w:lang w:val="en-US"/>
+        </w:rPr>
+        <w:t xml:space="preserve">An Extensible Toolkit for Computational Semantics. </w:t>
+      </w:r>
+      <w:r>
+        <w:rPr>
+          <w:b/>
+          <w:bCs/>
+          <w:noProof/>
+          <w:lang w:val="en-US"/>
+        </w:rPr>
+        <w:t>Dan Garrette, Ewan Klein. Tilburg University, Netherlands : s.n., 2009. Proceedings of the Eighth International Conference on Computational Semantics.</w:t>
       </w:r>
     </w:p>
     <w:p>
       <w:pPr>
         <w:pStyle w:val="Bibliografa"/>
-        <w:jc w:val="left"/>
-        <w:rPr>
+        <w:rPr>
+          <w:b/>
           <w:bCs/>
           <w:noProof/>
         </w:rPr>
       </w:pPr>
       <w:r>
         <w:rPr>
+          <w:b/>
           <w:bCs/>
           <w:noProof/>
-        </w:rPr>
-        <w:t>15. MIT Libraries. [En línea] http://libguides.mit.edu/c.php?g=176061&amp;p=1159432.</w:t>
+          <w:lang w:val="en-US"/>
+        </w:rPr>
+        <w:t xml:space="preserve">37. </w:t>
+      </w:r>
+      <w:r>
+        <w:rPr>
+          <w:b/>
+          <w:bCs/>
+          <w:i/>
+          <w:iCs/>
+          <w:noProof/>
+          <w:lang w:val="en-US"/>
+        </w:rPr>
+        <w:t xml:space="preserve">Abusive Language detection in Online User Content. </w:t>
+      </w:r>
+      <w:r>
+        <w:rPr>
+          <w:b/>
+          <w:bCs/>
+          <w:noProof/>
+          <w:lang w:val="en-US"/>
+        </w:rPr>
+        <w:t xml:space="preserve">al., Chikashi Nobata et. </w:t>
+      </w:r>
+      <w:r>
+        <w:rPr>
+          <w:b/>
+          <w:bCs/>
+          <w:noProof/>
+        </w:rPr>
+        <w:t>Motréal : s.n., 2016. IW3C2.</w:t>
       </w:r>
     </w:p>
     <w:p>
       <w:pPr>
         <w:pStyle w:val="Bibliografa"/>
-        <w:jc w:val="left"/>
-        <w:rPr>
+        <w:rPr>
+          <w:b/>
           <w:bCs/>
           <w:noProof/>
-          <w:lang w:val="en-US"/>
-        </w:rPr>
-      </w:pPr>
-      <w:r>
-        <w:rPr>
+        </w:rPr>
+      </w:pPr>
+      <w:r>
+        <w:rPr>
+          <w:b/>
           <w:bCs/>
           <w:noProof/>
-          <w:lang w:val="en-US"/>
-        </w:rPr>
-        <w:t xml:space="preserve">16. </w:t>
-      </w:r>
-      <w:r>
-        <w:rPr>
+        </w:rPr>
+        <w:t>38. Wikicorpus, v. 1.0. [En línea] http://www.cs.upc.edu/~nlp/wikicorpus/.</w:t>
+      </w:r>
+    </w:p>
+    <w:p>
+      <w:pPr>
+        <w:pStyle w:val="Bibliografa"/>
+        <w:rPr>
+          <w:b/>
           <w:bCs/>
+          <w:noProof/>
+        </w:rPr>
+      </w:pPr>
+      <w:r>
+        <w:rPr>
+          <w:b/>
+          <w:bCs/>
+          <w:noProof/>
+        </w:rPr>
+        <w:t xml:space="preserve">39. Kohatsu, Juan Carlos Pereira. </w:t>
+      </w:r>
+      <w:r>
+        <w:rPr>
+          <w:b/>
+          <w:bCs/>
           <w:i/>
           <w:iCs/>
           <w:noProof/>
-          <w:lang w:val="en-US"/>
-        </w:rPr>
-        <w:t xml:space="preserve">An algorithm for suffix stripping. </w:t>
-      </w:r>
-      <w:r>
-        <w:rPr>
+        </w:rPr>
+        <w:t xml:space="preserve">Trabajo Fin de Grado. Construcción de Modelos de Clasificación Automática para Discursos de Odio. </w:t>
+      </w:r>
+      <w:r>
+        <w:rPr>
+          <w:b/>
           <w:bCs/>
           <w:noProof/>
-          <w:lang w:val="en-US"/>
-        </w:rPr>
-        <w:t>Porter, M. F. 1980, Program , Vol. 14 Issue: 3, págs. 130-137.</w:t>
-      </w:r>
-    </w:p>
-    <w:p>
-      <w:pPr>
-        <w:pStyle w:val="Bibliografa"/>
-        <w:jc w:val="left"/>
-        <w:rPr>
-          <w:bCs/>
-          <w:noProof/>
-          <w:lang w:val="en-US"/>
-        </w:rPr>
-      </w:pPr>
-      <w:r>
-        <w:rPr>
-          <w:bCs/>
-          <w:noProof/>
-          <w:lang w:val="en-US"/>
-        </w:rPr>
-        <w:t>17. Snowball. [En línea] http://snowball.tartarus.org/.</w:t>
-      </w:r>
-    </w:p>
-    <w:p>
-      <w:pPr>
-        <w:pStyle w:val="Bibliografa"/>
-        <w:jc w:val="left"/>
-        <w:rPr>
-          <w:bCs/>
-          <w:noProof/>
-          <w:lang w:val="en-US"/>
-        </w:rPr>
-      </w:pPr>
-      <w:r>
-        <w:rPr>
-          <w:bCs/>
-          <w:noProof/>
-          <w:lang w:val="en-US"/>
-        </w:rPr>
-        <w:t xml:space="preserve">18. </w:t>
-      </w:r>
-      <w:r>
-        <w:rPr>
-          <w:bCs/>
-          <w:i/>
-          <w:iCs/>
-          <w:noProof/>
-          <w:lang w:val="en-US"/>
-        </w:rPr>
-        <w:t xml:space="preserve">Monolingual Document Retrieval for European Languages. </w:t>
-      </w:r>
-      <w:r>
-        <w:rPr>
-          <w:bCs/>
-          <w:noProof/>
-          <w:lang w:val="en-US"/>
-        </w:rPr>
-        <w:t>Hollink, V., Kamps, J., Monz, C. et al. 4, 2004, Information Retrieval, Vol. 7.</w:t>
-      </w:r>
-    </w:p>
-    <w:p>
-      <w:pPr>
-        <w:pStyle w:val="Bibliografa"/>
-        <w:jc w:val="left"/>
-        <w:rPr>
-          <w:bCs/>
-          <w:noProof/>
-          <w:lang w:val="en-US"/>
-        </w:rPr>
-      </w:pPr>
-      <w:r>
-        <w:rPr>
-          <w:bCs/>
-          <w:noProof/>
-          <w:lang w:val="en-US"/>
-        </w:rPr>
-        <w:t xml:space="preserve">19. </w:t>
-      </w:r>
-      <w:r>
-        <w:rPr>
-          <w:bCs/>
-          <w:i/>
-          <w:iCs/>
-          <w:noProof/>
-          <w:lang w:val="en-US"/>
-        </w:rPr>
-        <w:t xml:space="preserve">A Comparison of Event Models for Naive Bayes Text Classification. </w:t>
-      </w:r>
-      <w:r>
-        <w:rPr>
-          <w:bCs/>
-          <w:noProof/>
-          <w:lang w:val="en-US"/>
-        </w:rPr>
-        <w:t>Andrew McCallum, Kamal Nigam. Pittsburgh : s.n., 1998. AAAI-98 workshop on learning for text categorization. .</w:t>
-      </w:r>
-    </w:p>
-    <w:p>
-      <w:pPr>
-        <w:pStyle w:val="Bibliografa"/>
-        <w:jc w:val="left"/>
-        <w:rPr>
-          <w:bCs/>
-          <w:noProof/>
-          <w:lang w:val="en-US"/>
-        </w:rPr>
-      </w:pPr>
-      <w:r>
-        <w:rPr>
-          <w:bCs/>
-          <w:noProof/>
-          <w:lang w:val="en-US"/>
-        </w:rPr>
-        <w:t xml:space="preserve">20. Bishop, Christopher M. </w:t>
-      </w:r>
-      <w:r>
-        <w:rPr>
-          <w:bCs/>
-          <w:i/>
-          <w:iCs/>
-          <w:noProof/>
-          <w:lang w:val="en-US"/>
-        </w:rPr>
-        <w:t>Pattern Recognition and Machine Learning</w:t>
-      </w:r>
-      <w:r>
-        <w:rPr>
-          <w:bCs/>
-          <w:i/>
-          <w:iCs/>
-          <w:noProof/>
-          <w:lang w:val="en-US"/>
-        </w:rPr>
-        <w:fldChar w:fldCharType="begin"/>
-      </w:r>
-      <w:r>
-        <w:rPr>
-          <w:lang w:val="en-US"/>
-        </w:rPr>
-        <w:instrText xml:space="preserve"> XE "</w:instrText>
-      </w:r>
-      <w:r>
-        <w:rPr>
-          <w:lang w:val="en-US"/>
-        </w:rPr>
-        <w:instrText>Machine Learning:</w:instrText>
-      </w:r>
-      <w:r>
-        <w:rPr>
-          <w:lang w:val="en-US"/>
-        </w:rPr>
-        <w:instrText xml:space="preserve">Field of Computer Science that pursues the objective that learn without being explicitly programmed" </w:instrText>
-      </w:r>
-      <w:r>
-        <w:rPr>
-          <w:bCs/>
-          <w:i/>
-          <w:iCs/>
-          <w:noProof/>
-          <w:lang w:val="en-US"/>
-        </w:rPr>
-        <w:fldChar w:fldCharType="end"/>
-      </w:r>
-      <w:r>
-        <w:rPr>
-          <w:bCs/>
-          <w:i/>
-          <w:iCs/>
-          <w:noProof/>
-          <w:lang w:val="en-US"/>
-        </w:rPr>
-        <w:t xml:space="preserve">. </w:t>
-      </w:r>
-      <w:r>
-        <w:rPr>
-          <w:bCs/>
-          <w:noProof/>
-          <w:lang w:val="en-US"/>
-        </w:rPr>
-        <w:t>s.l. : Springer, 2006.</w:t>
-      </w:r>
-    </w:p>
-    <w:p>
-      <w:pPr>
-        <w:pStyle w:val="Bibliografa"/>
-        <w:jc w:val="left"/>
-        <w:rPr>
-          <w:bCs/>
-          <w:noProof/>
-          <w:lang w:val="en-US"/>
-        </w:rPr>
-      </w:pPr>
-      <w:r>
-        <w:rPr>
-          <w:bCs/>
-          <w:noProof/>
-          <w:lang w:val="en-US"/>
-        </w:rPr>
-        <w:t xml:space="preserve">21. Stuart Russel, l Peter Norvig. </w:t>
-      </w:r>
-      <w:r>
-        <w:rPr>
-          <w:bCs/>
-          <w:i/>
-          <w:iCs/>
-          <w:noProof/>
-          <w:lang w:val="en-US"/>
-        </w:rPr>
-        <w:t xml:space="preserve">Artificial Intelligence A Modern Approach . </w:t>
-      </w:r>
-      <w:r>
-        <w:rPr>
-          <w:bCs/>
-          <w:noProof/>
-          <w:lang w:val="en-US"/>
-        </w:rPr>
-        <w:t>s.l. : Prentice Hall, 2003.</w:t>
-      </w:r>
-    </w:p>
-    <w:p>
-      <w:pPr>
-        <w:pStyle w:val="Bibliografa"/>
-        <w:jc w:val="left"/>
-        <w:rPr>
-          <w:bCs/>
-          <w:noProof/>
-          <w:lang w:val="en-US"/>
-        </w:rPr>
-      </w:pPr>
-      <w:r>
-        <w:rPr>
-          <w:bCs/>
-          <w:noProof/>
-          <w:lang w:val="en-US"/>
-        </w:rPr>
-        <w:t>22. Steven Bird, Ewan Klein, and Edward Loper. Natural Language Processing</w:t>
-      </w:r>
-      <w:r>
-        <w:rPr>
-          <w:bCs/>
-          <w:noProof/>
-          <w:lang w:val="en-US"/>
-        </w:rPr>
-        <w:fldChar w:fldCharType="begin"/>
-      </w:r>
-      <w:r>
-        <w:rPr>
-          <w:lang w:val="en-US"/>
-        </w:rPr>
-        <w:instrText xml:space="preserve"> XE "</w:instrText>
-      </w:r>
-      <w:r>
-        <w:rPr>
-          <w:lang w:val="en-US"/>
-        </w:rPr>
-        <w:instrText xml:space="preserve">Natural </w:instrText>
-      </w:r>
-      <w:r>
-        <w:rPr>
-          <w:lang w:val="en-US"/>
-        </w:rPr>
-        <w:instrText>Language Processing</w:instrText>
-      </w:r>
-      <w:r>
-        <w:rPr>
-          <w:lang w:val="en-US"/>
-        </w:rPr>
-        <w:instrText>:</w:instrText>
-      </w:r>
-      <w:r>
-        <w:rPr>
-          <w:lang w:val="en-US"/>
-        </w:rPr>
-        <w:instrText xml:space="preserve">Field of Computer Science , Artificial Intelligence ad Linguistics which studies the interactions between computers and human language." </w:instrText>
-      </w:r>
-      <w:r>
-        <w:rPr>
-          <w:bCs/>
-          <w:noProof/>
-          <w:lang w:val="en-US"/>
-        </w:rPr>
-        <w:fldChar w:fldCharType="end"/>
-      </w:r>
-      <w:r>
-        <w:rPr>
-          <w:bCs/>
-          <w:noProof/>
-          <w:lang w:val="en-US"/>
-        </w:rPr>
-        <w:t xml:space="preserve"> with Python. [En línea] 2009. www.nltk.org/book/.</w:t>
-      </w:r>
-    </w:p>
-    <w:p>
-      <w:pPr>
-        <w:pStyle w:val="Bibliografa"/>
-        <w:jc w:val="left"/>
-        <w:rPr>
-          <w:bCs/>
-          <w:noProof/>
-          <w:lang w:val="en-US"/>
-        </w:rPr>
-      </w:pPr>
-      <w:r>
-        <w:rPr>
-          <w:bCs/>
-          <w:noProof/>
-          <w:lang w:val="en-US"/>
-        </w:rPr>
-        <w:t xml:space="preserve">23. </w:t>
-      </w:r>
-      <w:r>
-        <w:rPr>
-          <w:bCs/>
-          <w:i/>
-          <w:iCs/>
-          <w:noProof/>
-          <w:lang w:val="en-US"/>
-        </w:rPr>
-        <w:t xml:space="preserve">Software Framework for Topic Modelling with Large Corpora. </w:t>
-      </w:r>
-      <w:r>
-        <w:rPr>
-          <w:bCs/>
-          <w:noProof/>
-          <w:lang w:val="en-US"/>
-        </w:rPr>
-        <w:t>Řehůřek, Radim and Petr Sojka. Valetta, Malta : s.n., 2010. Proceedings of LREC 2010 workshop New Challenges for NLP Frameworks. págs. 46--50.</w:t>
-      </w:r>
-    </w:p>
-    <w:p>
-      <w:pPr>
-        <w:pStyle w:val="Bibliografa"/>
-        <w:jc w:val="left"/>
-        <w:rPr>
-          <w:bCs/>
-          <w:noProof/>
-          <w:lang w:val="en-US"/>
-        </w:rPr>
-      </w:pPr>
-      <w:r>
-        <w:rPr>
-          <w:bCs/>
-          <w:noProof/>
-          <w:lang w:val="en-US"/>
-        </w:rPr>
-        <w:t xml:space="preserve">24. </w:t>
-      </w:r>
-      <w:r>
-        <w:rPr>
-          <w:bCs/>
-          <w:i/>
-          <w:iCs/>
-          <w:noProof/>
-          <w:lang w:val="en-US"/>
-        </w:rPr>
-        <w:t>Scikit-learn: Machine Learning</w:t>
-      </w:r>
-      <w:r>
-        <w:rPr>
-          <w:bCs/>
-          <w:i/>
-          <w:iCs/>
-          <w:noProof/>
-          <w:lang w:val="en-US"/>
-        </w:rPr>
-        <w:fldChar w:fldCharType="begin"/>
-      </w:r>
-      <w:r>
-        <w:rPr>
-          <w:lang w:val="en-US"/>
-        </w:rPr>
-        <w:instrText xml:space="preserve"> XE "</w:instrText>
-      </w:r>
-      <w:r>
-        <w:rPr>
-          <w:lang w:val="en-US"/>
-        </w:rPr>
-        <w:instrText>Machine Learning:</w:instrText>
-      </w:r>
-      <w:r>
-        <w:rPr>
-          <w:lang w:val="en-US"/>
-        </w:rPr>
-        <w:instrText xml:space="preserve">Field of Computer Science that pursues the objective that learn without being explicitly programmed" </w:instrText>
-      </w:r>
-      <w:r>
-        <w:rPr>
-          <w:bCs/>
-          <w:i/>
-          <w:iCs/>
-          <w:noProof/>
-          <w:lang w:val="en-US"/>
-        </w:rPr>
-        <w:fldChar w:fldCharType="end"/>
-      </w:r>
-      <w:r>
-        <w:rPr>
-          <w:bCs/>
-          <w:i/>
-          <w:iCs/>
-          <w:noProof/>
-          <w:lang w:val="en-US"/>
-        </w:rPr>
-        <w:t xml:space="preserve"> in Python. </w:t>
-      </w:r>
-      <w:r>
-        <w:rPr>
-          <w:bCs/>
-          <w:noProof/>
-          <w:lang w:val="en-US"/>
-        </w:rPr>
-        <w:t>Gael Varoquax et al. 2011, Journal of Machine Learning</w:t>
-      </w:r>
-      <w:r>
-        <w:rPr>
-          <w:bCs/>
-          <w:noProof/>
-          <w:lang w:val="en-US"/>
-        </w:rPr>
-        <w:fldChar w:fldCharType="begin"/>
-      </w:r>
-      <w:r>
-        <w:rPr>
-          <w:lang w:val="en-US"/>
-        </w:rPr>
-        <w:instrText xml:space="preserve"> XE "</w:instrText>
-      </w:r>
-      <w:r>
-        <w:rPr>
-          <w:lang w:val="en-US"/>
-        </w:rPr>
-        <w:instrText>Machine Learning:</w:instrText>
-      </w:r>
-      <w:r>
-        <w:rPr>
-          <w:lang w:val="en-US"/>
-        </w:rPr>
-        <w:instrText xml:space="preserve">Field of Computer Science that pursues the objective that learn without being explicitly programmed" </w:instrText>
-      </w:r>
-      <w:r>
-        <w:rPr>
-          <w:bCs/>
-          <w:noProof/>
-          <w:lang w:val="en-US"/>
-        </w:rPr>
-        <w:fldChar w:fldCharType="end"/>
-      </w:r>
-      <w:r>
-        <w:rPr>
-          <w:bCs/>
-          <w:noProof/>
-          <w:lang w:val="en-US"/>
-        </w:rPr>
-        <w:t xml:space="preserve"> Research, págs. 2825-2830.</w:t>
-      </w:r>
-    </w:p>
-    <w:p>
-      <w:pPr>
-        <w:pStyle w:val="Bibliografa"/>
-        <w:jc w:val="left"/>
-        <w:rPr>
-          <w:bCs/>
-          <w:noProof/>
-        </w:rPr>
-      </w:pPr>
-      <w:r>
-        <w:rPr>
-          <w:bCs/>
-          <w:noProof/>
-          <w:lang w:val="en-US"/>
-        </w:rPr>
-        <w:t>25. Google Research. TensorFlow: Large-Scale Machine Learning</w:t>
-      </w:r>
-      <w:r>
-        <w:rPr>
-          <w:bCs/>
-          <w:noProof/>
-          <w:lang w:val="en-US"/>
-        </w:rPr>
-        <w:fldChar w:fldCharType="begin"/>
-      </w:r>
-      <w:r>
-        <w:rPr>
-          <w:lang w:val="en-US"/>
-        </w:rPr>
-        <w:instrText xml:space="preserve"> XE "</w:instrText>
-      </w:r>
-      <w:r>
-        <w:rPr>
-          <w:lang w:val="en-US"/>
-        </w:rPr>
-        <w:instrText>Machine Learning:</w:instrText>
-      </w:r>
-      <w:r>
-        <w:rPr>
-          <w:lang w:val="en-US"/>
-        </w:rPr>
-        <w:instrText xml:space="preserve">Field of Computer Science that pursues the objective that learn without being explicitly programmed" </w:instrText>
-      </w:r>
-      <w:r>
-        <w:rPr>
-          <w:bCs/>
-          <w:noProof/>
-          <w:lang w:val="en-US"/>
-        </w:rPr>
-        <w:fldChar w:fldCharType="end"/>
-      </w:r>
-      <w:r>
-        <w:rPr>
-          <w:bCs/>
-          <w:noProof/>
-          <w:lang w:val="en-US"/>
-        </w:rPr>
-        <w:t xml:space="preserve"> on Heterogeneous Distributed Systems. </w:t>
-      </w:r>
-      <w:r>
-        <w:rPr>
-          <w:bCs/>
-          <w:noProof/>
-        </w:rPr>
-        <w:t>[En línea] 2015. http://download.tensorflow.org/paper/whitepaper2015.pdf.</w:t>
-      </w:r>
-    </w:p>
-    <w:p>
-      <w:pPr>
-        <w:pStyle w:val="Bibliografa"/>
-        <w:jc w:val="left"/>
-        <w:rPr>
-          <w:bCs/>
-          <w:noProof/>
-        </w:rPr>
-      </w:pPr>
-      <w:r>
-        <w:rPr>
-          <w:bCs/>
-          <w:noProof/>
-        </w:rPr>
-        <w:t>26. Pattern. [En línea] https://pypi.python.org/pypi/Pattern.</w:t>
-      </w:r>
-    </w:p>
-    <w:p>
-      <w:pPr>
-        <w:pStyle w:val="Bibliografa"/>
-        <w:jc w:val="left"/>
-        <w:rPr>
-          <w:bCs/>
-          <w:noProof/>
-        </w:rPr>
-      </w:pPr>
-      <w:r>
-        <w:rPr>
-          <w:bCs/>
-          <w:noProof/>
-        </w:rPr>
-        <w:t>27. Keras. [En línea] https://keras.io/.</w:t>
-      </w:r>
-    </w:p>
-    <w:p>
-      <w:pPr>
-        <w:pStyle w:val="Bibliografa"/>
-        <w:jc w:val="left"/>
-        <w:rPr>
-          <w:bCs/>
-          <w:noProof/>
-        </w:rPr>
-      </w:pPr>
-      <w:r>
-        <w:rPr>
-          <w:bCs/>
-          <w:noProof/>
-          <w:lang w:val="en-US"/>
-        </w:rPr>
-        <w:t>28. Christopher D. Manning et al. The Stanford CoreNLP Natural Language Processing</w:t>
-      </w:r>
-      <w:r>
-        <w:rPr>
-          <w:bCs/>
-          <w:noProof/>
-          <w:lang w:val="en-US"/>
-        </w:rPr>
-        <w:fldChar w:fldCharType="begin"/>
-      </w:r>
-      <w:r>
-        <w:rPr>
-          <w:lang w:val="en-US"/>
-        </w:rPr>
-        <w:instrText xml:space="preserve"> XE "</w:instrText>
-      </w:r>
-      <w:r>
-        <w:rPr>
-          <w:lang w:val="en-US"/>
-        </w:rPr>
-        <w:instrText xml:space="preserve">Natural </w:instrText>
-      </w:r>
-      <w:r>
-        <w:rPr>
-          <w:lang w:val="en-US"/>
-        </w:rPr>
-        <w:instrText>Language Processing</w:instrText>
-      </w:r>
-      <w:r>
-        <w:rPr>
-          <w:lang w:val="en-US"/>
-        </w:rPr>
-        <w:instrText>:</w:instrText>
-      </w:r>
-      <w:r>
-        <w:rPr>
-          <w:lang w:val="en-US"/>
-        </w:rPr>
-        <w:instrText xml:space="preserve">Field of Computer Science , Artificial Intelligence ad Linguistics which studies the interactions between computers and human language." </w:instrText>
-      </w:r>
-      <w:r>
-        <w:rPr>
-          <w:bCs/>
-          <w:noProof/>
-          <w:lang w:val="en-US"/>
-        </w:rPr>
-        <w:fldChar w:fldCharType="end"/>
-      </w:r>
-      <w:r>
-        <w:rPr>
-          <w:bCs/>
-          <w:noProof/>
-          <w:lang w:val="en-US"/>
-        </w:rPr>
-        <w:t xml:space="preserve"> Toolkit. </w:t>
-      </w:r>
-      <w:r>
-        <w:rPr>
-          <w:bCs/>
-          <w:noProof/>
-        </w:rPr>
-        <w:t>[En línea] http://nlp.stanford.edu/pubs/StanfordCoreNlp2014.pdf.</w:t>
-      </w:r>
-    </w:p>
-    <w:p>
-      <w:pPr>
-        <w:pStyle w:val="Bibliografa"/>
-        <w:jc w:val="left"/>
-        <w:rPr>
-          <w:bCs/>
-          <w:noProof/>
-          <w:lang w:val="en-US"/>
-        </w:rPr>
-      </w:pPr>
-      <w:r>
-        <w:rPr>
-          <w:bCs/>
-          <w:noProof/>
-        </w:rPr>
-        <w:t xml:space="preserve">29. McCallum, Andrew. </w:t>
-      </w:r>
-      <w:r>
-        <w:rPr>
-          <w:bCs/>
-          <w:noProof/>
-          <w:lang w:val="en-US"/>
-        </w:rPr>
-        <w:t>MALLET: A Machine Learning</w:t>
-      </w:r>
-      <w:r>
-        <w:rPr>
-          <w:bCs/>
-          <w:noProof/>
-          <w:lang w:val="en-US"/>
-        </w:rPr>
-        <w:fldChar w:fldCharType="begin"/>
-      </w:r>
-      <w:r>
-        <w:rPr>
-          <w:lang w:val="en-US"/>
-        </w:rPr>
-        <w:instrText xml:space="preserve"> XE "</w:instrText>
-      </w:r>
-      <w:r>
-        <w:rPr>
-          <w:lang w:val="en-US"/>
-        </w:rPr>
-        <w:instrText>Machine Learning:</w:instrText>
-      </w:r>
-      <w:r>
-        <w:rPr>
-          <w:lang w:val="en-US"/>
-        </w:rPr>
-        <w:instrText xml:space="preserve">Field of Computer Science that pursues the objective that learn without being explicitly programmed" </w:instrText>
-      </w:r>
-      <w:r>
-        <w:rPr>
-          <w:bCs/>
-          <w:noProof/>
-          <w:lang w:val="en-US"/>
-        </w:rPr>
-        <w:fldChar w:fldCharType="end"/>
-      </w:r>
-      <w:r>
-        <w:rPr>
-          <w:bCs/>
-          <w:noProof/>
-          <w:lang w:val="en-US"/>
-        </w:rPr>
-        <w:t xml:space="preserve"> for Language Toolkit. [En línea] https://people.cs.umass.edu/~mccallum/mallet/.</w:t>
-      </w:r>
-    </w:p>
-    <w:p>
-      <w:pPr>
-        <w:pStyle w:val="Bibliografa"/>
-        <w:jc w:val="left"/>
-        <w:rPr>
-          <w:bCs/>
-          <w:noProof/>
-          <w:lang w:val="en-US"/>
-        </w:rPr>
-      </w:pPr>
-      <w:r>
-        <w:rPr>
-          <w:bCs/>
-          <w:noProof/>
-          <w:lang w:val="en-US"/>
-        </w:rPr>
-        <w:t xml:space="preserve">30. </w:t>
-      </w:r>
-      <w:r>
-        <w:rPr>
-          <w:bCs/>
-          <w:i/>
-          <w:iCs/>
-          <w:noProof/>
-          <w:lang w:val="en-US"/>
-        </w:rPr>
-        <w:t xml:space="preserve">LingPipe for 99.99% Recall of Gene Mentions. </w:t>
-      </w:r>
-      <w:r>
-        <w:rPr>
-          <w:bCs/>
-          <w:noProof/>
-          <w:lang w:val="en-US"/>
-        </w:rPr>
-        <w:t>Carpenter, Bob. Valencia,Spain : s.n., 2007. Proceedings of the 2nd BioCreative workshop.</w:t>
-      </w:r>
-    </w:p>
-    <w:p>
-      <w:pPr>
-        <w:pStyle w:val="Bibliografa"/>
-        <w:jc w:val="left"/>
-        <w:rPr>
-          <w:bCs/>
-          <w:noProof/>
-        </w:rPr>
-      </w:pPr>
-      <w:r>
-        <w:rPr>
-          <w:bCs/>
-          <w:noProof/>
-          <w:lang w:val="en-US"/>
-        </w:rPr>
-        <w:t xml:space="preserve">31. </w:t>
-      </w:r>
-      <w:r>
-        <w:rPr>
-          <w:bCs/>
-          <w:i/>
-          <w:iCs/>
-          <w:noProof/>
-          <w:lang w:val="en-US"/>
-        </w:rPr>
-        <w:t>Weka: Practical Machine Learning</w:t>
-      </w:r>
-      <w:r>
-        <w:rPr>
-          <w:bCs/>
-          <w:i/>
-          <w:iCs/>
-          <w:noProof/>
-          <w:lang w:val="en-US"/>
-        </w:rPr>
-        <w:fldChar w:fldCharType="begin"/>
-      </w:r>
-      <w:r>
-        <w:rPr>
-          <w:lang w:val="en-US"/>
-        </w:rPr>
-        <w:instrText xml:space="preserve"> XE "</w:instrText>
-      </w:r>
-      <w:r>
-        <w:rPr>
-          <w:lang w:val="en-US"/>
-        </w:rPr>
-        <w:instrText>Machine Learning:</w:instrText>
-      </w:r>
-      <w:r>
-        <w:rPr>
-          <w:lang w:val="en-US"/>
-        </w:rPr>
-        <w:instrText xml:space="preserve">Field of Computer Science that pursues the objective that learn without being explicitly programmed" </w:instrText>
-      </w:r>
-      <w:r>
-        <w:rPr>
-          <w:bCs/>
-          <w:i/>
-          <w:iCs/>
-          <w:noProof/>
-          <w:lang w:val="en-US"/>
-        </w:rPr>
-        <w:fldChar w:fldCharType="end"/>
-      </w:r>
-      <w:r>
-        <w:rPr>
-          <w:bCs/>
-          <w:i/>
-          <w:iCs/>
-          <w:noProof/>
-          <w:lang w:val="en-US"/>
-        </w:rPr>
-        <w:t xml:space="preserve"> Tools and Techniques. </w:t>
-      </w:r>
-      <w:r>
-        <w:rPr>
-          <w:bCs/>
-          <w:noProof/>
-          <w:lang w:val="en-US"/>
-        </w:rPr>
-        <w:t xml:space="preserve">Ian H. Witten et al. 2007. Proceedings of the ICONIP/ANZIIS/ANNES'99 Workshop on Emerging Knowledge Engineering and Connectionist-Based Information Systems. págs. </w:t>
-      </w:r>
-      <w:r>
-        <w:rPr>
-          <w:bCs/>
-          <w:noProof/>
-        </w:rPr>
-        <w:t>192-196.</w:t>
-      </w:r>
-    </w:p>
-    <w:p>
-      <w:pPr>
-        <w:pStyle w:val="Bibliografa"/>
-        <w:jc w:val="left"/>
-        <w:rPr>
-          <w:bCs/>
-          <w:noProof/>
-        </w:rPr>
-      </w:pPr>
-      <w:r>
-        <w:rPr>
-          <w:bCs/>
-          <w:noProof/>
-        </w:rPr>
-        <w:t>32. yTextMiner. [En línea] http://informatics.yonsei.ac.kr/yTextMiner.</w:t>
-      </w:r>
-    </w:p>
-    <w:p>
-      <w:pPr>
-        <w:pStyle w:val="Bibliografa"/>
-        <w:jc w:val="left"/>
-        <w:rPr>
-          <w:bCs/>
-          <w:noProof/>
-          <w:lang w:val="en-US"/>
-        </w:rPr>
-      </w:pPr>
-      <w:r>
-        <w:rPr>
-          <w:bCs/>
-          <w:noProof/>
-        </w:rPr>
-        <w:t xml:space="preserve">33. https://lucene.apache.org/core/. </w:t>
-      </w:r>
-      <w:r>
-        <w:rPr>
-          <w:bCs/>
-          <w:noProof/>
-          <w:lang w:val="en-US"/>
-        </w:rPr>
-        <w:t xml:space="preserve">[En línea] </w:t>
-      </w:r>
-    </w:p>
-    <w:p>
-      <w:pPr>
-        <w:pStyle w:val="Bibliografa"/>
-        <w:jc w:val="left"/>
-        <w:rPr>
-          <w:bCs/>
-          <w:noProof/>
-          <w:lang w:val="en-US"/>
-        </w:rPr>
-      </w:pPr>
-      <w:r>
-        <w:rPr>
-          <w:bCs/>
-          <w:noProof/>
-          <w:lang w:val="en-US"/>
-        </w:rPr>
-        <w:t xml:space="preserve">34. </w:t>
-      </w:r>
-      <w:r>
-        <w:rPr>
-          <w:bCs/>
-          <w:i/>
-          <w:iCs/>
-          <w:noProof/>
-          <w:lang w:val="en-US"/>
-        </w:rPr>
-        <w:t xml:space="preserve">Learning pattern classification tasks with imbalanced data sets. </w:t>
-      </w:r>
-      <w:r>
-        <w:rPr>
-          <w:bCs/>
-          <w:noProof/>
-          <w:lang w:val="en-US"/>
-        </w:rPr>
-        <w:t>Son Lam Phung, Abdesselam Bouzerdoum, Giang Hoang Nguyen. Vukovar, Croacia : s.n., 2009. Pattern recognition.</w:t>
-      </w:r>
-    </w:p>
-    <w:p>
-      <w:pPr>
-        <w:pStyle w:val="Bibliografa"/>
-        <w:jc w:val="left"/>
-        <w:rPr>
-          <w:bCs/>
-          <w:noProof/>
-          <w:lang w:val="en-US"/>
-        </w:rPr>
-      </w:pPr>
-      <w:r>
-        <w:rPr>
-          <w:bCs/>
-          <w:noProof/>
-          <w:lang w:val="en-US"/>
-        </w:rPr>
-        <w:t xml:space="preserve">35. </w:t>
-      </w:r>
-      <w:r>
-        <w:rPr>
-          <w:bCs/>
-          <w:i/>
-          <w:iCs/>
-          <w:noProof/>
-          <w:lang w:val="en-US"/>
-        </w:rPr>
-        <w:t xml:space="preserve">Crime and Punishment: An Economic Approach. </w:t>
-      </w:r>
-      <w:r>
-        <w:rPr>
-          <w:bCs/>
-          <w:noProof/>
-          <w:lang w:val="en-US"/>
-        </w:rPr>
-        <w:t>Becker, Gary S. 2, s.l. : The University of Chicago Press, Marzo-Abril de 1968, Journal of Political Economy, Vol. 76, págs. 169-217.</w:t>
-      </w:r>
-    </w:p>
-    <w:p>
-      <w:pPr>
-        <w:pStyle w:val="Bibliografa"/>
-        <w:jc w:val="left"/>
-        <w:rPr>
-          <w:bCs/>
-          <w:noProof/>
-          <w:lang w:val="en-US"/>
-        </w:rPr>
-      </w:pPr>
-      <w:r>
-        <w:rPr>
-          <w:bCs/>
-          <w:noProof/>
-          <w:lang w:val="en-US"/>
-        </w:rPr>
-        <w:t xml:space="preserve">36. </w:t>
-      </w:r>
-      <w:r>
-        <w:rPr>
-          <w:bCs/>
-          <w:i/>
-          <w:iCs/>
-          <w:noProof/>
-          <w:lang w:val="en-US"/>
-        </w:rPr>
-        <w:t xml:space="preserve">An Extensible Toolkit for Computational Semantics. </w:t>
-      </w:r>
-      <w:r>
-        <w:rPr>
-          <w:bCs/>
-          <w:noProof/>
-          <w:lang w:val="en-US"/>
-        </w:rPr>
-        <w:t>Dan Garrette, Ewan Klein. Tilburg University, Netherlands : s.n., 2009. Proceedings of the Eighth International Conference on Computational Semantics.</w:t>
-      </w:r>
-    </w:p>
-    <w:p>
-      <w:pPr>
-        <w:pStyle w:val="Bibliografa"/>
-        <w:jc w:val="left"/>
-        <w:rPr>
-          <w:bCs/>
-          <w:noProof/>
-        </w:rPr>
-      </w:pPr>
-      <w:r>
-        <w:rPr>
-          <w:bCs/>
-          <w:noProof/>
-          <w:lang w:val="en-US"/>
-        </w:rPr>
-        <w:t xml:space="preserve">37. </w:t>
-      </w:r>
-      <w:r>
-        <w:rPr>
-          <w:bCs/>
-          <w:i/>
-          <w:iCs/>
-          <w:noProof/>
-          <w:lang w:val="en-US"/>
-        </w:rPr>
-        <w:t xml:space="preserve">Abusive Language detection in Online User Content. </w:t>
-      </w:r>
-      <w:r>
-        <w:rPr>
-          <w:bCs/>
-          <w:noProof/>
-          <w:lang w:val="en-US"/>
-        </w:rPr>
-        <w:t xml:space="preserve">al., Chikashi Nobata et. </w:t>
-      </w:r>
-      <w:r>
-        <w:rPr>
-          <w:bCs/>
-          <w:noProof/>
-        </w:rPr>
-        <w:t>Motréal : s.n., 2016. IW3C2.</w:t>
-      </w:r>
-    </w:p>
-    <w:p>
-      <w:pPr>
-        <w:pStyle w:val="Bibliografa"/>
-        <w:jc w:val="left"/>
-        <w:rPr>
-          <w:bCs/>
-          <w:noProof/>
-        </w:rPr>
-      </w:pPr>
-      <w:r>
-        <w:rPr>
-          <w:bCs/>
-          <w:noProof/>
-        </w:rPr>
-        <w:t>38. Wikicorpus, v. 1.0. [En línea] http://www.cs.upc.edu/~nlp/wikicorpus/.</w:t>
+        </w:rPr>
+        <w:t>s.l. : Universidad Autónoma de Madrid, 2017.</w:t>
       </w:r>
     </w:p>
     <w:p>
@@ -43636,11 +44072,11 @@
           <w:numId w:val="0"/>
         </w:numPr>
       </w:pPr>
-      <w:bookmarkStart w:id="188" w:name="_Toc485893870"/>
+      <w:bookmarkStart w:id="185" w:name="_Toc485893870"/>
       <w:r>
         <w:t>Glosario</w:t>
       </w:r>
-      <w:bookmarkEnd w:id="188"/>
+      <w:bookmarkEnd w:id="185"/>
     </w:p>
     <w:p>
       <w:pPr>
@@ -47269,7 +47705,7 @@
           <w:lang w:val="en-US"/>
         </w:rPr>
       </w:pPr>
-      <w:bookmarkStart w:id="189" w:name="_Toc485893871"/>
+      <w:bookmarkStart w:id="186" w:name="_Toc485893871"/>
       <w:r>
         <w:rPr>
           <w:b/>
@@ -47277,7 +47713,7 @@
         </w:rPr>
         <w:t>Anexos</w:t>
       </w:r>
-      <w:bookmarkEnd w:id="189"/>
+      <w:bookmarkEnd w:id="186"/>
     </w:p>
     <w:p>
       <w:pPr>
@@ -47298,9 +47734,9 @@
           <w:lang w:val="en-US"/>
         </w:rPr>
       </w:pPr>
-      <w:bookmarkStart w:id="190" w:name="_Anexo_I:_Receiver"/>
-      <w:bookmarkStart w:id="191" w:name="_Toc485893872"/>
-      <w:bookmarkEnd w:id="190"/>
+      <w:bookmarkStart w:id="187" w:name="_Anexo_I:_Receiver"/>
+      <w:bookmarkStart w:id="188" w:name="_Toc485893872"/>
+      <w:bookmarkEnd w:id="187"/>
       <w:r>
         <w:rPr>
           <w:b/>
@@ -47360,7 +47796,7 @@
         </w:rPr>
         <w:t>haracteristics</w:t>
       </w:r>
-      <w:bookmarkEnd w:id="191"/>
+      <w:bookmarkEnd w:id="188"/>
     </w:p>
     <w:p>
       <w:pPr>
@@ -48509,7 +48945,7 @@
               <w:pStyle w:val="Descripcin"/>
               <w:spacing w:before="120"/>
             </w:pPr>
-            <w:bookmarkStart w:id="192" w:name="_Ref482082381"/>
+            <w:bookmarkStart w:id="189" w:name="_Ref482082381"/>
             <w:r>
               <w:t xml:space="preserve">Ec. ( </w:t>
             </w:r>
@@ -48561,7 +48997,7 @@
             <w:r>
               <w:t>)</w:t>
             </w:r>
-            <w:bookmarkEnd w:id="192"/>
+            <w:bookmarkEnd w:id="189"/>
           </w:p>
           <w:p>
             <w:pPr>
@@ -48668,7 +49104,7 @@
                     </pic:cNvPicPr>
                   </pic:nvPicPr>
                   <pic:blipFill>
-                    <a:blip r:embed="rId57">
+                    <a:blip r:embed="rId55">
                       <a:extLst>
                         <a:ext uri="{28A0092B-C50C-407E-A947-70E740481C1C}">
                           <a14:useLocalDpi xmlns:a14="http://schemas.microsoft.com/office/drawing/2010/main" val="0"/>
@@ -48705,9 +49141,9 @@
         <w:pStyle w:val="Descripcin"/>
         <w:jc w:val="center"/>
       </w:pPr>
-      <w:bookmarkStart w:id="193" w:name="_Ref485634684"/>
-      <w:bookmarkStart w:id="194" w:name="_Ref485634646"/>
-      <w:bookmarkStart w:id="195" w:name="_Toc485893915"/>
+      <w:bookmarkStart w:id="190" w:name="_Ref485634684"/>
+      <w:bookmarkStart w:id="191" w:name="_Ref485634646"/>
+      <w:bookmarkStart w:id="192" w:name="_Toc485893915"/>
       <w:r>
         <w:t xml:space="preserve">Figura </w:t>
       </w:r>
@@ -48756,12 +49192,12 @@
         </w:rPr>
         <w:fldChar w:fldCharType="end"/>
       </w:r>
-      <w:bookmarkEnd w:id="193"/>
+      <w:bookmarkEnd w:id="190"/>
       <w:r>
         <w:t>: ROC</w:t>
       </w:r>
-      <w:bookmarkEnd w:id="194"/>
-      <w:bookmarkEnd w:id="195"/>
+      <w:bookmarkEnd w:id="191"/>
+      <w:bookmarkEnd w:id="192"/>
     </w:p>
     <w:p>
       <w:pPr>
@@ -48901,7 +49337,7 @@
                     </pic:cNvPicPr>
                   </pic:nvPicPr>
                   <pic:blipFill>
-                    <a:blip r:embed="rId58">
+                    <a:blip r:embed="rId56">
                       <a:extLst>
                         <a:ext uri="{28A0092B-C50C-407E-A947-70E740481C1C}">
                           <a14:useLocalDpi xmlns:a14="http://schemas.microsoft.com/office/drawing/2010/main" val="0"/>
@@ -48938,8 +49374,8 @@
         <w:pStyle w:val="Descripcin"/>
         <w:jc w:val="center"/>
       </w:pPr>
-      <w:bookmarkStart w:id="196" w:name="_Ref485634758"/>
-      <w:bookmarkStart w:id="197" w:name="_Toc485893937"/>
+      <w:bookmarkStart w:id="193" w:name="_Ref485634758"/>
+      <w:bookmarkStart w:id="194" w:name="_Toc485893937"/>
       <w:r>
         <w:t xml:space="preserve">Tabla </w:t>
       </w:r>
@@ -48988,11 +49424,11 @@
         </w:rPr>
         <w:fldChar w:fldCharType="end"/>
       </w:r>
-      <w:bookmarkEnd w:id="196"/>
+      <w:bookmarkEnd w:id="193"/>
       <w:r>
         <w:t>Métrica ROC frente a Métrica Convencional</w:t>
       </w:r>
-      <w:bookmarkEnd w:id="197"/>
+      <w:bookmarkEnd w:id="194"/>
     </w:p>
     <w:p>
       <w:pPr>
@@ -49013,11 +49449,11 @@
           <w:docGrid w:linePitch="360"/>
         </w:sectPr>
       </w:pPr>
-      <w:bookmarkStart w:id="198" w:name="_Anexo_II:_Clasificación"/>
-      <w:bookmarkStart w:id="199" w:name="_Anexo_B:_Clasificación"/>
-      <w:bookmarkStart w:id="200" w:name="_Toc485893873"/>
-      <w:bookmarkEnd w:id="198"/>
-      <w:bookmarkEnd w:id="199"/>
+      <w:bookmarkStart w:id="195" w:name="_Anexo_II:_Clasificación"/>
+      <w:bookmarkStart w:id="196" w:name="_Anexo_B:_Clasificación"/>
+      <w:bookmarkStart w:id="197" w:name="_Toc485893873"/>
+      <w:bookmarkEnd w:id="195"/>
+      <w:bookmarkEnd w:id="196"/>
     </w:p>
     <w:p>
       <w:pPr>
@@ -49052,7 +49488,7 @@
       <w:r>
         <w:t>Clasificación tras Filtrado y Exhaustividad</w:t>
       </w:r>
-      <w:bookmarkEnd w:id="200"/>
+      <w:bookmarkEnd w:id="197"/>
     </w:p>
     <w:p>
       <w:pPr>
@@ -49131,11 +49567,11 @@
           <w:numId w:val="0"/>
         </w:numPr>
       </w:pPr>
-      <w:bookmarkStart w:id="201" w:name="_Toc485893874"/>
+      <w:bookmarkStart w:id="198" w:name="_Toc485893874"/>
       <w:r>
         <w:t>Prefiltrado de tuits para clasificación.</w:t>
       </w:r>
-      <w:bookmarkEnd w:id="201"/>
+      <w:bookmarkEnd w:id="198"/>
     </w:p>
     <w:p>
       <w:pPr>
@@ -49292,7 +49728,7 @@
                     </pic:cNvPicPr>
                   </pic:nvPicPr>
                   <pic:blipFill>
-                    <a:blip r:embed="rId23">
+                    <a:blip r:embed="rId21">
                       <a:extLst>
                         <a:ext uri="{28A0092B-C50C-407E-A947-70E740481C1C}">
                           <a14:useLocalDpi xmlns:a14="http://schemas.microsoft.com/office/drawing/2010/main" val="0"/>
@@ -49345,7 +49781,7 @@
                     </pic:cNvPicPr>
                   </pic:nvPicPr>
                   <pic:blipFill>
-                    <a:blip r:embed="rId24">
+                    <a:blip r:embed="rId22">
                       <a:extLst>
                         <a:ext uri="{28A0092B-C50C-407E-A947-70E740481C1C}">
                           <a14:useLocalDpi xmlns:a14="http://schemas.microsoft.com/office/drawing/2010/main" val="0"/>
@@ -49382,9 +49818,9 @@
         <w:pStyle w:val="Descripcin"/>
         <w:jc w:val="center"/>
       </w:pPr>
-      <w:bookmarkStart w:id="202" w:name="_Ref485718119"/>
-      <w:bookmarkStart w:id="203" w:name="_Ref485718113"/>
-      <w:bookmarkStart w:id="204" w:name="_Toc485893938"/>
+      <w:bookmarkStart w:id="199" w:name="_Ref485718119"/>
+      <w:bookmarkStart w:id="200" w:name="_Ref485718113"/>
+      <w:bookmarkStart w:id="201" w:name="_Toc485893938"/>
       <w:r>
         <w:t xml:space="preserve">Tabla </w:t>
       </w:r>
@@ -49433,15 +49869,15 @@
         </w:rPr>
         <w:fldChar w:fldCharType="end"/>
       </w:r>
-      <w:bookmarkEnd w:id="202"/>
+      <w:bookmarkEnd w:id="199"/>
       <w:r>
         <w:t xml:space="preserve">: </w:t>
       </w:r>
       <w:r>
         <w:t>Matriz de Confusión del Conjunto Inicial</w:t>
       </w:r>
-      <w:bookmarkEnd w:id="203"/>
-      <w:bookmarkEnd w:id="204"/>
+      <w:bookmarkEnd w:id="200"/>
+      <w:bookmarkEnd w:id="201"/>
     </w:p>
     <w:p>
       <w:pPr>
@@ -49469,7 +49905,7 @@
                     </pic:cNvPicPr>
                   </pic:nvPicPr>
                   <pic:blipFill>
-                    <a:blip r:embed="rId59" cstate="print">
+                    <a:blip r:embed="rId57" cstate="print">
                       <a:extLst>
                         <a:ext uri="{28A0092B-C50C-407E-A947-70E740481C1C}">
                           <a14:useLocalDpi xmlns:a14="http://schemas.microsoft.com/office/drawing/2010/main" val="0"/>
@@ -49506,8 +49942,8 @@
         <w:pStyle w:val="Descripcin"/>
         <w:jc w:val="center"/>
       </w:pPr>
-      <w:bookmarkStart w:id="205" w:name="_Ref485636832"/>
-      <w:bookmarkStart w:id="206" w:name="_Toc485893916"/>
+      <w:bookmarkStart w:id="202" w:name="_Ref485636832"/>
+      <w:bookmarkStart w:id="203" w:name="_Toc485893916"/>
       <w:r>
         <w:t xml:space="preserve">Figura </w:t>
       </w:r>
@@ -49556,14 +49992,14 @@
         </w:rPr>
         <w:fldChar w:fldCharType="end"/>
       </w:r>
-      <w:bookmarkEnd w:id="205"/>
+      <w:bookmarkEnd w:id="202"/>
       <w:r>
         <w:t xml:space="preserve">: </w:t>
       </w:r>
       <w:r>
         <w:t>Clasificación tras Filtrado</w:t>
       </w:r>
-      <w:bookmarkEnd w:id="206"/>
+      <w:bookmarkEnd w:id="203"/>
     </w:p>
     <w:p>
       <w:pPr>
@@ -49573,11 +50009,11 @@
           <w:numId w:val="0"/>
         </w:numPr>
       </w:pPr>
-      <w:bookmarkStart w:id="207" w:name="_Toc485893875"/>
+      <w:bookmarkStart w:id="204" w:name="_Toc485893875"/>
       <w:r>
         <w:t>Medidas de desempeño de clasificadores.</w:t>
       </w:r>
-      <w:bookmarkEnd w:id="207"/>
+      <w:bookmarkEnd w:id="204"/>
     </w:p>
     <w:p>
       <w:pPr>
@@ -49677,7 +50113,7 @@
                     </pic:cNvPicPr>
                   </pic:nvPicPr>
                   <pic:blipFill>
-                    <a:blip r:embed="rId60">
+                    <a:blip r:embed="rId58">
                       <a:extLst>
                         <a:ext uri="{28A0092B-C50C-407E-A947-70E740481C1C}">
                           <a14:useLocalDpi xmlns:a14="http://schemas.microsoft.com/office/drawing/2010/main" val="0"/>
@@ -49723,7 +50159,7 @@
           <w:rFonts w:eastAsiaTheme="majorEastAsia"/>
         </w:rPr>
       </w:pPr>
-      <w:bookmarkStart w:id="208" w:name="_Toc485893939"/>
+      <w:bookmarkStart w:id="205" w:name="_Toc485893939"/>
       <w:r>
         <w:t xml:space="preserve">Tabla </w:t>
       </w:r>
@@ -49775,7 +50211,7 @@
       <w:r>
         <w:t>: matriz de confusión.</w:t>
       </w:r>
-      <w:bookmarkEnd w:id="208"/>
+      <w:bookmarkEnd w:id="205"/>
     </w:p>
     <w:p>
       <w:pPr>
@@ -49785,7 +50221,7 @@
           <w:numId w:val="0"/>
         </w:numPr>
       </w:pPr>
-      <w:bookmarkStart w:id="209" w:name="_Toc485893876"/>
+      <w:bookmarkStart w:id="206" w:name="_Toc485893876"/>
       <w:r>
         <w:t xml:space="preserve">Exhaustividad </w:t>
       </w:r>
@@ -49798,7 +50234,7 @@
       <w:r>
         <w:t>.</w:t>
       </w:r>
-      <w:bookmarkEnd w:id="209"/>
+      <w:bookmarkEnd w:id="206"/>
     </w:p>
     <w:p>
       <w:pPr>
@@ -49996,7 +50432,7 @@
                     </pic:cNvPicPr>
                   </pic:nvPicPr>
                   <pic:blipFill>
-                    <a:blip r:embed="rId61">
+                    <a:blip r:embed="rId59">
                       <a:extLst>
                         <a:ext uri="{28A0092B-C50C-407E-A947-70E740481C1C}">
                           <a14:useLocalDpi xmlns:a14="http://schemas.microsoft.com/office/drawing/2010/main" val="0"/>
@@ -50034,8 +50470,8 @@
         <w:spacing w:after="60"/>
         <w:jc w:val="center"/>
       </w:pPr>
-      <w:bookmarkStart w:id="210" w:name="_Ref480963732"/>
-      <w:bookmarkStart w:id="211" w:name="_Toc485893917"/>
+      <w:bookmarkStart w:id="207" w:name="_Ref480963732"/>
+      <w:bookmarkStart w:id="208" w:name="_Toc485893917"/>
       <w:r>
         <w:t xml:space="preserve">Figura </w:t>
       </w:r>
@@ -50084,14 +50520,14 @@
         </w:rPr>
         <w:fldChar w:fldCharType="end"/>
       </w:r>
-      <w:bookmarkEnd w:id="210"/>
+      <w:bookmarkEnd w:id="207"/>
       <w:r>
         <w:rPr>
           <w:noProof/>
         </w:rPr>
         <w:t>: Prefiltrado de tuits</w:t>
       </w:r>
-      <w:bookmarkEnd w:id="211"/>
+      <w:bookmarkEnd w:id="208"/>
     </w:p>
     <w:p>
       <w:pPr>
@@ -50195,7 +50631,7 @@
                     </pic:cNvPicPr>
                   </pic:nvPicPr>
                   <pic:blipFill>
-                    <a:blip r:embed="rId62">
+                    <a:blip r:embed="rId60">
                       <a:extLst>
                         <a:ext uri="{28A0092B-C50C-407E-A947-70E740481C1C}">
                           <a14:useLocalDpi xmlns:a14="http://schemas.microsoft.com/office/drawing/2010/main" val="0"/>
@@ -50232,7 +50668,7 @@
         <w:pStyle w:val="Descripcin"/>
         <w:jc w:val="center"/>
       </w:pPr>
-      <w:bookmarkStart w:id="212" w:name="_Toc485893918"/>
+      <w:bookmarkStart w:id="209" w:name="_Toc485893918"/>
       <w:r>
         <w:t xml:space="preserve">Figura </w:t>
       </w:r>
@@ -50284,7 +50720,7 @@
       <w:r>
         <w:t>: Clasificación tras filtrado</w:t>
       </w:r>
-      <w:bookmarkEnd w:id="212"/>
+      <w:bookmarkEnd w:id="209"/>
     </w:p>
     <w:p>
       <w:pPr>
@@ -50352,10 +50788,10 @@
             <v:path o:extrusionok="f" gradientshapeok="t" o:connecttype="rect"/>
             <o:lock v:ext="edit" aspectratio="t"/>
           </v:shapetype>
-          <v:shape id="_x0000_i1025" type="#_x0000_t75" style="width:180pt;height:115.2pt" o:ole="">
-            <v:imagedata r:id="rId63" o:title=""/>
+          <v:shape id="_x0000_i1025" type="#_x0000_t75" style="width:180pt;height:115.85pt" o:ole="">
+            <v:imagedata r:id="rId61" o:title=""/>
           </v:shape>
-          <o:OLEObject Type="Embed" ProgID="Excel.Sheet.12" ShapeID="_x0000_i1025" DrawAspect="Content" ObjectID="_1578210334" r:id="rId64"/>
+          <o:OLEObject Type="Embed" ProgID="Excel.Sheet.12" ShapeID="_x0000_i1025" DrawAspect="Content" ObjectID="_1578730848" r:id="rId62"/>
         </w:object>
       </w:r>
     </w:p>
@@ -50364,7 +50800,7 @@
         <w:pStyle w:val="Descripcin"/>
         <w:jc w:val="center"/>
       </w:pPr>
-      <w:bookmarkStart w:id="213" w:name="_Toc485893919"/>
+      <w:bookmarkStart w:id="210" w:name="_Toc485893919"/>
       <w:r>
         <w:t xml:space="preserve">Figura </w:t>
       </w:r>
@@ -50416,7 +50852,7 @@
       <w:r>
         <w:t>: Matriz de confusión de conjunto prefiltrado</w:t>
       </w:r>
-      <w:bookmarkEnd w:id="213"/>
+      <w:bookmarkEnd w:id="210"/>
     </w:p>
     <w:p>
       <w:pPr>
@@ -50490,18 +50926,18 @@
       </w:pPr>
       <w:r>
         <w:object w:dxaOrig="2682" w:dyaOrig="2400" w14:anchorId="7A18E1F1">
-          <v:shape id="_x0000_i1026" type="#_x0000_t75" style="width:129.6pt;height:115.2pt" o:ole="">
+          <v:shape id="_x0000_i1026" type="#_x0000_t75" style="width:129.9pt;height:115.85pt" o:ole="">
+            <v:imagedata r:id="rId63" o:title=""/>
+          </v:shape>
+          <o:OLEObject Type="Embed" ProgID="Excel.Sheet.12" ShapeID="_x0000_i1026" DrawAspect="Content" ObjectID="_1578730849" r:id="rId64"/>
+        </w:object>
+      </w:r>
+      <w:r>
+        <w:object w:dxaOrig="5665" w:dyaOrig="2792" w14:anchorId="27A0CA0C">
+          <v:shape id="_x0000_i1027" type="#_x0000_t75" style="width:237.9pt;height:122.1pt" o:ole="">
             <v:imagedata r:id="rId65" o:title=""/>
           </v:shape>
-          <o:OLEObject Type="Embed" ProgID="Excel.Sheet.12" ShapeID="_x0000_i1026" DrawAspect="Content" ObjectID="_1578210335" r:id="rId66"/>
-        </w:object>
-      </w:r>
-      <w:r>
-        <w:object w:dxaOrig="5665" w:dyaOrig="2792" w14:anchorId="27A0CA0C">
-          <v:shape id="_x0000_i1027" type="#_x0000_t75" style="width:237.6pt;height:122.4pt" o:ole="">
-            <v:imagedata r:id="rId67" o:title=""/>
-          </v:shape>
-          <o:OLEObject Type="Embed" ProgID="Excel.Sheet.12" ShapeID="_x0000_i1027" DrawAspect="Content" ObjectID="_1578210336" r:id="rId68"/>
+          <o:OLEObject Type="Embed" ProgID="Excel.Sheet.12" ShapeID="_x0000_i1027" DrawAspect="Content" ObjectID="_1578730850" r:id="rId66"/>
         </w:object>
       </w:r>
     </w:p>
@@ -50510,7 +50946,7 @@
         <w:pStyle w:val="Descripcin"/>
         <w:jc w:val="center"/>
       </w:pPr>
-      <w:bookmarkStart w:id="214" w:name="_Toc485893920"/>
+      <w:bookmarkStart w:id="211" w:name="_Toc485893920"/>
       <w:r>
         <w:t xml:space="preserve">Figura </w:t>
       </w:r>
@@ -50562,7 +50998,7 @@
       <w:r>
         <w:t>: Matriz de confusión con prefiltrado para el conjunto S</w:t>
       </w:r>
-      <w:bookmarkEnd w:id="214"/>
+      <w:bookmarkEnd w:id="211"/>
     </w:p>
     <w:p>
       <w:pPr>
@@ -50649,11 +51085,11 @@
           <w:numId w:val="0"/>
         </w:numPr>
       </w:pPr>
-      <w:bookmarkStart w:id="215" w:name="_Toc485893877"/>
+      <w:bookmarkStart w:id="212" w:name="_Toc485893877"/>
       <w:r>
         <w:t>Clasificación sin prefiltrado.</w:t>
       </w:r>
-      <w:bookmarkEnd w:id="215"/>
+      <w:bookmarkEnd w:id="212"/>
     </w:p>
     <w:p>
       <w:pPr>
@@ -50694,7 +51130,7 @@
                     </pic:cNvPicPr>
                   </pic:nvPicPr>
                   <pic:blipFill>
-                    <a:blip r:embed="rId69">
+                    <a:blip r:embed="rId67">
                       <a:extLst>
                         <a:ext uri="{28A0092B-C50C-407E-A947-70E740481C1C}">
                           <a14:useLocalDpi xmlns:a14="http://schemas.microsoft.com/office/drawing/2010/main" val="0"/>
@@ -50731,7 +51167,7 @@
         <w:pStyle w:val="Descripcin"/>
         <w:jc w:val="center"/>
       </w:pPr>
-      <w:bookmarkStart w:id="216" w:name="_Toc485893921"/>
+      <w:bookmarkStart w:id="213" w:name="_Toc485893921"/>
       <w:r>
         <w:t xml:space="preserve">Figura </w:t>
       </w:r>
@@ -50783,7 +51219,7 @@
       <w:r>
         <w:t>: Clasificación sin prefiltrado</w:t>
       </w:r>
-      <w:bookmarkEnd w:id="216"/>
+      <w:bookmarkEnd w:id="213"/>
     </w:p>
     <w:p>
       <w:r>
@@ -50796,10 +51232,10 @@
       </w:pPr>
       <w:r>
         <w:object w:dxaOrig="6196" w:dyaOrig="2792" w14:anchorId="40D16C27">
-          <v:shape id="_x0000_i1028" type="#_x0000_t75" style="width:4in;height:129.6pt" o:ole="">
-            <v:imagedata r:id="rId70" o:title=""/>
+          <v:shape id="_x0000_i1028" type="#_x0000_t75" style="width:4in;height:129.9pt" o:ole="">
+            <v:imagedata r:id="rId68" o:title=""/>
           </v:shape>
-          <o:OLEObject Type="Embed" ProgID="Excel.Sheet.12" ShapeID="_x0000_i1028" DrawAspect="Content" ObjectID="_1578210337" r:id="rId71"/>
+          <o:OLEObject Type="Embed" ProgID="Excel.Sheet.12" ShapeID="_x0000_i1028" DrawAspect="Content" ObjectID="_1578730851" r:id="rId69"/>
         </w:object>
       </w:r>
     </w:p>
@@ -50808,7 +51244,7 @@
         <w:pStyle w:val="Descripcin"/>
         <w:jc w:val="center"/>
       </w:pPr>
-      <w:bookmarkStart w:id="217" w:name="_Toc485893922"/>
+      <w:bookmarkStart w:id="214" w:name="_Toc485893922"/>
       <w:r>
         <w:t xml:space="preserve">Figura </w:t>
       </w:r>
@@ -50860,7 +51296,7 @@
       <w:r>
         <w:t>: Matriz de confusión sin prefiltrado previo</w:t>
       </w:r>
-      <w:bookmarkEnd w:id="217"/>
+      <w:bookmarkEnd w:id="214"/>
     </w:p>
     <w:p>
       <w:pPr>
@@ -50918,9 +51354,9 @@
           <w:docGrid w:linePitch="360"/>
         </w:sectPr>
       </w:pPr>
-      <w:bookmarkStart w:id="218" w:name="_Anexo_III:Clasificadores"/>
-      <w:bookmarkStart w:id="219" w:name="_Toc485893878"/>
-      <w:bookmarkEnd w:id="218"/>
+      <w:bookmarkStart w:id="215" w:name="_Anexo_III:Clasificadores"/>
+      <w:bookmarkStart w:id="216" w:name="_Toc485893878"/>
+      <w:bookmarkEnd w:id="215"/>
     </w:p>
     <w:p>
       <w:pPr>
@@ -50958,7 +51394,7 @@
       <w:r>
         <w:t xml:space="preserve"> Clasificadores</w:t>
       </w:r>
-      <w:bookmarkEnd w:id="219"/>
+      <w:bookmarkEnd w:id="216"/>
     </w:p>
     <w:p>
       <w:pPr>
@@ -50968,11 +51404,11 @@
           <w:numId w:val="0"/>
         </w:numPr>
       </w:pPr>
-      <w:bookmarkStart w:id="220" w:name="_Toc485893879"/>
+      <w:bookmarkStart w:id="217" w:name="_Toc485893879"/>
       <w:r>
         <w:t>Naïve Bayes</w:t>
       </w:r>
-      <w:bookmarkEnd w:id="220"/>
+      <w:bookmarkEnd w:id="217"/>
     </w:p>
     <w:p>
       <w:r>
@@ -54025,11 +54461,11 @@
           <w:numId w:val="0"/>
         </w:numPr>
       </w:pPr>
-      <w:bookmarkStart w:id="221" w:name="_Toc485893880"/>
+      <w:bookmarkStart w:id="218" w:name="_Toc485893880"/>
       <w:r>
         <w:t>K vecinos más próximos (K-NN)</w:t>
       </w:r>
-      <w:bookmarkEnd w:id="221"/>
+      <w:bookmarkEnd w:id="218"/>
     </w:p>
     <w:p>
       <w:r>
@@ -55785,7 +56221,7 @@
                     </pic:cNvPicPr>
                   </pic:nvPicPr>
                   <pic:blipFill>
-                    <a:blip r:embed="rId72"/>
+                    <a:blip r:embed="rId70"/>
                     <a:stretch>
                       <a:fillRect/>
                     </a:stretch>
@@ -55811,7 +56247,7 @@
         <w:pStyle w:val="Descripcin"/>
         <w:jc w:val="center"/>
       </w:pPr>
-      <w:bookmarkStart w:id="222" w:name="_Toc485893923"/>
+      <w:bookmarkStart w:id="219" w:name="_Toc485893923"/>
       <w:r>
         <w:t xml:space="preserve">Figura </w:t>
       </w:r>
@@ -55863,7 +56299,7 @@
       <w:r>
         <w:t>: 1-NN</w:t>
       </w:r>
-      <w:bookmarkEnd w:id="222"/>
+      <w:bookmarkEnd w:id="219"/>
     </w:p>
     <w:p>
       <w:pPr>
@@ -55919,7 +56355,7 @@
                     </pic:cNvPicPr>
                   </pic:nvPicPr>
                   <pic:blipFill>
-                    <a:blip r:embed="rId73"/>
+                    <a:blip r:embed="rId71"/>
                     <a:stretch>
                       <a:fillRect/>
                     </a:stretch>
@@ -55950,7 +56386,7 @@
         <w:pStyle w:val="Descripcin"/>
         <w:jc w:val="center"/>
       </w:pPr>
-      <w:bookmarkStart w:id="223" w:name="_Toc485893924"/>
+      <w:bookmarkStart w:id="220" w:name="_Toc485893924"/>
       <w:r>
         <w:t xml:space="preserve">Figura </w:t>
       </w:r>
@@ -56002,7 +56438,7 @@
       <w:r>
         <w:t>: K-NN</w:t>
       </w:r>
-      <w:bookmarkEnd w:id="223"/>
+      <w:bookmarkEnd w:id="220"/>
     </w:p>
     <w:p>
       <w:pPr>
@@ -56012,11 +56448,11 @@
           <w:numId w:val="0"/>
         </w:numPr>
       </w:pPr>
-      <w:bookmarkStart w:id="224" w:name="_Toc485893881"/>
+      <w:bookmarkStart w:id="221" w:name="_Toc485893881"/>
       <w:r>
         <w:t>Árboles de decisión.</w:t>
       </w:r>
-      <w:bookmarkEnd w:id="224"/>
+      <w:bookmarkEnd w:id="221"/>
     </w:p>
     <w:p>
       <w:r>
@@ -56137,7 +56573,7 @@
                     </pic:cNvPicPr>
                   </pic:nvPicPr>
                   <pic:blipFill>
-                    <a:blip r:embed="rId74"/>
+                    <a:blip r:embed="rId72"/>
                     <a:stretch>
                       <a:fillRect/>
                     </a:stretch>
@@ -56163,7 +56599,7 @@
         <w:pStyle w:val="Descripcin"/>
         <w:jc w:val="center"/>
       </w:pPr>
-      <w:bookmarkStart w:id="225" w:name="_Toc485893925"/>
+      <w:bookmarkStart w:id="222" w:name="_Toc485893925"/>
       <w:r>
         <w:t xml:space="preserve">Figura </w:t>
       </w:r>
@@ -56215,7 +56651,7 @@
       <w:r>
         <w:t>: Árbol de Decisión</w:t>
       </w:r>
-      <w:bookmarkEnd w:id="225"/>
+      <w:bookmarkEnd w:id="222"/>
     </w:p>
     <w:p>
       <w:r>
@@ -56602,11 +57038,11 @@
           <w:numId w:val="0"/>
         </w:numPr>
       </w:pPr>
-      <w:bookmarkStart w:id="226" w:name="_Toc485893882"/>
+      <w:bookmarkStart w:id="223" w:name="_Toc485893882"/>
       <w:r>
         <w:t>Redes Neuronales.</w:t>
       </w:r>
-      <w:bookmarkEnd w:id="226"/>
+      <w:bookmarkEnd w:id="223"/>
     </w:p>
     <w:p>
       <w:r>
@@ -57278,7 +57714,7 @@
                     </pic:cNvPicPr>
                   </pic:nvPicPr>
                   <pic:blipFill>
-                    <a:blip r:embed="rId75">
+                    <a:blip r:embed="rId73">
                       <a:extLst>
                         <a:ext uri="{28A0092B-C50C-407E-A947-70E740481C1C}">
                           <a14:useLocalDpi xmlns:a14="http://schemas.microsoft.com/office/drawing/2010/main" val="0"/>
@@ -57315,7 +57751,7 @@
         <w:pStyle w:val="Descripcin"/>
         <w:jc w:val="center"/>
       </w:pPr>
-      <w:bookmarkStart w:id="227" w:name="_Toc485893926"/>
+      <w:bookmarkStart w:id="224" w:name="_Toc485893926"/>
       <w:r>
         <w:t xml:space="preserve">Figura </w:t>
       </w:r>
@@ -57367,7 +57803,7 @@
       <w:r>
         <w:t>: Redes Neuronales</w:t>
       </w:r>
-      <w:bookmarkEnd w:id="227"/>
+      <w:bookmarkEnd w:id="224"/>
     </w:p>
     <w:p/>
     <w:p>
@@ -57390,9 +57826,9 @@
         </w:numPr>
         <w:jc w:val="center"/>
       </w:pPr>
-      <w:bookmarkStart w:id="228" w:name="_Anexo_IV:_Clasificadores"/>
-      <w:bookmarkStart w:id="229" w:name="_Toc485893883"/>
-      <w:bookmarkEnd w:id="228"/>
+      <w:bookmarkStart w:id="225" w:name="_Anexo_IV:_Clasificadores"/>
+      <w:bookmarkStart w:id="226" w:name="_Toc485893883"/>
+      <w:bookmarkEnd w:id="225"/>
       <w:r>
         <w:rPr>
           <w:b/>
@@ -57408,7 +57844,7 @@
       <w:r>
         <w:t>: Clasificadores sensibles a costes</w:t>
       </w:r>
-      <w:bookmarkEnd w:id="229"/>
+      <w:bookmarkEnd w:id="226"/>
     </w:p>
     <w:p/>
     <w:p>
@@ -57664,7 +58100,7 @@
                     </pic:cNvPicPr>
                   </pic:nvPicPr>
                   <pic:blipFill>
-                    <a:blip r:embed="rId76">
+                    <a:blip r:embed="rId74">
                       <a:extLst>
                         <a:ext uri="{28A0092B-C50C-407E-A947-70E740481C1C}">
                           <a14:useLocalDpi xmlns:a14="http://schemas.microsoft.com/office/drawing/2010/main" val="0"/>
@@ -57917,7 +58353,7 @@
               <w:pStyle w:val="Descripcin"/>
               <w:ind w:left="567"/>
             </w:pPr>
-            <w:bookmarkStart w:id="230" w:name="_Ref485638053"/>
+            <w:bookmarkStart w:id="227" w:name="_Ref485638053"/>
             <w:r>
               <w:t xml:space="preserve">Ec.( </w:t>
             </w:r>
@@ -57969,7 +58405,7 @@
             <w:r>
               <w:t>)</w:t>
             </w:r>
-            <w:bookmarkEnd w:id="230"/>
+            <w:bookmarkEnd w:id="227"/>
           </w:p>
           <w:p>
             <w:pPr>
@@ -58110,7 +58546,7 @@
               <w:spacing w:before="240"/>
               <w:ind w:left="567"/>
             </w:pPr>
-            <w:bookmarkStart w:id="231" w:name="_Ref482099693"/>
+            <w:bookmarkStart w:id="228" w:name="_Ref482099693"/>
             <w:r>
               <w:t>Ec. (</w:t>
             </w:r>
@@ -58162,7 +58598,7 @@
             <w:r>
               <w:t>)</w:t>
             </w:r>
-            <w:bookmarkEnd w:id="231"/>
+            <w:bookmarkEnd w:id="228"/>
           </w:p>
         </w:tc>
       </w:tr>
@@ -58629,7 +59065,7 @@
                     </pic:cNvPicPr>
                   </pic:nvPicPr>
                   <pic:blipFill>
-                    <a:blip r:embed="rId77">
+                    <a:blip r:embed="rId75">
                       <a:extLst>
                         <a:ext uri="{28A0092B-C50C-407E-A947-70E740481C1C}">
                           <a14:useLocalDpi xmlns:a14="http://schemas.microsoft.com/office/drawing/2010/main" val="0"/>
@@ -58666,7 +59102,7 @@
         <w:pStyle w:val="Descripcin"/>
         <w:jc w:val="center"/>
       </w:pPr>
-      <w:bookmarkStart w:id="232" w:name="_Toc485893927"/>
+      <w:bookmarkStart w:id="229" w:name="_Toc485893927"/>
       <w:r>
         <w:t xml:space="preserve">Figura </w:t>
       </w:r>
@@ -58721,7 +59157,7 @@
       <w:r>
         <w:t>ROC y Curva de Costo</w:t>
       </w:r>
-      <w:bookmarkEnd w:id="232"/>
+      <w:bookmarkEnd w:id="229"/>
     </w:p>
     <w:p>
       <w:r>
@@ -58838,7 +59274,7 @@
         <w:rPr>
           <w:rStyle w:val="Refdenotaalpie"/>
         </w:rPr>
-        <w:footnoteReference w:id="7"/>
+        <w:footnoteReference w:id="6"/>
       </w:r>
       <w:r>
         <w:t xml:space="preserve"> y matrices de confusión mostradas en la figura con sus métricas:</w:t>
@@ -58855,10 +59291,10 @@
           <w:noProof/>
         </w:rPr>
         <w:object w:dxaOrig="12555" w:dyaOrig="3660" w14:anchorId="3589C393">
-          <v:shape id="_x0000_i1029" type="#_x0000_t75" style="width:417.6pt;height:122.4pt" o:ole="">
-            <v:imagedata r:id="rId78" o:title=""/>
+          <v:shape id="_x0000_i1029" type="#_x0000_t75" style="width:417.15pt;height:122.1pt" o:ole="">
+            <v:imagedata r:id="rId76" o:title=""/>
           </v:shape>
-          <o:OLEObject Type="Embed" ProgID="PBrush" ShapeID="_x0000_i1029" DrawAspect="Content" ObjectID="_1578210338" r:id="rId79"/>
+          <o:OLEObject Type="Embed" ProgID="PBrush" ShapeID="_x0000_i1029" DrawAspect="Content" ObjectID="_1578730852" r:id="rId77"/>
         </w:object>
       </w:r>
     </w:p>
@@ -58870,7 +59306,7 @@
           <w:noProof/>
         </w:rPr>
       </w:pPr>
-      <w:bookmarkStart w:id="233" w:name="_Toc485893940"/>
+      <w:bookmarkStart w:id="230" w:name="_Toc485893940"/>
       <w:r>
         <w:t xml:space="preserve">Tabla </w:t>
       </w:r>
@@ -58925,7 +59361,7 @@
       <w:r>
         <w:t>Comparación de Umbrales</w:t>
       </w:r>
-      <w:bookmarkEnd w:id="233"/>
+      <w:bookmarkEnd w:id="230"/>
     </w:p>
     <w:p>
       <w:r>
@@ -58986,9 +59422,9 @@
           <w:docGrid w:linePitch="360"/>
         </w:sectPr>
       </w:pPr>
-      <w:bookmarkStart w:id="234" w:name="_Anexo_V:_Generación"/>
-      <w:bookmarkStart w:id="235" w:name="_Toc485893884"/>
-      <w:bookmarkEnd w:id="234"/>
+      <w:bookmarkStart w:id="231" w:name="_Anexo_V:_Generación"/>
+      <w:bookmarkStart w:id="232" w:name="_Toc485893884"/>
+      <w:bookmarkEnd w:id="231"/>
     </w:p>
     <w:p>
       <w:pPr>
@@ -59023,7 +59459,7 @@
       <w:r>
         <w:t>onimia</w:t>
       </w:r>
-      <w:bookmarkEnd w:id="235"/>
+      <w:bookmarkEnd w:id="232"/>
     </w:p>
     <w:p/>
     <w:p>
@@ -60195,7 +60631,7 @@
                     </pic:cNvPicPr>
                   </pic:nvPicPr>
                   <pic:blipFill>
-                    <a:blip r:embed="rId80">
+                    <a:blip r:embed="rId78">
                       <a:extLst>
                         <a:ext uri="{28A0092B-C50C-407E-A947-70E740481C1C}">
                           <a14:useLocalDpi xmlns:a14="http://schemas.microsoft.com/office/drawing/2010/main" val="0"/>
@@ -60406,7 +60842,7 @@
                     </pic:cNvPicPr>
                   </pic:nvPicPr>
                   <pic:blipFill>
-                    <a:blip r:embed="rId81">
+                    <a:blip r:embed="rId79">
                       <a:extLst>
                         <a:ext uri="{28A0092B-C50C-407E-A947-70E740481C1C}">
                           <a14:useLocalDpi xmlns:a14="http://schemas.microsoft.com/office/drawing/2010/main" val="0"/>
@@ -60625,7 +61061,7 @@
                     </pic:cNvPicPr>
                   </pic:nvPicPr>
                   <pic:blipFill>
-                    <a:blip r:embed="rId82">
+                    <a:blip r:embed="rId80">
                       <a:extLst>
                         <a:ext uri="{28A0092B-C50C-407E-A947-70E740481C1C}">
                           <a14:useLocalDpi xmlns:a14="http://schemas.microsoft.com/office/drawing/2010/main" val="0"/>
@@ -60973,7 +61409,7 @@
                     </pic:cNvPicPr>
                   </pic:nvPicPr>
                   <pic:blipFill>
-                    <a:blip r:embed="rId83">
+                    <a:blip r:embed="rId81">
                       <a:extLst>
                         <a:ext uri="{28A0092B-C50C-407E-A947-70E740481C1C}">
                           <a14:useLocalDpi xmlns:a14="http://schemas.microsoft.com/office/drawing/2010/main" val="0"/>
@@ -61035,7 +61471,7 @@
                     </pic:cNvPicPr>
                   </pic:nvPicPr>
                   <pic:blipFill>
-                    <a:blip r:embed="rId84">
+                    <a:blip r:embed="rId82">
                       <a:extLst>
                         <a:ext uri="{28A0092B-C50C-407E-A947-70E740481C1C}">
                           <a14:useLocalDpi xmlns:a14="http://schemas.microsoft.com/office/drawing/2010/main" val="0"/>
@@ -61093,38 +61529,6 @@
     </w:sectPr>
   </w:body>
 </w:document>
-</file>
-
-<file path=word/comments.xml><?xml version="1.0" encoding="utf-8"?>
-<w:comments xmlns:wpc="http://schemas.microsoft.com/office/word/2010/wordprocessingCanvas" xmlns:mc="http://schemas.openxmlformats.org/markup-compatibility/2006" xmlns:o="urn:schemas-microsoft-com:office:office" xmlns:r="http://schemas.openxmlformats.org/officeDocument/2006/relationships" xmlns:m="http://schemas.openxmlformats.org/officeDocument/2006/math" xmlns:v="urn:schemas-microsoft-com:vml" xmlns:wp14="http://schemas.microsoft.com/office/word/2010/wordprocessingDrawing" xmlns:wp="http://schemas.openxmlformats.org/drawingml/2006/wordprocessingDrawing" xmlns:w10="urn:schemas-microsoft-com:office:word" xmlns:w="http://schemas.openxmlformats.org/wordprocessingml/2006/main" xmlns:w14="http://schemas.microsoft.com/office/word/2010/wordml" xmlns:w15="http://schemas.microsoft.com/office/word/2012/wordml" xmlns:wpg="http://schemas.microsoft.com/office/word/2010/wordprocessingGroup" xmlns:wpi="http://schemas.microsoft.com/office/word/2010/wordprocessingInk" xmlns:wne="http://schemas.microsoft.com/office/word/2006/wordml" xmlns:wps="http://schemas.microsoft.com/office/word/2010/wordprocessingShape" mc:Ignorable="w14 w15 wp14">
-  <w:comment w:id="21" w:author="ine" w:date="2017-06-19T10:49:00Z" w:initials="i">
-    <w:p>
-      <w:pPr>
-        <w:pStyle w:val="Textocomentario"/>
-      </w:pPr>
-      <w:r>
-        <w:rPr>
-          <w:rStyle w:val="Refdecomentario"/>
-        </w:rPr>
-        <w:annotationRef/>
-      </w:r>
-      <w:r>
-        <w:t>Hay que poner la estructura auténtica</w:t>
-      </w:r>
-    </w:p>
-    <w:p>
-      <w:pPr>
-        <w:pStyle w:val="Textocomentario"/>
-      </w:pPr>
-    </w:p>
-  </w:comment>
-</w:comments>
-</file>
-
-<file path=word/commentsExtended.xml><?xml version="1.0" encoding="utf-8"?>
-<w15:commentsEx xmlns:wpc="http://schemas.microsoft.com/office/word/2010/wordprocessingCanvas" xmlns:mc="http://schemas.openxmlformats.org/markup-compatibility/2006" xmlns:o="urn:schemas-microsoft-com:office:office" xmlns:r="http://schemas.openxmlformats.org/officeDocument/2006/relationships" xmlns:m="http://schemas.openxmlformats.org/officeDocument/2006/math" xmlns:v="urn:schemas-microsoft-com:vml" xmlns:wp14="http://schemas.microsoft.com/office/word/2010/wordprocessingDrawing" xmlns:wp="http://schemas.openxmlformats.org/drawingml/2006/wordprocessingDrawing" xmlns:w10="urn:schemas-microsoft-com:office:word" xmlns:w="http://schemas.openxmlformats.org/wordprocessingml/2006/main" xmlns:w14="http://schemas.microsoft.com/office/word/2010/wordml" xmlns:w15="http://schemas.microsoft.com/office/word/2012/wordml" xmlns:wpg="http://schemas.microsoft.com/office/word/2010/wordprocessingGroup" xmlns:wpi="http://schemas.microsoft.com/office/word/2010/wordprocessingInk" xmlns:wne="http://schemas.microsoft.com/office/word/2006/wordml" xmlns:wps="http://schemas.microsoft.com/office/word/2010/wordprocessingShape" mc:Ignorable="w14 w15 wp14">
-  <w15:commentEx w15:paraId="32818138" w15:done="0"/>
-</w15:commentsEx>
 </file>
 
 <file path=word/endnotes.xml><?xml version="1.0" encoding="utf-8"?>
@@ -61191,7 +61595,7 @@
           <w:rPr>
             <w:noProof/>
           </w:rPr>
-          <w:t>2</w:t>
+          <w:t>6</w:t>
         </w:r>
         <w:r>
           <w:rPr>
@@ -61244,7 +61648,19 @@
         <w:rPr>
           <w:lang w:val="en-US"/>
         </w:rPr>
-        <w:t xml:space="preserve"> Or more if we want to classify he hate category in diferente bins (ethnicity, gender, sex</w:t>
+        <w:t xml:space="preserve"> Or more if we want to classify he hate category in dif</w:t>
+      </w:r>
+      <w:r>
+        <w:rPr>
+          <w:lang w:val="en-US"/>
+        </w:rPr>
+        <w:t>f</w:t>
+      </w:r>
+      <w:r>
+        <w:rPr>
+          <w:lang w:val="en-US"/>
+        </w:rPr>
+        <w:t>erent bins (ethnicity, gender, sex</w:t>
       </w:r>
       <w:r>
         <w:rPr>
@@ -61278,16 +61694,13 @@
         <w:footnoteRef/>
       </w:r>
       <w:r>
-        <w:t xml:space="preserve"> Es decir, diferencias significativas entre las probabilidades </w:t>
-      </w:r>
-      <w:r>
-        <w:rPr>
-          <w:i/>
-        </w:rPr>
-        <w:t>a priori</w:t>
-      </w:r>
-      <w:r>
-        <w:t>.</w:t>
+        <w:t xml:space="preserve"> Con </w:t>
+      </w:r>
+      <w:r>
+        <w:rPr>
+          <w:i/>
+        </w:rPr>
+        <w:t>SnowballStemmer.</w:t>
       </w:r>
     </w:p>
   </w:footnote>
@@ -61303,51 +61716,29 @@
         <w:footnoteRef/>
       </w:r>
       <w:r>
-        <w:t xml:space="preserve"> Con </w:t>
-      </w:r>
-      <w:r>
-        <w:rPr>
-          <w:i/>
-        </w:rPr>
-        <w:t>SnowballStemmer.</w:t>
+        <w:t xml:space="preserve"> Utilizaremos en castellano </w:t>
+      </w:r>
+      <w:r>
+        <w:rPr>
+          <w:i/>
+        </w:rPr>
+        <w:t>troncalización</w:t>
+      </w:r>
+      <w:r>
+        <w:t xml:space="preserve">  para la palabra  </w:t>
+      </w:r>
+      <w:r>
+        <w:rPr>
+          <w:i/>
+        </w:rPr>
+        <w:t>stemming</w:t>
+      </w:r>
+      <w:r>
+        <w:t>.</w:t>
       </w:r>
     </w:p>
   </w:footnote>
   <w:footnote w:id="4">
-    <w:p>
-      <w:pPr>
-        <w:pStyle w:val="Textonotapie"/>
-      </w:pPr>
-      <w:r>
-        <w:rPr>
-          <w:rStyle w:val="Refdenotaalpie"/>
-        </w:rPr>
-        <w:footnoteRef/>
-      </w:r>
-      <w:r>
-        <w:t xml:space="preserve"> Utilizaremos en castellano </w:t>
-      </w:r>
-      <w:r>
-        <w:rPr>
-          <w:i/>
-        </w:rPr>
-        <w:t>troncalización</w:t>
-      </w:r>
-      <w:r>
-        <w:t xml:space="preserve">  para la palabra  </w:t>
-      </w:r>
-      <w:r>
-        <w:rPr>
-          <w:i/>
-        </w:rPr>
-        <w:t>stemming</w:t>
-      </w:r>
-      <w:r>
-        <w:t>.</w:t>
-      </w:r>
-    </w:p>
-  </w:footnote>
-  <w:footnote w:id="5">
     <w:p>
       <w:pPr>
         <w:pStyle w:val="Textonotapie"/>
@@ -61383,23 +61774,23 @@
       </w:r>
     </w:p>
   </w:footnote>
+  <w:footnote w:id="5">
+    <w:p>
+      <w:pPr>
+        <w:pStyle w:val="Textonotapie"/>
+      </w:pPr>
+      <w:r>
+        <w:rPr>
+          <w:rStyle w:val="Refdenotaalpie"/>
+        </w:rPr>
+        <w:footnoteRef/>
+      </w:r>
+      <w:r>
+        <w:t xml:space="preserve"> Solo nos interesan estos tuits.</w:t>
+      </w:r>
+    </w:p>
+  </w:footnote>
   <w:footnote w:id="6">
-    <w:p>
-      <w:pPr>
-        <w:pStyle w:val="Textonotapie"/>
-      </w:pPr>
-      <w:r>
-        <w:rPr>
-          <w:rStyle w:val="Refdenotaalpie"/>
-        </w:rPr>
-        <w:footnoteRef/>
-      </w:r>
-      <w:r>
-        <w:t xml:space="preserve"> Solo nos interesan estos tuits.</w:t>
-      </w:r>
-    </w:p>
-  </w:footnote>
-  <w:footnote w:id="7">
     <w:p>
       <w:pPr>
         <w:pStyle w:val="Textonotapie"/>
@@ -61431,6 +61822,92 @@
 <file path=word/numbering.xml><?xml version="1.0" encoding="utf-8"?>
 <w:numbering xmlns:wpc="http://schemas.microsoft.com/office/word/2010/wordprocessingCanvas" xmlns:mc="http://schemas.openxmlformats.org/markup-compatibility/2006" xmlns:o="urn:schemas-microsoft-com:office:office" xmlns:r="http://schemas.openxmlformats.org/officeDocument/2006/relationships" xmlns:m="http://schemas.openxmlformats.org/officeDocument/2006/math" xmlns:v="urn:schemas-microsoft-com:vml" xmlns:wp14="http://schemas.microsoft.com/office/word/2010/wordprocessingDrawing" xmlns:wp="http://schemas.openxmlformats.org/drawingml/2006/wordprocessingDrawing" xmlns:w10="urn:schemas-microsoft-com:office:word" xmlns:w="http://schemas.openxmlformats.org/wordprocessingml/2006/main" xmlns:w14="http://schemas.microsoft.com/office/word/2010/wordml" xmlns:w15="http://schemas.microsoft.com/office/word/2012/wordml" xmlns:wpg="http://schemas.microsoft.com/office/word/2010/wordprocessingGroup" xmlns:wpi="http://schemas.microsoft.com/office/word/2010/wordprocessingInk" xmlns:wne="http://schemas.microsoft.com/office/word/2006/wordml" xmlns:wps="http://schemas.microsoft.com/office/word/2010/wordprocessingShape" mc:Ignorable="w14 w15 wp14">
   <w:abstractNum w:abstractNumId="0" w15:restartNumberingAfterBreak="0">
+    <w:nsid w:val="021B77ED"/>
+    <w:multiLevelType w:val="hybridMultilevel"/>
+    <w:tmpl w:val="207C78B4"/>
+    <w:lvl w:ilvl="0" w:tplc="0C0A000F">
+      <w:start w:val="1"/>
+      <w:numFmt w:val="decimal"/>
+      <w:lvlText w:val="%1."/>
+      <w:lvlJc w:val="left"/>
+      <w:pPr>
+        <w:ind w:left="720" w:hanging="360"/>
+      </w:pPr>
+    </w:lvl>
+    <w:lvl w:ilvl="1" w:tplc="0C0A0019" w:tentative="1">
+      <w:start w:val="1"/>
+      <w:numFmt w:val="lowerLetter"/>
+      <w:lvlText w:val="%2."/>
+      <w:lvlJc w:val="left"/>
+      <w:pPr>
+        <w:ind w:left="1440" w:hanging="360"/>
+      </w:pPr>
+    </w:lvl>
+    <w:lvl w:ilvl="2" w:tplc="0C0A001B" w:tentative="1">
+      <w:start w:val="1"/>
+      <w:numFmt w:val="lowerRoman"/>
+      <w:lvlText w:val="%3."/>
+      <w:lvlJc w:val="right"/>
+      <w:pPr>
+        <w:ind w:left="2160" w:hanging="180"/>
+      </w:pPr>
+    </w:lvl>
+    <w:lvl w:ilvl="3" w:tplc="0C0A000F" w:tentative="1">
+      <w:start w:val="1"/>
+      <w:numFmt w:val="decimal"/>
+      <w:lvlText w:val="%4."/>
+      <w:lvlJc w:val="left"/>
+      <w:pPr>
+        <w:ind w:left="2880" w:hanging="360"/>
+      </w:pPr>
+    </w:lvl>
+    <w:lvl w:ilvl="4" w:tplc="0C0A0019" w:tentative="1">
+      <w:start w:val="1"/>
+      <w:numFmt w:val="lowerLetter"/>
+      <w:lvlText w:val="%5."/>
+      <w:lvlJc w:val="left"/>
+      <w:pPr>
+        <w:ind w:left="3600" w:hanging="360"/>
+      </w:pPr>
+    </w:lvl>
+    <w:lvl w:ilvl="5" w:tplc="0C0A001B" w:tentative="1">
+      <w:start w:val="1"/>
+      <w:numFmt w:val="lowerRoman"/>
+      <w:lvlText w:val="%6."/>
+      <w:lvlJc w:val="right"/>
+      <w:pPr>
+        <w:ind w:left="4320" w:hanging="180"/>
+      </w:pPr>
+    </w:lvl>
+    <w:lvl w:ilvl="6" w:tplc="0C0A000F" w:tentative="1">
+      <w:start w:val="1"/>
+      <w:numFmt w:val="decimal"/>
+      <w:lvlText w:val="%7."/>
+      <w:lvlJc w:val="left"/>
+      <w:pPr>
+        <w:ind w:left="5040" w:hanging="360"/>
+      </w:pPr>
+    </w:lvl>
+    <w:lvl w:ilvl="7" w:tplc="0C0A0019" w:tentative="1">
+      <w:start w:val="1"/>
+      <w:numFmt w:val="lowerLetter"/>
+      <w:lvlText w:val="%8."/>
+      <w:lvlJc w:val="left"/>
+      <w:pPr>
+        <w:ind w:left="5760" w:hanging="360"/>
+      </w:pPr>
+    </w:lvl>
+    <w:lvl w:ilvl="8" w:tplc="0C0A001B" w:tentative="1">
+      <w:start w:val="1"/>
+      <w:numFmt w:val="lowerRoman"/>
+      <w:lvlText w:val="%9."/>
+      <w:lvlJc w:val="right"/>
+      <w:pPr>
+        <w:ind w:left="6480" w:hanging="180"/>
+      </w:pPr>
+    </w:lvl>
+  </w:abstractNum>
+  <w:abstractNum w:abstractNumId="1" w15:restartNumberingAfterBreak="0">
     <w:nsid w:val="07200CF9"/>
     <w:multiLevelType w:val="hybridMultilevel"/>
     <w:tmpl w:val="A91282AE"/>
@@ -61516,7 +61993,7 @@
       </w:pPr>
     </w:lvl>
   </w:abstractNum>
-  <w:abstractNum w:abstractNumId="1" w15:restartNumberingAfterBreak="0">
+  <w:abstractNum w:abstractNumId="2" w15:restartNumberingAfterBreak="0">
     <w:nsid w:val="073226D6"/>
     <w:multiLevelType w:val="hybridMultilevel"/>
     <w:tmpl w:val="B70CF828"/>
@@ -61629,7 +62106,7 @@
       </w:rPr>
     </w:lvl>
   </w:abstractNum>
-  <w:abstractNum w:abstractNumId="2" w15:restartNumberingAfterBreak="0">
+  <w:abstractNum w:abstractNumId="3" w15:restartNumberingAfterBreak="0">
     <w:nsid w:val="07947854"/>
     <w:multiLevelType w:val="hybridMultilevel"/>
     <w:tmpl w:val="ED72F0BE"/>
@@ -61715,7 +62192,7 @@
       </w:pPr>
     </w:lvl>
   </w:abstractNum>
-  <w:abstractNum w:abstractNumId="3" w15:restartNumberingAfterBreak="0">
+  <w:abstractNum w:abstractNumId="4" w15:restartNumberingAfterBreak="0">
     <w:nsid w:val="09857337"/>
     <w:multiLevelType w:val="hybridMultilevel"/>
     <w:tmpl w:val="C526C042"/>
@@ -61801,7 +62278,7 @@
       </w:pPr>
     </w:lvl>
   </w:abstractNum>
-  <w:abstractNum w:abstractNumId="4" w15:restartNumberingAfterBreak="0">
+  <w:abstractNum w:abstractNumId="5" w15:restartNumberingAfterBreak="0">
     <w:nsid w:val="0B9A5520"/>
     <w:multiLevelType w:val="hybridMultilevel"/>
     <w:tmpl w:val="E166A37E"/>
@@ -61887,7 +62364,7 @@
       </w:pPr>
     </w:lvl>
   </w:abstractNum>
-  <w:abstractNum w:abstractNumId="5" w15:restartNumberingAfterBreak="0">
+  <w:abstractNum w:abstractNumId="6" w15:restartNumberingAfterBreak="0">
     <w:nsid w:val="0C1701E2"/>
     <w:multiLevelType w:val="hybridMultilevel"/>
     <w:tmpl w:val="B072A972"/>
@@ -62000,7 +62477,7 @@
       </w:rPr>
     </w:lvl>
   </w:abstractNum>
-  <w:abstractNum w:abstractNumId="6" w15:restartNumberingAfterBreak="0">
+  <w:abstractNum w:abstractNumId="7" w15:restartNumberingAfterBreak="0">
     <w:nsid w:val="179567FD"/>
     <w:multiLevelType w:val="hybridMultilevel"/>
     <w:tmpl w:val="22DA47B8"/>
@@ -62086,7 +62563,7 @@
       </w:pPr>
     </w:lvl>
   </w:abstractNum>
-  <w:abstractNum w:abstractNumId="7" w15:restartNumberingAfterBreak="0">
+  <w:abstractNum w:abstractNumId="8" w15:restartNumberingAfterBreak="0">
     <w:nsid w:val="1CD30B1E"/>
     <w:multiLevelType w:val="hybridMultilevel"/>
     <w:tmpl w:val="3F8EBE76"/>
@@ -62226,7 +62703,7 @@
       </w:rPr>
     </w:lvl>
   </w:abstractNum>
-  <w:abstractNum w:abstractNumId="8" w15:restartNumberingAfterBreak="0">
+  <w:abstractNum w:abstractNumId="9" w15:restartNumberingAfterBreak="0">
     <w:nsid w:val="1EF726FA"/>
     <w:multiLevelType w:val="hybridMultilevel"/>
     <w:tmpl w:val="EDD8F76C"/>
@@ -62312,7 +62789,7 @@
       </w:pPr>
     </w:lvl>
   </w:abstractNum>
-  <w:abstractNum w:abstractNumId="9" w15:restartNumberingAfterBreak="0">
+  <w:abstractNum w:abstractNumId="10" w15:restartNumberingAfterBreak="0">
     <w:nsid w:val="1F971003"/>
     <w:multiLevelType w:val="hybridMultilevel"/>
     <w:tmpl w:val="D3D8AABE"/>
@@ -62398,7 +62875,7 @@
       </w:pPr>
     </w:lvl>
   </w:abstractNum>
-  <w:abstractNum w:abstractNumId="10" w15:restartNumberingAfterBreak="0">
+  <w:abstractNum w:abstractNumId="11" w15:restartNumberingAfterBreak="0">
     <w:nsid w:val="1FAA714E"/>
     <w:multiLevelType w:val="hybridMultilevel"/>
     <w:tmpl w:val="0F4069DC"/>
@@ -62511,7 +62988,7 @@
       </w:rPr>
     </w:lvl>
   </w:abstractNum>
-  <w:abstractNum w:abstractNumId="11" w15:restartNumberingAfterBreak="0">
+  <w:abstractNum w:abstractNumId="12" w15:restartNumberingAfterBreak="0">
     <w:nsid w:val="24394534"/>
     <w:multiLevelType w:val="hybridMultilevel"/>
     <w:tmpl w:val="453453C0"/>
@@ -62597,7 +63074,7 @@
       </w:pPr>
     </w:lvl>
   </w:abstractNum>
-  <w:abstractNum w:abstractNumId="12" w15:restartNumberingAfterBreak="0">
+  <w:abstractNum w:abstractNumId="13" w15:restartNumberingAfterBreak="0">
     <w:nsid w:val="243C5226"/>
     <w:multiLevelType w:val="hybridMultilevel"/>
     <w:tmpl w:val="069AB196"/>
@@ -62683,7 +63160,7 @@
       </w:pPr>
     </w:lvl>
   </w:abstractNum>
-  <w:abstractNum w:abstractNumId="13" w15:restartNumberingAfterBreak="0">
+  <w:abstractNum w:abstractNumId="14" w15:restartNumberingAfterBreak="0">
     <w:nsid w:val="24655F56"/>
     <w:multiLevelType w:val="hybridMultilevel"/>
     <w:tmpl w:val="5DD04EDE"/>
@@ -62796,7 +63273,7 @@
       </w:rPr>
     </w:lvl>
   </w:abstractNum>
-  <w:abstractNum w:abstractNumId="14" w15:restartNumberingAfterBreak="0">
+  <w:abstractNum w:abstractNumId="15" w15:restartNumberingAfterBreak="0">
     <w:nsid w:val="2C25408F"/>
     <w:multiLevelType w:val="hybridMultilevel"/>
     <w:tmpl w:val="9EBACE8E"/>
@@ -62882,7 +63359,7 @@
       </w:pPr>
     </w:lvl>
   </w:abstractNum>
-  <w:abstractNum w:abstractNumId="15" w15:restartNumberingAfterBreak="0">
+  <w:abstractNum w:abstractNumId="16" w15:restartNumberingAfterBreak="0">
     <w:nsid w:val="2FD94805"/>
     <w:multiLevelType w:val="hybridMultilevel"/>
     <w:tmpl w:val="2F461AEC"/>
@@ -62968,7 +63445,7 @@
       </w:pPr>
     </w:lvl>
   </w:abstractNum>
-  <w:abstractNum w:abstractNumId="16" w15:restartNumberingAfterBreak="0">
+  <w:abstractNum w:abstractNumId="17" w15:restartNumberingAfterBreak="0">
     <w:nsid w:val="33017470"/>
     <w:multiLevelType w:val="hybridMultilevel"/>
     <w:tmpl w:val="74403E58"/>
@@ -63081,7 +63558,7 @@
       </w:rPr>
     </w:lvl>
   </w:abstractNum>
-  <w:abstractNum w:abstractNumId="17" w15:restartNumberingAfterBreak="0">
+  <w:abstractNum w:abstractNumId="18" w15:restartNumberingAfterBreak="0">
     <w:nsid w:val="343F0DA7"/>
     <w:multiLevelType w:val="hybridMultilevel"/>
     <w:tmpl w:val="0960F726"/>
@@ -63194,7 +63671,7 @@
       </w:rPr>
     </w:lvl>
   </w:abstractNum>
-  <w:abstractNum w:abstractNumId="18" w15:restartNumberingAfterBreak="0">
+  <w:abstractNum w:abstractNumId="19" w15:restartNumberingAfterBreak="0">
     <w:nsid w:val="35FA7A43"/>
     <w:multiLevelType w:val="hybridMultilevel"/>
     <w:tmpl w:val="7EAC143A"/>
@@ -63280,7 +63757,7 @@
       </w:pPr>
     </w:lvl>
   </w:abstractNum>
-  <w:abstractNum w:abstractNumId="19" w15:restartNumberingAfterBreak="0">
+  <w:abstractNum w:abstractNumId="20" w15:restartNumberingAfterBreak="0">
     <w:nsid w:val="38FB39EF"/>
     <w:multiLevelType w:val="multilevel"/>
     <w:tmpl w:val="09EC17CA"/>
@@ -63366,7 +63843,7 @@
       </w:pPr>
     </w:lvl>
   </w:abstractNum>
-  <w:abstractNum w:abstractNumId="20" w15:restartNumberingAfterBreak="0">
+  <w:abstractNum w:abstractNumId="21" w15:restartNumberingAfterBreak="0">
     <w:nsid w:val="39C735F8"/>
     <w:multiLevelType w:val="hybridMultilevel"/>
     <w:tmpl w:val="9A3C98E8"/>
@@ -63452,7 +63929,7 @@
       </w:pPr>
     </w:lvl>
   </w:abstractNum>
-  <w:abstractNum w:abstractNumId="21" w15:restartNumberingAfterBreak="0">
+  <w:abstractNum w:abstractNumId="22" w15:restartNumberingAfterBreak="0">
     <w:nsid w:val="3C554AAD"/>
     <w:multiLevelType w:val="multilevel"/>
     <w:tmpl w:val="F39433F6"/>
@@ -63544,7 +64021,7 @@
       </w:pPr>
     </w:lvl>
   </w:abstractNum>
-  <w:abstractNum w:abstractNumId="22" w15:restartNumberingAfterBreak="0">
+  <w:abstractNum w:abstractNumId="23" w15:restartNumberingAfterBreak="0">
     <w:nsid w:val="3E07602D"/>
     <w:multiLevelType w:val="hybridMultilevel"/>
     <w:tmpl w:val="C6EAB15E"/>
@@ -63657,7 +64134,7 @@
       </w:rPr>
     </w:lvl>
   </w:abstractNum>
-  <w:abstractNum w:abstractNumId="23" w15:restartNumberingAfterBreak="0">
+  <w:abstractNum w:abstractNumId="24" w15:restartNumberingAfterBreak="0">
     <w:nsid w:val="3F9171AE"/>
     <w:multiLevelType w:val="hybridMultilevel"/>
     <w:tmpl w:val="C024C072"/>
@@ -63770,7 +64247,7 @@
       </w:rPr>
     </w:lvl>
   </w:abstractNum>
-  <w:abstractNum w:abstractNumId="24" w15:restartNumberingAfterBreak="0">
+  <w:abstractNum w:abstractNumId="25" w15:restartNumberingAfterBreak="0">
     <w:nsid w:val="3FA734A8"/>
     <w:multiLevelType w:val="hybridMultilevel"/>
     <w:tmpl w:val="C7269B0C"/>
@@ -63859,7 +64336,7 @@
       </w:pPr>
     </w:lvl>
   </w:abstractNum>
-  <w:abstractNum w:abstractNumId="25" w15:restartNumberingAfterBreak="0">
+  <w:abstractNum w:abstractNumId="26" w15:restartNumberingAfterBreak="0">
     <w:nsid w:val="43BD6DB8"/>
     <w:multiLevelType w:val="hybridMultilevel"/>
     <w:tmpl w:val="40406526"/>
@@ -63972,7 +64449,7 @@
       </w:rPr>
     </w:lvl>
   </w:abstractNum>
-  <w:abstractNum w:abstractNumId="26" w15:restartNumberingAfterBreak="0">
+  <w:abstractNum w:abstractNumId="27" w15:restartNumberingAfterBreak="0">
     <w:nsid w:val="49AE6E11"/>
     <w:multiLevelType w:val="hybridMultilevel"/>
     <w:tmpl w:val="81808EC8"/>
@@ -64058,7 +64535,7 @@
       </w:pPr>
     </w:lvl>
   </w:abstractNum>
-  <w:abstractNum w:abstractNumId="27" w15:restartNumberingAfterBreak="0">
+  <w:abstractNum w:abstractNumId="28" w15:restartNumberingAfterBreak="0">
     <w:nsid w:val="4BE9626A"/>
     <w:multiLevelType w:val="hybridMultilevel"/>
     <w:tmpl w:val="980EDDDC"/>
@@ -64171,7 +64648,7 @@
       </w:rPr>
     </w:lvl>
   </w:abstractNum>
-  <w:abstractNum w:abstractNumId="28" w15:restartNumberingAfterBreak="0">
+  <w:abstractNum w:abstractNumId="29" w15:restartNumberingAfterBreak="0">
     <w:nsid w:val="4BF1175D"/>
     <w:multiLevelType w:val="hybridMultilevel"/>
     <w:tmpl w:val="12D61A44"/>
@@ -64184,7 +64661,7 @@
         <w:ind w:left="720" w:hanging="360"/>
       </w:pPr>
     </w:lvl>
-    <w:lvl w:ilvl="1" w:tplc="0C0A0019" w:tentative="1">
+    <w:lvl w:ilvl="1" w:tplc="0C0A0019">
       <w:start w:val="1"/>
       <w:numFmt w:val="lowerLetter"/>
       <w:lvlText w:val="%2."/>
@@ -64257,7 +64734,120 @@
       </w:pPr>
     </w:lvl>
   </w:abstractNum>
-  <w:abstractNum w:abstractNumId="29" w15:restartNumberingAfterBreak="0">
+  <w:abstractNum w:abstractNumId="30" w15:restartNumberingAfterBreak="0">
+    <w:nsid w:val="4F16426F"/>
+    <w:multiLevelType w:val="hybridMultilevel"/>
+    <w:tmpl w:val="C5CE2890"/>
+    <w:lvl w:ilvl="0" w:tplc="0C0A0001">
+      <w:start w:val="1"/>
+      <w:numFmt w:val="bullet"/>
+      <w:lvlText w:val=""/>
+      <w:lvlJc w:val="left"/>
+      <w:pPr>
+        <w:ind w:left="720" w:hanging="360"/>
+      </w:pPr>
+      <w:rPr>
+        <w:rFonts w:ascii="Symbol" w:hAnsi="Symbol" w:hint="default"/>
+      </w:rPr>
+    </w:lvl>
+    <w:lvl w:ilvl="1" w:tplc="0C0A0003" w:tentative="1">
+      <w:start w:val="1"/>
+      <w:numFmt w:val="bullet"/>
+      <w:lvlText w:val="o"/>
+      <w:lvlJc w:val="left"/>
+      <w:pPr>
+        <w:ind w:left="1440" w:hanging="360"/>
+      </w:pPr>
+      <w:rPr>
+        <w:rFonts w:ascii="Courier New" w:hAnsi="Courier New" w:cs="Courier New" w:hint="default"/>
+      </w:rPr>
+    </w:lvl>
+    <w:lvl w:ilvl="2" w:tplc="0C0A0005" w:tentative="1">
+      <w:start w:val="1"/>
+      <w:numFmt w:val="bullet"/>
+      <w:lvlText w:val=""/>
+      <w:lvlJc w:val="left"/>
+      <w:pPr>
+        <w:ind w:left="2160" w:hanging="360"/>
+      </w:pPr>
+      <w:rPr>
+        <w:rFonts w:ascii="Wingdings" w:hAnsi="Wingdings" w:hint="default"/>
+      </w:rPr>
+    </w:lvl>
+    <w:lvl w:ilvl="3" w:tplc="0C0A0001" w:tentative="1">
+      <w:start w:val="1"/>
+      <w:numFmt w:val="bullet"/>
+      <w:lvlText w:val=""/>
+      <w:lvlJc w:val="left"/>
+      <w:pPr>
+        <w:ind w:left="2880" w:hanging="360"/>
+      </w:pPr>
+      <w:rPr>
+        <w:rFonts w:ascii="Symbol" w:hAnsi="Symbol" w:hint="default"/>
+      </w:rPr>
+    </w:lvl>
+    <w:lvl w:ilvl="4" w:tplc="0C0A0003" w:tentative="1">
+      <w:start w:val="1"/>
+      <w:numFmt w:val="bullet"/>
+      <w:lvlText w:val="o"/>
+      <w:lvlJc w:val="left"/>
+      <w:pPr>
+        <w:ind w:left="3600" w:hanging="360"/>
+      </w:pPr>
+      <w:rPr>
+        <w:rFonts w:ascii="Courier New" w:hAnsi="Courier New" w:cs="Courier New" w:hint="default"/>
+      </w:rPr>
+    </w:lvl>
+    <w:lvl w:ilvl="5" w:tplc="0C0A0005" w:tentative="1">
+      <w:start w:val="1"/>
+      <w:numFmt w:val="bullet"/>
+      <w:lvlText w:val=""/>
+      <w:lvlJc w:val="left"/>
+      <w:pPr>
+        <w:ind w:left="4320" w:hanging="360"/>
+      </w:pPr>
+      <w:rPr>
+        <w:rFonts w:ascii="Wingdings" w:hAnsi="Wingdings" w:hint="default"/>
+      </w:rPr>
+    </w:lvl>
+    <w:lvl w:ilvl="6" w:tplc="0C0A0001" w:tentative="1">
+      <w:start w:val="1"/>
+      <w:numFmt w:val="bullet"/>
+      <w:lvlText w:val=""/>
+      <w:lvlJc w:val="left"/>
+      <w:pPr>
+        <w:ind w:left="5040" w:hanging="360"/>
+      </w:pPr>
+      <w:rPr>
+        <w:rFonts w:ascii="Symbol" w:hAnsi="Symbol" w:hint="default"/>
+      </w:rPr>
+    </w:lvl>
+    <w:lvl w:ilvl="7" w:tplc="0C0A0003" w:tentative="1">
+      <w:start w:val="1"/>
+      <w:numFmt w:val="bullet"/>
+      <w:lvlText w:val="o"/>
+      <w:lvlJc w:val="left"/>
+      <w:pPr>
+        <w:ind w:left="5760" w:hanging="360"/>
+      </w:pPr>
+      <w:rPr>
+        <w:rFonts w:ascii="Courier New" w:hAnsi="Courier New" w:cs="Courier New" w:hint="default"/>
+      </w:rPr>
+    </w:lvl>
+    <w:lvl w:ilvl="8" w:tplc="0C0A0005" w:tentative="1">
+      <w:start w:val="1"/>
+      <w:numFmt w:val="bullet"/>
+      <w:lvlText w:val=""/>
+      <w:lvlJc w:val="left"/>
+      <w:pPr>
+        <w:ind w:left="6480" w:hanging="360"/>
+      </w:pPr>
+      <w:rPr>
+        <w:rFonts w:ascii="Wingdings" w:hAnsi="Wingdings" w:hint="default"/>
+      </w:rPr>
+    </w:lvl>
+  </w:abstractNum>
+  <w:abstractNum w:abstractNumId="31" w15:restartNumberingAfterBreak="0">
     <w:nsid w:val="57BF7367"/>
     <w:multiLevelType w:val="hybridMultilevel"/>
     <w:tmpl w:val="09D201D8"/>
@@ -64343,7 +64933,7 @@
       </w:pPr>
     </w:lvl>
   </w:abstractNum>
-  <w:abstractNum w:abstractNumId="30" w15:restartNumberingAfterBreak="0">
+  <w:abstractNum w:abstractNumId="32" w15:restartNumberingAfterBreak="0">
     <w:nsid w:val="59C75DD9"/>
     <w:multiLevelType w:val="multilevel"/>
     <w:tmpl w:val="EA008E30"/>
@@ -64456,7 +65046,7 @@
       </w:rPr>
     </w:lvl>
   </w:abstractNum>
-  <w:abstractNum w:abstractNumId="31" w15:restartNumberingAfterBreak="0">
+  <w:abstractNum w:abstractNumId="33" w15:restartNumberingAfterBreak="0">
     <w:nsid w:val="5BAB00CE"/>
     <w:multiLevelType w:val="hybridMultilevel"/>
     <w:tmpl w:val="8DDCCBBC"/>
@@ -64569,7 +65159,7 @@
       </w:rPr>
     </w:lvl>
   </w:abstractNum>
-  <w:abstractNum w:abstractNumId="32" w15:restartNumberingAfterBreak="0">
+  <w:abstractNum w:abstractNumId="34" w15:restartNumberingAfterBreak="0">
     <w:nsid w:val="627E3581"/>
     <w:multiLevelType w:val="hybridMultilevel"/>
     <w:tmpl w:val="C11E1EDE"/>
@@ -64682,7 +65272,7 @@
       </w:rPr>
     </w:lvl>
   </w:abstractNum>
-  <w:abstractNum w:abstractNumId="33" w15:restartNumberingAfterBreak="0">
+  <w:abstractNum w:abstractNumId="35" w15:restartNumberingAfterBreak="0">
     <w:nsid w:val="65DD0928"/>
     <w:multiLevelType w:val="hybridMultilevel"/>
     <w:tmpl w:val="FC9EC288"/>
@@ -64768,7 +65358,7 @@
       </w:pPr>
     </w:lvl>
   </w:abstractNum>
-  <w:abstractNum w:abstractNumId="34" w15:restartNumberingAfterBreak="0">
+  <w:abstractNum w:abstractNumId="36" w15:restartNumberingAfterBreak="0">
     <w:nsid w:val="6D8963AC"/>
     <w:multiLevelType w:val="hybridMultilevel"/>
     <w:tmpl w:val="187497D6"/>
@@ -64854,7 +65444,7 @@
       </w:pPr>
     </w:lvl>
   </w:abstractNum>
-  <w:abstractNum w:abstractNumId="35" w15:restartNumberingAfterBreak="0">
+  <w:abstractNum w:abstractNumId="37" w15:restartNumberingAfterBreak="0">
     <w:nsid w:val="715A4E6E"/>
     <w:multiLevelType w:val="hybridMultilevel"/>
     <w:tmpl w:val="A15E3B98"/>
@@ -64967,7 +65557,7 @@
       </w:rPr>
     </w:lvl>
   </w:abstractNum>
-  <w:abstractNum w:abstractNumId="36" w15:restartNumberingAfterBreak="0">
+  <w:abstractNum w:abstractNumId="38" w15:restartNumberingAfterBreak="0">
     <w:nsid w:val="76992039"/>
     <w:multiLevelType w:val="hybridMultilevel"/>
     <w:tmpl w:val="A8A0AA12"/>
@@ -65080,7 +65670,7 @@
       </w:rPr>
     </w:lvl>
   </w:abstractNum>
-  <w:abstractNum w:abstractNumId="37" w15:restartNumberingAfterBreak="0">
+  <w:abstractNum w:abstractNumId="39" w15:restartNumberingAfterBreak="0">
     <w:nsid w:val="78D26B64"/>
     <w:multiLevelType w:val="hybridMultilevel"/>
     <w:tmpl w:val="54360A2E"/>
@@ -65193,7 +65783,7 @@
       </w:rPr>
     </w:lvl>
   </w:abstractNum>
-  <w:abstractNum w:abstractNumId="38" w15:restartNumberingAfterBreak="0">
+  <w:abstractNum w:abstractNumId="40" w15:restartNumberingAfterBreak="0">
     <w:nsid w:val="7B6233BD"/>
     <w:multiLevelType w:val="multilevel"/>
     <w:tmpl w:val="0C0A0025"/>
@@ -65315,7 +65905,7 @@
       </w:rPr>
     </w:lvl>
   </w:abstractNum>
-  <w:abstractNum w:abstractNumId="39" w15:restartNumberingAfterBreak="0">
+  <w:abstractNum w:abstractNumId="41" w15:restartNumberingAfterBreak="0">
     <w:nsid w:val="7CB0451C"/>
     <w:multiLevelType w:val="hybridMultilevel"/>
     <w:tmpl w:val="D35E7DD0"/>
@@ -65429,138 +66019,136 @@
     </w:lvl>
   </w:abstractNum>
   <w:num w:numId="1">
-    <w:abstractNumId w:val="35"/>
+    <w:abstractNumId w:val="37"/>
   </w:num>
   <w:num w:numId="2">
-    <w:abstractNumId w:val="25"/>
+    <w:abstractNumId w:val="26"/>
   </w:num>
   <w:num w:numId="3">
-    <w:abstractNumId w:val="19"/>
+    <w:abstractNumId w:val="20"/>
     <w:lvlOverride w:ilvl="0">
       <w:startOverride w:val="1"/>
     </w:lvlOverride>
   </w:num>
   <w:num w:numId="4">
+    <w:abstractNumId w:val="29"/>
+  </w:num>
+  <w:num w:numId="5">
+    <w:abstractNumId w:val="2"/>
+  </w:num>
+  <w:num w:numId="6">
+    <w:abstractNumId w:val="3"/>
+  </w:num>
+  <w:num w:numId="7">
+    <w:abstractNumId w:val="15"/>
+  </w:num>
+  <w:num w:numId="8">
+    <w:abstractNumId w:val="13"/>
+  </w:num>
+  <w:num w:numId="9">
+    <w:abstractNumId w:val="32"/>
+  </w:num>
+  <w:num w:numId="10">
+    <w:abstractNumId w:val="22"/>
+  </w:num>
+  <w:num w:numId="11">
+    <w:abstractNumId w:val="31"/>
+  </w:num>
+  <w:num w:numId="12">
+    <w:abstractNumId w:val="14"/>
+  </w:num>
+  <w:num w:numId="13">
+    <w:abstractNumId w:val="5"/>
+  </w:num>
+  <w:num w:numId="14">
+    <w:abstractNumId w:val="19"/>
+  </w:num>
+  <w:num w:numId="15">
+    <w:abstractNumId w:val="16"/>
+  </w:num>
+  <w:num w:numId="16">
+    <w:abstractNumId w:val="9"/>
+  </w:num>
+  <w:num w:numId="17">
+    <w:abstractNumId w:val="1"/>
+  </w:num>
+  <w:num w:numId="18">
+    <w:abstractNumId w:val="38"/>
+  </w:num>
+  <w:num w:numId="19">
+    <w:abstractNumId w:val="36"/>
+  </w:num>
+  <w:num w:numId="20">
+    <w:abstractNumId w:val="33"/>
+  </w:num>
+  <w:num w:numId="21">
+    <w:abstractNumId w:val="8"/>
+  </w:num>
+  <w:num w:numId="22">
+    <w:abstractNumId w:val="4"/>
+  </w:num>
+  <w:num w:numId="23">
+    <w:abstractNumId w:val="18"/>
+  </w:num>
+  <w:num w:numId="24">
     <w:abstractNumId w:val="28"/>
   </w:num>
-  <w:num w:numId="5">
-    <w:abstractNumId w:val="1"/>
+  <w:num w:numId="25">
+    <w:abstractNumId w:val="21"/>
   </w:num>
-  <w:num w:numId="6">
-    <w:abstractNumId w:val="2"/>
+  <w:num w:numId="26">
+    <w:abstractNumId w:val="25"/>
   </w:num>
-  <w:num w:numId="7">
-    <w:abstractNumId w:val="14"/>
+  <w:num w:numId="27">
+    <w:abstractNumId w:val="10"/>
   </w:num>
-  <w:num w:numId="8">
+  <w:num w:numId="28">
+    <w:abstractNumId w:val="27"/>
+  </w:num>
+  <w:num w:numId="29">
+    <w:abstractNumId w:val="35"/>
+  </w:num>
+  <w:num w:numId="30">
+    <w:abstractNumId w:val="11"/>
+  </w:num>
+  <w:num w:numId="31">
     <w:abstractNumId w:val="12"/>
   </w:num>
-  <w:num w:numId="9">
-    <w:abstractNumId w:val="30"/>
+  <w:num w:numId="32">
+    <w:abstractNumId w:val="6"/>
   </w:num>
-  <w:num w:numId="10">
-    <w:abstractNumId w:val="21"/>
+  <w:num w:numId="33">
+    <w:abstractNumId w:val="17"/>
   </w:num>
-  <w:num w:numId="11">
-    <w:abstractNumId w:val="29"/>
+  <w:num w:numId="34">
+    <w:abstractNumId w:val="41"/>
   </w:num>
-  <w:num w:numId="12">
-    <w:abstractNumId w:val="13"/>
+  <w:num w:numId="35">
+    <w:abstractNumId w:val="7"/>
   </w:num>
-  <w:num w:numId="13">
-    <w:abstractNumId w:val="4"/>
+  <w:num w:numId="36">
+    <w:abstractNumId w:val="40"/>
   </w:num>
-  <w:num w:numId="14">
-    <w:abstractNumId w:val="18"/>
+  <w:num w:numId="37">
+    <w:abstractNumId w:val="39"/>
   </w:num>
-  <w:num w:numId="15">
-    <w:abstractNumId w:val="15"/>
+  <w:num w:numId="38">
+    <w:abstractNumId w:val="34"/>
   </w:num>
-  <w:num w:numId="16">
-    <w:abstractNumId w:val="8"/>
+  <w:num w:numId="39">
+    <w:abstractNumId w:val="24"/>
   </w:num>
-  <w:num w:numId="17">
+  <w:num w:numId="40">
+    <w:abstractNumId w:val="23"/>
+  </w:num>
+  <w:num w:numId="41">
     <w:abstractNumId w:val="0"/>
   </w:num>
-  <w:num w:numId="18">
-    <w:abstractNumId w:val="36"/>
-  </w:num>
-  <w:num w:numId="19">
-    <w:abstractNumId w:val="34"/>
-  </w:num>
-  <w:num w:numId="20">
-    <w:abstractNumId w:val="31"/>
-  </w:num>
-  <w:num w:numId="21">
-    <w:abstractNumId w:val="7"/>
-  </w:num>
-  <w:num w:numId="22">
-    <w:abstractNumId w:val="3"/>
-  </w:num>
-  <w:num w:numId="23">
-    <w:abstractNumId w:val="17"/>
-  </w:num>
-  <w:num w:numId="24">
-    <w:abstractNumId w:val="27"/>
-  </w:num>
-  <w:num w:numId="25">
-    <w:abstractNumId w:val="20"/>
-  </w:num>
-  <w:num w:numId="26">
-    <w:abstractNumId w:val="24"/>
-  </w:num>
-  <w:num w:numId="27">
-    <w:abstractNumId w:val="9"/>
-  </w:num>
-  <w:num w:numId="28">
-    <w:abstractNumId w:val="26"/>
-  </w:num>
-  <w:num w:numId="29">
-    <w:abstractNumId w:val="33"/>
-  </w:num>
-  <w:num w:numId="30">
-    <w:abstractNumId w:val="10"/>
-  </w:num>
-  <w:num w:numId="31">
-    <w:abstractNumId w:val="11"/>
-  </w:num>
-  <w:num w:numId="32">
-    <w:abstractNumId w:val="5"/>
-  </w:num>
-  <w:num w:numId="33">
-    <w:abstractNumId w:val="16"/>
-  </w:num>
-  <w:num w:numId="34">
-    <w:abstractNumId w:val="39"/>
-  </w:num>
-  <w:num w:numId="35">
-    <w:abstractNumId w:val="6"/>
-  </w:num>
-  <w:num w:numId="36">
-    <w:abstractNumId w:val="38"/>
-  </w:num>
-  <w:num w:numId="37">
-    <w:abstractNumId w:val="37"/>
-  </w:num>
-  <w:num w:numId="38">
-    <w:abstractNumId w:val="32"/>
-  </w:num>
-  <w:num w:numId="39">
-    <w:abstractNumId w:val="23"/>
-  </w:num>
-  <w:num w:numId="40">
-    <w:abstractNumId w:val="22"/>
+  <w:num w:numId="42">
+    <w:abstractNumId w:val="30"/>
   </w:num>
   <w:numIdMacAtCleanup w:val="38"/>
 </w:numbering>
-</file>
-
-<file path=word/people.xml><?xml version="1.0" encoding="utf-8"?>
-<w15:people xmlns:wpc="http://schemas.microsoft.com/office/word/2010/wordprocessingCanvas" xmlns:mc="http://schemas.openxmlformats.org/markup-compatibility/2006" xmlns:o="urn:schemas-microsoft-com:office:office" xmlns:r="http://schemas.openxmlformats.org/officeDocument/2006/relationships" xmlns:m="http://schemas.openxmlformats.org/officeDocument/2006/math" xmlns:v="urn:schemas-microsoft-com:vml" xmlns:wp14="http://schemas.microsoft.com/office/word/2010/wordprocessingDrawing" xmlns:wp="http://schemas.openxmlformats.org/drawingml/2006/wordprocessingDrawing" xmlns:w10="urn:schemas-microsoft-com:office:word" xmlns:w="http://schemas.openxmlformats.org/wordprocessingml/2006/main" xmlns:w14="http://schemas.microsoft.com/office/word/2010/wordml" xmlns:w15="http://schemas.microsoft.com/office/word/2012/wordml" xmlns:wpg="http://schemas.microsoft.com/office/word/2010/wordprocessingGroup" xmlns:wpi="http://schemas.microsoft.com/office/word/2010/wordprocessingInk" xmlns:wne="http://schemas.microsoft.com/office/word/2006/wordml" xmlns:wps="http://schemas.microsoft.com/office/word/2010/wordprocessingShape" mc:Ignorable="w14 w15 wp14">
-  <w15:person w15:author="ine">
-    <w15:presenceInfo w15:providerId="None" w15:userId="ine"/>
-  </w15:person>
-</w15:people>
 </file>
 
 <file path=word/styles.xml><?xml version="1.0" encoding="utf-8"?>
@@ -67313,7 +67901,7 @@
     <b:Pages>223-242,</b:Pages>
     <b:Volume>7</b:Volume>
     <b:Issue>2</b:Issue>
-    <b:RefOrder>2</b:RefOrder>
+    <b:RefOrder>4</b:RefOrder>
   </b:Source>
   <b:Source>
     <b:Tag>Dan09</b:Tag>
@@ -67526,7 +68114,7 @@
     <b:Year>1972</b:Year>
     <b:JournalName>Public Interest (28)</b:JournalName>
     <b:Pages>28-50</b:Pages>
-    <b:RefOrder>4</b:RefOrder>
+    <b:RefOrder>1</b:RefOrder>
   </b:Source>
   <b:Source>
     <b:Tag>MIT</b:Tag>
@@ -67920,28 +68508,28 @@
   <b:Source>
     <b:Tag>Jua171</b:Tag>
     <b:SourceType>Report</b:SourceType>
-    <b:Guid>{F1D4E186-E4D9-41EF-A64E-150DE5DCFCF3}</b:Guid>
+    <b:Guid>{DE5F6084-5D30-408B-8E63-EAA9B5B616E5}</b:Guid>
     <b:Author>
       <b:Author>
         <b:NameList>
           <b:Person>
-            <b:Last>Kohatsu</b:Last>
+            <b:Last>Pereira Kohatsu</b:Last>
             <b:First>Juan</b:First>
-            <b:Middle>Carlos Pereira</b:Middle>
+            <b:Middle>Carlos</b:Middle>
           </b:Person>
         </b:NameList>
       </b:Author>
     </b:Author>
-    <b:Title>Trabajo Fin de Grado. Detección de Tuits de Odio</b:Title>
+    <b:Title>Trabajo Fin de Grado. Construcción de Modelos de Clasificación Automática para Discursos de Odio</b:Title>
     <b:Year>2017</b:Year>
     <b:Publisher>Universidad Autónoma de Madrid</b:Publisher>
-    <b:RefOrder>1</b:RefOrder>
+    <b:RefOrder>2</b:RefOrder>
   </b:Source>
 </b:Sources>
 </file>
 
 <file path=customXml/itemProps1.xml><?xml version="1.0" encoding="utf-8"?>
-<ds:datastoreItem xmlns:ds="http://schemas.openxmlformats.org/officeDocument/2006/customXml" ds:itemID="{CDBFFB3E-B612-4D2D-9331-D747F05C0277}">
+<ds:datastoreItem xmlns:ds="http://schemas.openxmlformats.org/officeDocument/2006/customXml" ds:itemID="{7FE9F749-25AB-4FA9-9AE0-15FEEF591F34}">
   <ds:schemaRefs>
     <ds:schemaRef ds:uri="http://schemas.openxmlformats.org/officeDocument/2006/bibliography"/>
   </ds:schemaRefs>
